--- a/Lab1_Гук.docx
+++ b/Lab1_Гук.docx
@@ -255,6 +255,7 @@
           <w:lang w:val="ru-RU"/>
         </w:rPr>
       </w:pPr>
+      <w:proofErr w:type="spellStart"/>
       <w:r>
         <w:rPr>
           <w:rFonts w:eastAsia="Times New Roman" w:cs="Times New Roman"/>
@@ -263,30 +264,42 @@
           <w:szCs w:val="32"/>
           <w:lang w:val="ru-RU"/>
         </w:rPr>
-        <w:t>Варіант: 7</w:t>
-      </w:r>
-    </w:p>
-    <w:p>
-      <w:pPr>
-        <w:spacing w:line="360" w:lineRule="auto"/>
-        <w:jc w:val="center"/>
+        <w:t>Варіант</w:t>
+      </w:r>
+      <w:proofErr w:type="spellEnd"/>
+      <w:r>
         <w:rPr>
           <w:rFonts w:eastAsia="Times New Roman" w:cs="Times New Roman"/>
           <w:b/>
           <w:sz w:val="32"/>
           <w:szCs w:val="32"/>
-        </w:rPr>
-      </w:pPr>
+          <w:lang w:val="ru-RU"/>
+        </w:rPr>
+        <w:t>: 7</w:t>
+      </w:r>
     </w:p>
     <w:p>
       <w:pPr>
         <w:spacing w:line="360" w:lineRule="auto"/>
+        <w:jc w:val="center"/>
         <w:rPr>
           <w:rFonts w:eastAsia="Times New Roman" w:cs="Times New Roman"/>
+          <w:b/>
+          <w:sz w:val="32"/>
+          <w:szCs w:val="32"/>
+        </w:rPr>
+      </w:pPr>
+    </w:p>
+    <w:p>
+      <w:pPr>
+        <w:spacing w:line="360" w:lineRule="auto"/>
+        <w:rPr>
+          <w:rFonts w:eastAsia="Times New Roman" w:cs="Times New Roman"/>
           <w:szCs w:val="28"/>
           <w:lang w:val="uk-UA"/>
         </w:rPr>
       </w:pPr>
+      <w:proofErr w:type="spellStart"/>
       <w:r>
         <w:rPr>
           <w:rFonts w:eastAsia="Times New Roman" w:cs="Times New Roman"/>
@@ -294,6 +307,7 @@
         </w:rPr>
         <w:t>Викона</w:t>
       </w:r>
+      <w:proofErr w:type="spellEnd"/>
       <w:r>
         <w:rPr>
           <w:rFonts w:eastAsia="Times New Roman" w:cs="Times New Roman"/>
@@ -747,6 +761,7 @@
           <w:szCs w:val="28"/>
         </w:rPr>
       </w:pPr>
+      <w:proofErr w:type="spellStart"/>
       <w:r>
         <w:rPr>
           <w:rFonts w:eastAsia="Times New Roman" w:cs="Times New Roman"/>
@@ -755,6 +770,7 @@
         </w:rPr>
         <w:t>SumBinary</w:t>
       </w:r>
+      <w:proofErr w:type="spellEnd"/>
       <w:r>
         <w:rPr>
           <w:rFonts w:eastAsia="Times New Roman" w:cs="Times New Roman"/>
@@ -959,13 +975,23 @@
                                   <w:lang w:val="en-US"/>
                                 </w:rPr>
                               </w:pPr>
+                              <w:proofErr w:type="gramStart"/>
                               <w:r>
                                 <w:rPr>
                                   <w:rFonts w:cs="Times New Roman"/>
                                   <w:szCs w:val="28"/>
                                   <w:lang w:val="en-US"/>
                                 </w:rPr>
-                                <w:t>Start()</w:t>
+                                <w:t>Start(</w:t>
+                              </w:r>
+                              <w:proofErr w:type="gramEnd"/>
+                              <w:r>
+                                <w:rPr>
+                                  <w:rFonts w:cs="Times New Roman"/>
+                                  <w:szCs w:val="28"/>
+                                  <w:lang w:val="en-US"/>
+                                </w:rPr>
+                                <w:t>)</w:t>
                               </w:r>
                             </w:p>
                           </w:txbxContent>
@@ -1015,6 +1041,7 @@
                                   <w:lang w:val="en-US"/>
                                 </w:rPr>
                               </w:pPr>
+                              <w:proofErr w:type="spellStart"/>
                               <w:r>
                                 <w:rPr>
                                   <w:rFonts w:cs="Times New Roman"/>
@@ -1023,6 +1050,7 @@
                                 </w:rPr>
                                 <w:t>Введення</w:t>
                               </w:r>
+                              <w:proofErr w:type="spellEnd"/>
                               <w:r>
                                 <w:rPr>
                                   <w:rFonts w:cs="Times New Roman"/>
@@ -1079,13 +1107,41 @@
                                   <w:lang w:val="en-US"/>
                                 </w:rPr>
                               </w:pPr>
+                              <w:proofErr w:type="spellStart"/>
                               <w:r>
                                 <w:rPr>
                                   <w:rFonts w:cs="Times New Roman"/>
                                   <w:szCs w:val="28"/>
                                   <w:lang w:val="ru-RU"/>
                                 </w:rPr>
-                                <w:t>choice = false;</w:t>
+                                <w:t>choice</w:t>
+                              </w:r>
+                              <w:proofErr w:type="spellEnd"/>
+                              <w:r>
+                                <w:rPr>
+                                  <w:rFonts w:cs="Times New Roman"/>
+                                  <w:szCs w:val="28"/>
+                                  <w:lang w:val="ru-RU"/>
+                                </w:rPr>
+                                <w:t xml:space="preserve"> = </w:t>
+                              </w:r>
+                              <w:proofErr w:type="spellStart"/>
+                              <w:r>
+                                <w:rPr>
+                                  <w:rFonts w:cs="Times New Roman"/>
+                                  <w:szCs w:val="28"/>
+                                  <w:lang w:val="ru-RU"/>
+                                </w:rPr>
+                                <w:t>false</w:t>
+                              </w:r>
+                              <w:proofErr w:type="spellEnd"/>
+                              <w:r>
+                                <w:rPr>
+                                  <w:rFonts w:cs="Times New Roman"/>
+                                  <w:szCs w:val="28"/>
+                                  <w:lang w:val="ru-RU"/>
+                                </w:rPr>
+                                <w:t>;</w:t>
                               </w:r>
                             </w:p>
                           </w:txbxContent>
@@ -1135,13 +1191,59 @@
                                   <w:lang w:val="en-US"/>
                                 </w:rPr>
                               </w:pPr>
+                              <w:proofErr w:type="gramStart"/>
                               <w:r>
                                 <w:rPr>
                                   <w:rFonts w:cs="Times New Roman"/>
                                   <w:szCs w:val="28"/>
                                   <w:lang w:val="ru-RU"/>
                                 </w:rPr>
-                                <w:t>Check(num1, ref choice);</w:t>
+                                <w:t>Check(</w:t>
+                              </w:r>
+                              <w:proofErr w:type="gramEnd"/>
+                              <w:r>
+                                <w:rPr>
+                                  <w:rFonts w:cs="Times New Roman"/>
+                                  <w:szCs w:val="28"/>
+                                  <w:lang w:val="ru-RU"/>
+                                </w:rPr>
+                                <w:t xml:space="preserve">num1, </w:t>
+                              </w:r>
+                              <w:proofErr w:type="spellStart"/>
+                              <w:r>
+                                <w:rPr>
+                                  <w:rFonts w:cs="Times New Roman"/>
+                                  <w:szCs w:val="28"/>
+                                  <w:lang w:val="ru-RU"/>
+                                </w:rPr>
+                                <w:t>ref</w:t>
+                              </w:r>
+                              <w:proofErr w:type="spellEnd"/>
+                              <w:r>
+                                <w:rPr>
+                                  <w:rFonts w:cs="Times New Roman"/>
+                                  <w:szCs w:val="28"/>
+                                  <w:lang w:val="ru-RU"/>
+                                </w:rPr>
+                                <w:t xml:space="preserve"> </w:t>
+                              </w:r>
+                              <w:proofErr w:type="spellStart"/>
+                              <w:r>
+                                <w:rPr>
+                                  <w:rFonts w:cs="Times New Roman"/>
+                                  <w:szCs w:val="28"/>
+                                  <w:lang w:val="ru-RU"/>
+                                </w:rPr>
+                                <w:t>choice</w:t>
+                              </w:r>
+                              <w:proofErr w:type="spellEnd"/>
+                              <w:r>
+                                <w:rPr>
+                                  <w:rFonts w:cs="Times New Roman"/>
+                                  <w:szCs w:val="28"/>
+                                  <w:lang w:val="ru-RU"/>
+                                </w:rPr>
+                                <w:t>);</w:t>
                               </w:r>
                             </w:p>
                           </w:txbxContent>
@@ -1460,6 +1562,7 @@
                                   <w:lang w:val="uk-UA"/>
                                 </w:rPr>
                               </w:pPr>
+                              <w:proofErr w:type="spellStart"/>
                               <w:r>
                                 <w:rPr>
                                   <w:rFonts w:cs="Times New Roman"/>
@@ -1468,6 +1571,7 @@
                                 </w:rPr>
                                 <w:t>Введення</w:t>
                               </w:r>
+                              <w:proofErr w:type="spellEnd"/>
                               <w:r>
                                 <w:rPr>
                                   <w:rFonts w:cs="Times New Roman"/>
@@ -1532,13 +1636,41 @@
                                   <w:lang w:val="en-US"/>
                                 </w:rPr>
                               </w:pPr>
+                              <w:proofErr w:type="spellStart"/>
                               <w:r>
                                 <w:rPr>
                                   <w:rFonts w:cs="Times New Roman"/>
                                   <w:szCs w:val="28"/>
                                   <w:lang w:val="ru-RU"/>
                                 </w:rPr>
-                                <w:t>choice = false;</w:t>
+                                <w:t>choice</w:t>
+                              </w:r>
+                              <w:proofErr w:type="spellEnd"/>
+                              <w:r>
+                                <w:rPr>
+                                  <w:rFonts w:cs="Times New Roman"/>
+                                  <w:szCs w:val="28"/>
+                                  <w:lang w:val="ru-RU"/>
+                                </w:rPr>
+                                <w:t xml:space="preserve"> = </w:t>
+                              </w:r>
+                              <w:proofErr w:type="spellStart"/>
+                              <w:r>
+                                <w:rPr>
+                                  <w:rFonts w:cs="Times New Roman"/>
+                                  <w:szCs w:val="28"/>
+                                  <w:lang w:val="ru-RU"/>
+                                </w:rPr>
+                                <w:t>false</w:t>
+                              </w:r>
+                              <w:proofErr w:type="spellEnd"/>
+                              <w:r>
+                                <w:rPr>
+                                  <w:rFonts w:cs="Times New Roman"/>
+                                  <w:szCs w:val="28"/>
+                                  <w:lang w:val="ru-RU"/>
+                                </w:rPr>
+                                <w:t>;</w:t>
                               </w:r>
                             </w:p>
                           </w:txbxContent>
@@ -1588,20 +1720,30 @@
                                   <w:lang w:val="en-US"/>
                                 </w:rPr>
                               </w:pPr>
+                              <w:proofErr w:type="gramStart"/>
                               <w:r>
                                 <w:rPr>
                                   <w:rFonts w:cs="Times New Roman"/>
                                   <w:szCs w:val="28"/>
                                   <w:lang w:val="ru-RU"/>
                                 </w:rPr>
-                                <w:t>Check(num</w:t>
-                              </w:r>
+                                <w:t>Check(</w:t>
+                              </w:r>
+                              <w:proofErr w:type="gramEnd"/>
                               <w:r>
                                 <w:rPr>
                                   <w:rFonts w:cs="Times New Roman"/>
                                   <w:szCs w:val="28"/>
                                   <w:lang w:val="ru-RU"/>
                                 </w:rPr>
+                                <w:t>num</w:t>
+                              </w:r>
+                              <w:r>
+                                <w:rPr>
+                                  <w:rFonts w:cs="Times New Roman"/>
+                                  <w:szCs w:val="28"/>
+                                  <w:lang w:val="ru-RU"/>
+                                </w:rPr>
                                 <w:t>2</w:t>
                               </w:r>
                               <w:r>
@@ -1610,7 +1752,43 @@
                                   <w:szCs w:val="28"/>
                                   <w:lang w:val="ru-RU"/>
                                 </w:rPr>
-                                <w:t>, ref choice);</w:t>
+                                <w:t xml:space="preserve">, </w:t>
+                              </w:r>
+                              <w:proofErr w:type="spellStart"/>
+                              <w:r>
+                                <w:rPr>
+                                  <w:rFonts w:cs="Times New Roman"/>
+                                  <w:szCs w:val="28"/>
+                                  <w:lang w:val="ru-RU"/>
+                                </w:rPr>
+                                <w:t>ref</w:t>
+                              </w:r>
+                              <w:proofErr w:type="spellEnd"/>
+                              <w:r>
+                                <w:rPr>
+                                  <w:rFonts w:cs="Times New Roman"/>
+                                  <w:szCs w:val="28"/>
+                                  <w:lang w:val="ru-RU"/>
+                                </w:rPr>
+                                <w:t xml:space="preserve"> </w:t>
+                              </w:r>
+                              <w:proofErr w:type="spellStart"/>
+                              <w:r>
+                                <w:rPr>
+                                  <w:rFonts w:cs="Times New Roman"/>
+                                  <w:szCs w:val="28"/>
+                                  <w:lang w:val="ru-RU"/>
+                                </w:rPr>
+                                <w:t>choice</w:t>
+                              </w:r>
+                              <w:proofErr w:type="spellEnd"/>
+                              <w:r>
+                                <w:rPr>
+                                  <w:rFonts w:cs="Times New Roman"/>
+                                  <w:szCs w:val="28"/>
+                                  <w:lang w:val="ru-RU"/>
+                                </w:rPr>
+                                <w:t>);</w:t>
                               </w:r>
                             </w:p>
                           </w:txbxContent>
@@ -1933,7 +2111,53 @@
                                   <w:szCs w:val="28"/>
                                   <w:lang w:val="en-US"/>
                                 </w:rPr>
-                                <w:t>string sumbinary = SumBinary(num1, num2);</w:t>
+                                <w:t xml:space="preserve">string </w:t>
+                              </w:r>
+                              <w:proofErr w:type="spellStart"/>
+                              <w:r>
+                                <w:rPr>
+                                  <w:rFonts w:cs="Times New Roman"/>
+                                  <w:szCs w:val="28"/>
+                                  <w:lang w:val="en-US"/>
+                                </w:rPr>
+                                <w:t>sumbinary</w:t>
+                              </w:r>
+                              <w:proofErr w:type="spellEnd"/>
+                              <w:r>
+                                <w:rPr>
+                                  <w:rFonts w:cs="Times New Roman"/>
+                                  <w:szCs w:val="28"/>
+                                  <w:lang w:val="en-US"/>
+                                </w:rPr>
+                                <w:t xml:space="preserve"> = </w:t>
+                              </w:r>
+                              <w:proofErr w:type="spellStart"/>
+                              <w:proofErr w:type="gramStart"/>
+                              <w:r>
+                                <w:rPr>
+                                  <w:rFonts w:cs="Times New Roman"/>
+                                  <w:szCs w:val="28"/>
+                                  <w:lang w:val="en-US"/>
+                                </w:rPr>
+                                <w:t>SumBinary</w:t>
+                              </w:r>
+                              <w:proofErr w:type="spellEnd"/>
+                              <w:r>
+                                <w:rPr>
+                                  <w:rFonts w:cs="Times New Roman"/>
+                                  <w:szCs w:val="28"/>
+                                  <w:lang w:val="en-US"/>
+                                </w:rPr>
+                                <w:t>(</w:t>
+                              </w:r>
+                              <w:proofErr w:type="gramEnd"/>
+                              <w:r>
+                                <w:rPr>
+                                  <w:rFonts w:cs="Times New Roman"/>
+                                  <w:szCs w:val="28"/>
+                                  <w:lang w:val="en-US"/>
+                                </w:rPr>
+                                <w:t>num1, num2);</w:t>
                               </w:r>
                             </w:p>
                             <w:p>
@@ -1987,7 +2211,25 @@
                                   <w:szCs w:val="28"/>
                                   <w:lang w:val="en-US"/>
                                 </w:rPr>
-                                <w:t>int sumdecimal = num1_decimal + num2_decimal;</w:t>
+                                <w:t xml:space="preserve">int </w:t>
+                              </w:r>
+                              <w:proofErr w:type="spellStart"/>
+                              <w:r>
+                                <w:rPr>
+                                  <w:rFonts w:cs="Times New Roman"/>
+                                  <w:szCs w:val="28"/>
+                                  <w:lang w:val="en-US"/>
+                                </w:rPr>
+                                <w:t>sumdecimal</w:t>
+                              </w:r>
+                              <w:proofErr w:type="spellEnd"/>
+                              <w:r>
+                                <w:rPr>
+                                  <w:rFonts w:cs="Times New Roman"/>
+                                  <w:szCs w:val="28"/>
+                                  <w:lang w:val="en-US"/>
+                                </w:rPr>
+                                <w:t xml:space="preserve"> = num1_decimal + num2_decimal;</w:t>
                               </w:r>
                             </w:p>
                           </w:txbxContent>
@@ -2145,6 +2387,7 @@
                                 </w:rPr>
                                 <w:t>2} = {</w:t>
                               </w:r>
+                              <w:proofErr w:type="spellStart"/>
                               <w:r>
                                 <w:rPr>
                                   <w:rFonts w:cs="Times New Roman"/>
@@ -2153,6 +2396,7 @@
                                 </w:rPr>
                                 <w:t>sumbinary</w:t>
                               </w:r>
+                              <w:proofErr w:type="spellEnd"/>
                               <w:r>
                                 <w:rPr>
                                   <w:rFonts w:cs="Times New Roman"/>
@@ -2243,6 +2487,7 @@
                                 </w:rPr>
                                 <w:t>} = {</w:t>
                               </w:r>
+                              <w:proofErr w:type="spellStart"/>
                               <w:r>
                                 <w:rPr>
                                   <w:rFonts w:cs="Times New Roman"/>
@@ -2251,6 +2496,7 @@
                                 </w:rPr>
                                 <w:t>sumdecimal</w:t>
                               </w:r>
+                              <w:proofErr w:type="spellEnd"/>
                               <w:r>
                                 <w:rPr>
                                   <w:rFonts w:cs="Times New Roman"/>
@@ -2529,6 +2775,7 @@
                                   <w:lang w:val="ru-RU"/>
                                 </w:rPr>
                               </w:pPr>
+                              <w:proofErr w:type="spellStart"/>
                               <w:r>
                                 <w:rPr>
                                   <w:rFonts w:eastAsia="Times New Roman"/>
@@ -2537,6 +2784,7 @@
                                 </w:rPr>
                                 <w:t>Кінець</w:t>
                               </w:r>
+                              <w:proofErr w:type="spellEnd"/>
                             </w:p>
                           </w:txbxContent>
                         </wps:txbx>
@@ -3661,6 +3909,7 @@
         </w:rPr>
         <w:t xml:space="preserve">Метод </w:t>
       </w:r>
+      <w:proofErr w:type="gramStart"/>
       <w:r>
         <w:rPr>
           <w:rFonts w:eastAsia="Times New Roman" w:cs="Times New Roman"/>
@@ -3675,7 +3924,16 @@
           <w:szCs w:val="28"/>
           <w:lang w:val="uk-UA"/>
         </w:rPr>
-        <w:t>()</w:t>
+        <w:t>(</w:t>
+      </w:r>
+      <w:proofErr w:type="gramEnd"/>
+      <w:r>
+        <w:rPr>
+          <w:rFonts w:eastAsia="Times New Roman" w:cs="Times New Roman"/>
+          <w:szCs w:val="28"/>
+          <w:lang w:val="uk-UA"/>
+        </w:rPr>
+        <w:t>)</w:t>
       </w:r>
     </w:p>
     <w:p>
@@ -3759,13 +4017,23 @@
                                   <w:lang w:val="uk-UA"/>
                                 </w:rPr>
                               </w:pPr>
+                              <w:proofErr w:type="gramStart"/>
                               <w:r>
                                 <w:rPr>
                                   <w:rFonts w:eastAsia="Times New Roman" w:cs="Times New Roman"/>
                                   <w:szCs w:val="28"/>
                                   <w:lang w:val="en-US"/>
                                 </w:rPr>
-                                <w:t>Check(string number, ref bool choice)</w:t>
+                                <w:t>Check(</w:t>
+                              </w:r>
+                              <w:proofErr w:type="gramEnd"/>
+                              <w:r>
+                                <w:rPr>
+                                  <w:rFonts w:eastAsia="Times New Roman" w:cs="Times New Roman"/>
+                                  <w:szCs w:val="28"/>
+                                  <w:lang w:val="en-US"/>
+                                </w:rPr>
+                                <w:t>string number, ref bool choice)</w:t>
                               </w:r>
                             </w:p>
                           </w:txbxContent>
@@ -3815,6 +4083,7 @@
                                   <w:lang w:val="ru-RU"/>
                                 </w:rPr>
                               </w:pPr>
+                              <w:proofErr w:type="spellStart"/>
                               <w:r>
                                 <w:rPr>
                                   <w:rFonts w:cs="Times New Roman"/>
@@ -3839,6 +4108,7 @@
                                 </w:rPr>
                                 <w:t>ведення</w:t>
                               </w:r>
+                              <w:proofErr w:type="spellEnd"/>
                               <w:r>
                                 <w:rPr>
                                   <w:rFonts w:cs="Times New Roman"/>
@@ -3853,7 +4123,43 @@
                                   <w:szCs w:val="28"/>
                                   <w:lang w:val="ru-RU"/>
                                 </w:rPr>
-                                <w:t>“Введене число не бінарне!”</w:t>
+                                <w:t>“</w:t>
+                              </w:r>
+                              <w:proofErr w:type="spellStart"/>
+                              <w:r>
+                                <w:rPr>
+                                  <w:rFonts w:cs="Times New Roman"/>
+                                  <w:szCs w:val="28"/>
+                                  <w:lang w:val="ru-RU"/>
+                                </w:rPr>
+                                <w:t>Введене</w:t>
+                              </w:r>
+                              <w:proofErr w:type="spellEnd"/>
+                              <w:r>
+                                <w:rPr>
+                                  <w:rFonts w:cs="Times New Roman"/>
+                                  <w:szCs w:val="28"/>
+                                  <w:lang w:val="ru-RU"/>
+                                </w:rPr>
+                                <w:t xml:space="preserve"> число не </w:t>
+                              </w:r>
+                              <w:proofErr w:type="spellStart"/>
+                              <w:r>
+                                <w:rPr>
+                                  <w:rFonts w:cs="Times New Roman"/>
+                                  <w:szCs w:val="28"/>
+                                  <w:lang w:val="ru-RU"/>
+                                </w:rPr>
+                                <w:t>бінарне</w:t>
+                              </w:r>
+                              <w:proofErr w:type="spellEnd"/>
+                              <w:r>
+                                <w:rPr>
+                                  <w:rFonts w:cs="Times New Roman"/>
+                                  <w:szCs w:val="28"/>
+                                  <w:lang w:val="ru-RU"/>
+                                </w:rPr>
+                                <w:t>!”</w:t>
                               </w:r>
                             </w:p>
                           </w:txbxContent>
@@ -3903,13 +4209,41 @@
                                   <w:lang w:val="ru-RU"/>
                                 </w:rPr>
                               </w:pPr>
+                              <w:proofErr w:type="spellStart"/>
                               <w:r>
                                 <w:rPr>
                                   <w:rFonts w:cs="Times New Roman"/>
                                   <w:szCs w:val="28"/>
                                   <w:lang w:val="ru-RU"/>
                                 </w:rPr>
-                                <w:t>choice = true;</w:t>
+                                <w:t>choice</w:t>
+                              </w:r>
+                              <w:proofErr w:type="spellEnd"/>
+                              <w:r>
+                                <w:rPr>
+                                  <w:rFonts w:cs="Times New Roman"/>
+                                  <w:szCs w:val="28"/>
+                                  <w:lang w:val="ru-RU"/>
+                                </w:rPr>
+                                <w:t xml:space="preserve"> = </w:t>
+                              </w:r>
+                              <w:proofErr w:type="spellStart"/>
+                              <w:r>
+                                <w:rPr>
+                                  <w:rFonts w:cs="Times New Roman"/>
+                                  <w:szCs w:val="28"/>
+                                  <w:lang w:val="ru-RU"/>
+                                </w:rPr>
+                                <w:t>true</w:t>
+                              </w:r>
+                              <w:proofErr w:type="spellEnd"/>
+                              <w:r>
+                                <w:rPr>
+                                  <w:rFonts w:cs="Times New Roman"/>
+                                  <w:szCs w:val="28"/>
+                                  <w:lang w:val="ru-RU"/>
+                                </w:rPr>
+                                <w:t>;</w:t>
                               </w:r>
                             </w:p>
                             <w:p>
@@ -4106,13 +4440,25 @@
                                   <w:lang w:val="en-US"/>
                                 </w:rPr>
                               </w:pPr>
+                              <w:proofErr w:type="spellStart"/>
+                              <w:proofErr w:type="gramStart"/>
                               <w:r>
                                 <w:rPr>
                                   <w:rFonts w:cs="Times New Roman"/>
                                   <w:szCs w:val="28"/>
                                   <w:lang w:val="en-US"/>
                                 </w:rPr>
-                                <w:t>number.Length &lt; 7</w:t>
+                                <w:t>number.Length</w:t>
+                              </w:r>
+                              <w:proofErr w:type="spellEnd"/>
+                              <w:proofErr w:type="gramEnd"/>
+                              <w:r>
+                                <w:rPr>
+                                  <w:rFonts w:cs="Times New Roman"/>
+                                  <w:szCs w:val="28"/>
+                                  <w:lang w:val="en-US"/>
+                                </w:rPr>
+                                <w:t xml:space="preserve"> &lt; 7</w:t>
                               </w:r>
                             </w:p>
                           </w:txbxContent>
@@ -4628,6 +4974,7 @@
                                   <w:lang w:val="ru-RU"/>
                                 </w:rPr>
                               </w:pPr>
+                              <w:proofErr w:type="spellStart"/>
                               <w:r>
                                 <w:rPr>
                                   <w:rFonts w:cs="Times New Roman"/>
@@ -4636,6 +4983,7 @@
                                 </w:rPr>
                                 <w:t>Виведення</w:t>
                               </w:r>
+                              <w:proofErr w:type="spellEnd"/>
                               <w:r>
                                 <w:rPr>
                                   <w:rFonts w:cs="Times New Roman"/>
@@ -4644,13 +4992,23 @@
                                 </w:rPr>
                                 <w:t xml:space="preserve"> “</w:t>
                               </w:r>
+                              <w:proofErr w:type="spellStart"/>
                               <w:r>
                                 <w:rPr>
                                   <w:rFonts w:cs="Times New Roman"/>
                                   <w:szCs w:val="28"/>
                                   <w:lang w:val="ru-RU"/>
                                 </w:rPr>
-                                <w:t>Недостатньо цифр</w:t>
+                                <w:t>Недостатньо</w:t>
+                              </w:r>
+                              <w:proofErr w:type="spellEnd"/>
+                              <w:r>
+                                <w:rPr>
+                                  <w:rFonts w:cs="Times New Roman"/>
+                                  <w:szCs w:val="28"/>
+                                  <w:lang w:val="ru-RU"/>
+                                </w:rPr>
+                                <w:t xml:space="preserve"> цифр</w:t>
                               </w:r>
                               <w:r>
                                 <w:rPr>
@@ -4708,13 +5066,41 @@
                                   <w:lang w:val="en-US"/>
                                 </w:rPr>
                               </w:pPr>
+                              <w:proofErr w:type="spellStart"/>
                               <w:r>
                                 <w:rPr>
                                   <w:rFonts w:cs="Times New Roman"/>
                                   <w:szCs w:val="28"/>
                                   <w:lang w:val="ru-RU"/>
                                 </w:rPr>
-                                <w:t>choice = true;</w:t>
+                                <w:t>choice</w:t>
+                              </w:r>
+                              <w:proofErr w:type="spellEnd"/>
+                              <w:r>
+                                <w:rPr>
+                                  <w:rFonts w:cs="Times New Roman"/>
+                                  <w:szCs w:val="28"/>
+                                  <w:lang w:val="ru-RU"/>
+                                </w:rPr>
+                                <w:t xml:space="preserve"> = </w:t>
+                              </w:r>
+                              <w:proofErr w:type="spellStart"/>
+                              <w:r>
+                                <w:rPr>
+                                  <w:rFonts w:cs="Times New Roman"/>
+                                  <w:szCs w:val="28"/>
+                                  <w:lang w:val="ru-RU"/>
+                                </w:rPr>
+                                <w:t>true</w:t>
+                              </w:r>
+                              <w:proofErr w:type="spellEnd"/>
+                              <w:r>
+                                <w:rPr>
+                                  <w:rFonts w:cs="Times New Roman"/>
+                                  <w:szCs w:val="28"/>
+                                  <w:lang w:val="ru-RU"/>
+                                </w:rPr>
+                                <w:t>;</w:t>
                               </w:r>
                             </w:p>
                           </w:txbxContent>
@@ -4832,13 +5218,25 @@
                                   <w:lang w:val="en-US"/>
                                 </w:rPr>
                               </w:pPr>
+                              <w:proofErr w:type="spellStart"/>
+                              <w:proofErr w:type="gramStart"/>
                               <w:r>
                                 <w:rPr>
                                   <w:rFonts w:cs="Times New Roman"/>
                                   <w:szCs w:val="28"/>
                                   <w:lang w:val="en-US"/>
                                 </w:rPr>
-                                <w:t>number.Length &gt; 7</w:t>
+                                <w:t>number.Length</w:t>
+                              </w:r>
+                              <w:proofErr w:type="spellEnd"/>
+                              <w:proofErr w:type="gramEnd"/>
+                              <w:r>
+                                <w:rPr>
+                                  <w:rFonts w:cs="Times New Roman"/>
+                                  <w:szCs w:val="28"/>
+                                  <w:lang w:val="en-US"/>
+                                </w:rPr>
+                                <w:t xml:space="preserve"> &gt; 7</w:t>
                               </w:r>
                             </w:p>
                           </w:txbxContent>
@@ -4925,6 +5323,7 @@
                                   <w:lang w:val="ru-RU"/>
                                 </w:rPr>
                               </w:pPr>
+                              <w:proofErr w:type="spellStart"/>
                               <w:r>
                                 <w:rPr>
                                   <w:rFonts w:cs="Times New Roman"/>
@@ -4933,6 +5332,7 @@
                                 </w:rPr>
                                 <w:t>Виведення</w:t>
                               </w:r>
+                              <w:proofErr w:type="spellEnd"/>
                               <w:r>
                                 <w:rPr>
                                   <w:rFonts w:cs="Times New Roman"/>
@@ -4941,13 +5341,23 @@
                                 </w:rPr>
                                 <w:t xml:space="preserve"> “</w:t>
                               </w:r>
+                              <w:proofErr w:type="spellStart"/>
                               <w:r>
                                 <w:rPr>
                                   <w:rFonts w:cs="Times New Roman"/>
                                   <w:szCs w:val="28"/>
                                   <w:lang w:val="ru-RU"/>
                                 </w:rPr>
-                                <w:t>Забагато цифр</w:t>
+                                <w:t>Забагато</w:t>
+                              </w:r>
+                              <w:proofErr w:type="spellEnd"/>
+                              <w:r>
+                                <w:rPr>
+                                  <w:rFonts w:cs="Times New Roman"/>
+                                  <w:szCs w:val="28"/>
+                                  <w:lang w:val="ru-RU"/>
+                                </w:rPr>
+                                <w:t xml:space="preserve"> цифр</w:t>
                               </w:r>
                               <w:r>
                                 <w:rPr>
@@ -5005,13 +5415,41 @@
                                   <w:lang w:val="en-US"/>
                                 </w:rPr>
                               </w:pPr>
+                              <w:proofErr w:type="spellStart"/>
                               <w:r>
                                 <w:rPr>
                                   <w:rFonts w:cs="Times New Roman"/>
                                   <w:szCs w:val="28"/>
                                   <w:lang w:val="ru-RU"/>
                                 </w:rPr>
-                                <w:t>choice = true;</w:t>
+                                <w:t>choice</w:t>
+                              </w:r>
+                              <w:proofErr w:type="spellEnd"/>
+                              <w:r>
+                                <w:rPr>
+                                  <w:rFonts w:cs="Times New Roman"/>
+                                  <w:szCs w:val="28"/>
+                                  <w:lang w:val="ru-RU"/>
+                                </w:rPr>
+                                <w:t xml:space="preserve"> = </w:t>
+                              </w:r>
+                              <w:proofErr w:type="spellStart"/>
+                              <w:r>
+                                <w:rPr>
+                                  <w:rFonts w:cs="Times New Roman"/>
+                                  <w:szCs w:val="28"/>
+                                  <w:lang w:val="ru-RU"/>
+                                </w:rPr>
+                                <w:t>true</w:t>
+                              </w:r>
+                              <w:proofErr w:type="spellEnd"/>
+                              <w:r>
+                                <w:rPr>
+                                  <w:rFonts w:cs="Times New Roman"/>
+                                  <w:szCs w:val="28"/>
+                                  <w:lang w:val="ru-RU"/>
+                                </w:rPr>
+                                <w:t>;</w:t>
                               </w:r>
                             </w:p>
                           </w:txbxContent>
@@ -5169,6 +5607,7 @@
                                   <w:lang w:val="ru-RU"/>
                                 </w:rPr>
                               </w:pPr>
+                              <w:proofErr w:type="spellStart"/>
                               <w:r>
                                 <w:rPr>
                                   <w:rFonts w:eastAsia="Times New Roman" w:cs="Times New Roman"/>
@@ -5177,6 +5616,7 @@
                                 </w:rPr>
                                 <w:t>Кінець</w:t>
                               </w:r>
+                              <w:proofErr w:type="spellEnd"/>
                             </w:p>
                           </w:txbxContent>
                         </wps:txbx>
@@ -5475,15 +5915,7 @@
                             <w:szCs w:val="28"/>
                             <w:lang w:val="ru-RU"/>
                           </w:rPr>
-                          <w:t>!</w:t>
-                        </w:r>
-                        <w:r>
-                          <w:rPr>
-                            <w:rFonts w:cs="Times New Roman"/>
-                            <w:szCs w:val="28"/>
-                            <w:lang w:val="ru-RU"/>
-                          </w:rPr>
-                          <w:t>”</w:t>
+                          <w:t>!”</w:t>
                         </w:r>
                       </w:p>
                     </w:txbxContent>
@@ -5814,23 +6246,25 @@
                             <w:szCs w:val="28"/>
                             <w:lang w:val="ru-RU"/>
                           </w:rPr>
-                          <w:t>В</w:t>
-                        </w:r>
+                          <w:t>Виведення</w:t>
+                        </w:r>
+                        <w:proofErr w:type="spellEnd"/>
                         <w:r>
                           <w:rPr>
                             <w:rFonts w:cs="Times New Roman"/>
                             <w:szCs w:val="28"/>
                             <w:lang w:val="ru-RU"/>
                           </w:rPr>
-                          <w:t>и</w:t>
-                        </w:r>
+                          <w:t xml:space="preserve"> “</w:t>
+                        </w:r>
+                        <w:proofErr w:type="spellStart"/>
                         <w:r>
                           <w:rPr>
                             <w:rFonts w:cs="Times New Roman"/>
                             <w:szCs w:val="28"/>
                             <w:lang w:val="ru-RU"/>
                           </w:rPr>
-                          <w:t>ведення</w:t>
+                          <w:t>Недостатньо</w:t>
                         </w:r>
                         <w:proofErr w:type="spellEnd"/>
                         <w:r>
@@ -5839,7 +6273,7 @@
                             <w:szCs w:val="28"/>
                             <w:lang w:val="ru-RU"/>
                           </w:rPr>
-                          <w:t xml:space="preserve"> </w:t>
+                          <w:t xml:space="preserve"> цифр</w:t>
                         </w:r>
                         <w:r>
                           <w:rPr>
@@ -5847,41 +6281,7 @@
                             <w:szCs w:val="28"/>
                             <w:lang w:val="ru-RU"/>
                           </w:rPr>
-                          <w:t>“</w:t>
-                        </w:r>
-                        <w:proofErr w:type="spellStart"/>
-                        <w:r>
-                          <w:rPr>
-                            <w:rFonts w:cs="Times New Roman"/>
-                            <w:szCs w:val="28"/>
-                            <w:lang w:val="ru-RU"/>
-                          </w:rPr>
-                          <w:t>Недостатньо</w:t>
-                        </w:r>
-                        <w:proofErr w:type="spellEnd"/>
-                        <w:r>
-                          <w:rPr>
-                            <w:rFonts w:cs="Times New Roman"/>
-                            <w:szCs w:val="28"/>
-                            <w:lang w:val="ru-RU"/>
-                          </w:rPr>
-                          <w:t xml:space="preserve"> цифр</w:t>
-                        </w:r>
-                        <w:r>
-                          <w:rPr>
-                            <w:rFonts w:cs="Times New Roman"/>
-                            <w:szCs w:val="28"/>
-                            <w:lang w:val="ru-RU"/>
-                          </w:rPr>
-                          <w:t>!</w:t>
-                        </w:r>
-                        <w:r>
-                          <w:rPr>
-                            <w:rFonts w:cs="Times New Roman"/>
-                            <w:szCs w:val="28"/>
-                            <w:lang w:val="ru-RU"/>
-                          </w:rPr>
-                          <w:t>”</w:t>
+                          <w:t>!”</w:t>
                         </w:r>
                       </w:p>
                     </w:txbxContent>
@@ -6008,23 +6408,25 @@
                             <w:szCs w:val="28"/>
                             <w:lang w:val="ru-RU"/>
                           </w:rPr>
-                          <w:t>В</w:t>
-                        </w:r>
+                          <w:t>Виведення</w:t>
+                        </w:r>
+                        <w:proofErr w:type="spellEnd"/>
                         <w:r>
                           <w:rPr>
                             <w:rFonts w:cs="Times New Roman"/>
                             <w:szCs w:val="28"/>
                             <w:lang w:val="ru-RU"/>
                           </w:rPr>
-                          <w:t>и</w:t>
-                        </w:r>
+                          <w:t xml:space="preserve"> “</w:t>
+                        </w:r>
+                        <w:proofErr w:type="spellStart"/>
                         <w:r>
                           <w:rPr>
                             <w:rFonts w:cs="Times New Roman"/>
                             <w:szCs w:val="28"/>
                             <w:lang w:val="ru-RU"/>
                           </w:rPr>
-                          <w:t>ведення</w:t>
+                          <w:t>Забагато</w:t>
                         </w:r>
                         <w:proofErr w:type="spellEnd"/>
                         <w:r>
@@ -6033,7 +6435,7 @@
                             <w:szCs w:val="28"/>
                             <w:lang w:val="ru-RU"/>
                           </w:rPr>
-                          <w:t xml:space="preserve"> </w:t>
+                          <w:t xml:space="preserve"> цифр</w:t>
                         </w:r>
                         <w:r>
                           <w:rPr>
@@ -6041,41 +6443,7 @@
                             <w:szCs w:val="28"/>
                             <w:lang w:val="ru-RU"/>
                           </w:rPr>
-                          <w:t>“</w:t>
-                        </w:r>
-                        <w:proofErr w:type="spellStart"/>
-                        <w:r>
-                          <w:rPr>
-                            <w:rFonts w:cs="Times New Roman"/>
-                            <w:szCs w:val="28"/>
-                            <w:lang w:val="ru-RU"/>
-                          </w:rPr>
-                          <w:t>Забагато</w:t>
-                        </w:r>
-                        <w:proofErr w:type="spellEnd"/>
-                        <w:r>
-                          <w:rPr>
-                            <w:rFonts w:cs="Times New Roman"/>
-                            <w:szCs w:val="28"/>
-                            <w:lang w:val="ru-RU"/>
-                          </w:rPr>
-                          <w:t xml:space="preserve"> цифр</w:t>
-                        </w:r>
-                        <w:r>
-                          <w:rPr>
-                            <w:rFonts w:cs="Times New Roman"/>
-                            <w:szCs w:val="28"/>
-                            <w:lang w:val="ru-RU"/>
-                          </w:rPr>
-                          <w:t>!</w:t>
-                        </w:r>
-                        <w:r>
-                          <w:rPr>
-                            <w:rFonts w:cs="Times New Roman"/>
-                            <w:szCs w:val="28"/>
-                            <w:lang w:val="ru-RU"/>
-                          </w:rPr>
-                          <w:t>”</w:t>
+                          <w:t>!”</w:t>
                         </w:r>
                       </w:p>
                     </w:txbxContent>
@@ -6269,6 +6637,7 @@
         </w:rPr>
         <w:t xml:space="preserve">Метод </w:t>
       </w:r>
+      <w:proofErr w:type="gramStart"/>
       <w:r>
         <w:rPr>
           <w:rFonts w:eastAsia="Times New Roman" w:cs="Times New Roman"/>
@@ -6283,7 +6652,16 @@
           <w:szCs w:val="28"/>
           <w:lang w:val="uk-UA"/>
         </w:rPr>
-        <w:t>()</w:t>
+        <w:t>(</w:t>
+      </w:r>
+      <w:proofErr w:type="gramEnd"/>
+      <w:r>
+        <w:rPr>
+          <w:rFonts w:eastAsia="Times New Roman" w:cs="Times New Roman"/>
+          <w:szCs w:val="28"/>
+          <w:lang w:val="uk-UA"/>
+        </w:rPr>
+        <w:t>)</w:t>
       </w:r>
     </w:p>
     <w:p>
@@ -6394,13 +6772,33 @@
                                   <w:lang w:val="uk-UA"/>
                                 </w:rPr>
                               </w:pPr>
+                              <w:proofErr w:type="spellStart"/>
+                              <w:proofErr w:type="gramStart"/>
                               <w:r>
                                 <w:rPr>
                                   <w:rFonts w:eastAsia="Times New Roman" w:cs="Times New Roman"/>
                                   <w:szCs w:val="28"/>
                                   <w:lang w:val="en-US"/>
                                 </w:rPr>
-                                <w:t>SumBinary(string num1, string num2)</w:t>
+                                <w:t>SumBinary</w:t>
+                              </w:r>
+                              <w:proofErr w:type="spellEnd"/>
+                              <w:r>
+                                <w:rPr>
+                                  <w:rFonts w:eastAsia="Times New Roman" w:cs="Times New Roman"/>
+                                  <w:szCs w:val="28"/>
+                                  <w:lang w:val="en-US"/>
+                                </w:rPr>
+                                <w:t>(</w:t>
+                              </w:r>
+                              <w:proofErr w:type="gramEnd"/>
+                              <w:r>
+                                <w:rPr>
+                                  <w:rFonts w:eastAsia="Times New Roman" w:cs="Times New Roman"/>
+                                  <w:szCs w:val="28"/>
+                                  <w:lang w:val="en-US"/>
+                                </w:rPr>
+                                <w:t>string num1, string num2)</w:t>
                               </w:r>
                             </w:p>
                           </w:txbxContent>
@@ -6450,13 +6848,23 @@
                                   <w:lang w:val="en-US"/>
                                 </w:rPr>
                               </w:pPr>
+                              <w:proofErr w:type="spellStart"/>
                               <w:r>
                                 <w:rPr>
                                   <w:rFonts w:cs="Times New Roman"/>
                                   <w:szCs w:val="28"/>
                                   <w:lang w:val="ru-RU"/>
                                 </w:rPr>
-                                <w:t>remember = '1';</w:t>
+                                <w:t>remember</w:t>
+                              </w:r>
+                              <w:proofErr w:type="spellEnd"/>
+                              <w:r>
+                                <w:rPr>
+                                  <w:rFonts w:cs="Times New Roman"/>
+                                  <w:szCs w:val="28"/>
+                                  <w:lang w:val="ru-RU"/>
+                                </w:rPr>
+                                <w:t xml:space="preserve"> = '1';</w:t>
                               </w:r>
                             </w:p>
                           </w:txbxContent>
@@ -6512,7 +6920,61 @@
                                   <w:szCs w:val="28"/>
                                   <w:lang w:val="en-US"/>
                                 </w:rPr>
-                                <w:t>for (int i = 6; i &gt;= 0; i--)</w:t>
+                                <w:t xml:space="preserve">for (int </w:t>
+                              </w:r>
+                              <w:proofErr w:type="spellStart"/>
+                              <w:r>
+                                <w:rPr>
+                                  <w:rFonts w:cs="Times New Roman"/>
+                                  <w:szCs w:val="28"/>
+                                  <w:lang w:val="en-US"/>
+                                </w:rPr>
+                                <w:t>i</w:t>
+                              </w:r>
+                              <w:proofErr w:type="spellEnd"/>
+                              <w:r>
+                                <w:rPr>
+                                  <w:rFonts w:cs="Times New Roman"/>
+                                  <w:szCs w:val="28"/>
+                                  <w:lang w:val="en-US"/>
+                                </w:rPr>
+                                <w:t xml:space="preserve"> = 6; </w:t>
+                              </w:r>
+                              <w:proofErr w:type="spellStart"/>
+                              <w:r>
+                                <w:rPr>
+                                  <w:rFonts w:cs="Times New Roman"/>
+                                  <w:szCs w:val="28"/>
+                                  <w:lang w:val="en-US"/>
+                                </w:rPr>
+                                <w:t>i</w:t>
+                              </w:r>
+                              <w:proofErr w:type="spellEnd"/>
+                              <w:r>
+                                <w:rPr>
+                                  <w:rFonts w:cs="Times New Roman"/>
+                                  <w:szCs w:val="28"/>
+                                  <w:lang w:val="en-US"/>
+                                </w:rPr>
+                                <w:t xml:space="preserve"> &gt;= 0; </w:t>
+                              </w:r>
+                              <w:proofErr w:type="spellStart"/>
+                              <w:r>
+                                <w:rPr>
+                                  <w:rFonts w:cs="Times New Roman"/>
+                                  <w:szCs w:val="28"/>
+                                  <w:lang w:val="en-US"/>
+                                </w:rPr>
+                                <w:t>i</w:t>
+                              </w:r>
+                              <w:proofErr w:type="spellEnd"/>
+                              <w:r>
+                                <w:rPr>
+                                  <w:rFonts w:cs="Times New Roman"/>
+                                  <w:szCs w:val="28"/>
+                                  <w:lang w:val="en-US"/>
+                                </w:rPr>
+                                <w:t>--)</w:t>
                               </w:r>
                             </w:p>
                           </w:txbxContent>
@@ -6838,13 +7300,51 @@
                                   <w:lang w:val="ru-RU"/>
                                 </w:rPr>
                               </w:pPr>
+                              <w:proofErr w:type="spellStart"/>
+                              <w:proofErr w:type="gramStart"/>
                               <w:r>
                                 <w:rPr>
                                   <w:rFonts w:eastAsia="Times New Roman" w:cs="Times New Roman"/>
                                   <w:szCs w:val="28"/>
                                   <w:lang w:val="ru-RU"/>
                                 </w:rPr>
-                                <w:t>result[0] = remember;</w:t>
+                                <w:t>result</w:t>
+                              </w:r>
+                              <w:proofErr w:type="spellEnd"/>
+                              <w:r>
+                                <w:rPr>
+                                  <w:rFonts w:eastAsia="Times New Roman" w:cs="Times New Roman"/>
+                                  <w:szCs w:val="28"/>
+                                  <w:lang w:val="ru-RU"/>
+                                </w:rPr>
+                                <w:t>[</w:t>
+                              </w:r>
+                              <w:proofErr w:type="gramEnd"/>
+                              <w:r>
+                                <w:rPr>
+                                  <w:rFonts w:eastAsia="Times New Roman" w:cs="Times New Roman"/>
+                                  <w:szCs w:val="28"/>
+                                  <w:lang w:val="ru-RU"/>
+                                </w:rPr>
+                                <w:t xml:space="preserve">0] = </w:t>
+                              </w:r>
+                              <w:proofErr w:type="spellStart"/>
+                              <w:r>
+                                <w:rPr>
+                                  <w:rFonts w:eastAsia="Times New Roman" w:cs="Times New Roman"/>
+                                  <w:szCs w:val="28"/>
+                                  <w:lang w:val="ru-RU"/>
+                                </w:rPr>
+                                <w:t>remember</w:t>
+                              </w:r>
+                              <w:proofErr w:type="spellEnd"/>
+                              <w:r>
+                                <w:rPr>
+                                  <w:rFonts w:eastAsia="Times New Roman" w:cs="Times New Roman"/>
+                                  <w:szCs w:val="28"/>
+                                  <w:lang w:val="ru-RU"/>
+                                </w:rPr>
+                                <w:t>;</w:t>
                               </w:r>
                             </w:p>
                           </w:txbxContent>
@@ -6912,13 +7412,23 @@
                                   <w:lang w:val="en-US"/>
                                 </w:rPr>
                               </w:pPr>
+                              <w:proofErr w:type="gramStart"/>
                               <w:r>
                                 <w:rPr>
                                   <w:rFonts w:cs="Times New Roman"/>
                                   <w:szCs w:val="28"/>
                                   <w:lang w:val="en-US"/>
                                 </w:rPr>
-                                <w:t>char[] result = new char[8];</w:t>
+                                <w:t>char[</w:t>
+                              </w:r>
+                              <w:proofErr w:type="gramEnd"/>
+                              <w:r>
+                                <w:rPr>
+                                  <w:rFonts w:cs="Times New Roman"/>
+                                  <w:szCs w:val="28"/>
+                                  <w:lang w:val="en-US"/>
+                                </w:rPr>
+                                <w:t>] result = new char[8];</w:t>
                               </w:r>
                             </w:p>
                           </w:txbxContent>
@@ -7042,7 +7552,43 @@
                                   <w:szCs w:val="28"/>
                                   <w:lang w:val="en-US"/>
                                 </w:rPr>
-                                <w:t>int sum = (num1[i] - '0') + (num2[i] - '0') + (remember - '0');</w:t>
+                                <w:t>int sum = (num1[</w:t>
+                              </w:r>
+                              <w:proofErr w:type="spellStart"/>
+                              <w:r>
+                                <w:rPr>
+                                  <w:rFonts w:cs="Times New Roman"/>
+                                  <w:szCs w:val="28"/>
+                                  <w:lang w:val="en-US"/>
+                                </w:rPr>
+                                <w:t>i</w:t>
+                              </w:r>
+                              <w:proofErr w:type="spellEnd"/>
+                              <w:r>
+                                <w:rPr>
+                                  <w:rFonts w:cs="Times New Roman"/>
+                                  <w:szCs w:val="28"/>
+                                  <w:lang w:val="en-US"/>
+                                </w:rPr>
+                                <w:t>] - '0') + (num2[</w:t>
+                              </w:r>
+                              <w:proofErr w:type="spellStart"/>
+                              <w:r>
+                                <w:rPr>
+                                  <w:rFonts w:cs="Times New Roman"/>
+                                  <w:szCs w:val="28"/>
+                                  <w:lang w:val="en-US"/>
+                                </w:rPr>
+                                <w:t>i</w:t>
+                              </w:r>
+                              <w:proofErr w:type="spellEnd"/>
+                              <w:r>
+                                <w:rPr>
+                                  <w:rFonts w:cs="Times New Roman"/>
+                                  <w:szCs w:val="28"/>
+                                  <w:lang w:val="en-US"/>
+                                </w:rPr>
+                                <w:t>] - '0') + (remember - '0');</w:t>
                               </w:r>
                             </w:p>
                           </w:txbxContent>
@@ -7126,13 +7672,23 @@
                                   <w:lang w:val="en-US"/>
                                 </w:rPr>
                               </w:pPr>
+                              <w:proofErr w:type="spellStart"/>
                               <w:r>
                                 <w:rPr>
                                   <w:rFonts w:cs="Times New Roman"/>
                                   <w:szCs w:val="28"/>
                                   <w:lang w:val="ru-RU"/>
                                 </w:rPr>
-                                <w:t>remember = '</w:t>
+                                <w:t>remember</w:t>
+                              </w:r>
+                              <w:proofErr w:type="spellEnd"/>
+                              <w:r>
+                                <w:rPr>
+                                  <w:rFonts w:cs="Times New Roman"/>
+                                  <w:szCs w:val="28"/>
+                                  <w:lang w:val="ru-RU"/>
+                                </w:rPr>
+                                <w:t xml:space="preserve"> = '</w:t>
                               </w:r>
                               <w:r>
                                 <w:rPr>
@@ -7232,13 +7788,33 @@
                                   <w:lang w:val="en-US"/>
                                 </w:rPr>
                               </w:pPr>
+                              <w:proofErr w:type="spellStart"/>
+                              <w:proofErr w:type="gramStart"/>
                               <w:r>
                                 <w:rPr>
                                   <w:rFonts w:cs="Times New Roman"/>
                                   <w:szCs w:val="28"/>
                                   <w:lang w:val="ru-RU"/>
                                 </w:rPr>
-                                <w:t>result[i + 1] =</w:t>
+                                <w:t>result</w:t>
+                              </w:r>
+                              <w:proofErr w:type="spellEnd"/>
+                              <w:r>
+                                <w:rPr>
+                                  <w:rFonts w:cs="Times New Roman"/>
+                                  <w:szCs w:val="28"/>
+                                  <w:lang w:val="ru-RU"/>
+                                </w:rPr>
+                                <w:t>[</w:t>
+                              </w:r>
+                              <w:proofErr w:type="gramEnd"/>
+                              <w:r>
+                                <w:rPr>
+                                  <w:rFonts w:cs="Times New Roman"/>
+                                  <w:szCs w:val="28"/>
+                                  <w:lang w:val="ru-RU"/>
+                                </w:rPr>
+                                <w:t>i + 1] =</w:t>
                               </w:r>
                               <w:r>
                                 <w:rPr>
@@ -7482,13 +8058,33 @@
                                   <w:lang w:val="en-US"/>
                                 </w:rPr>
                               </w:pPr>
+                              <w:proofErr w:type="spellStart"/>
+                              <w:proofErr w:type="gramStart"/>
                               <w:r>
                                 <w:rPr>
                                   <w:rFonts w:cs="Times New Roman"/>
                                   <w:szCs w:val="28"/>
                                   <w:lang w:val="ru-RU"/>
                                 </w:rPr>
-                                <w:t>result[i + 1] =</w:t>
+                                <w:t>result</w:t>
+                              </w:r>
+                              <w:proofErr w:type="spellEnd"/>
+                              <w:r>
+                                <w:rPr>
+                                  <w:rFonts w:cs="Times New Roman"/>
+                                  <w:szCs w:val="28"/>
+                                  <w:lang w:val="ru-RU"/>
+                                </w:rPr>
+                                <w:t>[</w:t>
+                              </w:r>
+                              <w:proofErr w:type="gramEnd"/>
+                              <w:r>
+                                <w:rPr>
+                                  <w:rFonts w:cs="Times New Roman"/>
+                                  <w:szCs w:val="28"/>
+                                  <w:lang w:val="ru-RU"/>
+                                </w:rPr>
+                                <w:t>i + 1] =</w:t>
                               </w:r>
                               <w:r>
                                 <w:rPr>
@@ -7788,6 +8384,7 @@
                                   <w:lang w:val="ru-RU"/>
                                 </w:rPr>
                               </w:pPr>
+                              <w:proofErr w:type="spellStart"/>
                               <w:r>
                                 <w:rPr>
                                   <w:rFonts w:eastAsia="Times New Roman" w:cs="Times New Roman"/>
@@ -7796,6 +8393,7 @@
                                 </w:rPr>
                                 <w:t>Кінець</w:t>
                               </w:r>
+                              <w:proofErr w:type="spellEnd"/>
                             </w:p>
                           </w:txbxContent>
                         </wps:txbx>
@@ -7844,13 +8442,77 @@
                                   <w:lang w:val="ru-RU"/>
                                 </w:rPr>
                               </w:pPr>
+                              <w:proofErr w:type="spellStart"/>
                               <w:r>
                                 <w:rPr>
                                   <w:rFonts w:eastAsia="Times New Roman" w:cs="Times New Roman"/>
                                   <w:szCs w:val="28"/>
                                   <w:lang w:val="ru-RU"/>
                                 </w:rPr>
-                                <w:t>return new string(result);</w:t>
+                                <w:t>return</w:t>
+                              </w:r>
+                              <w:proofErr w:type="spellEnd"/>
+                              <w:r>
+                                <w:rPr>
+                                  <w:rFonts w:eastAsia="Times New Roman" w:cs="Times New Roman"/>
+                                  <w:szCs w:val="28"/>
+                                  <w:lang w:val="ru-RU"/>
+                                </w:rPr>
+                                <w:t xml:space="preserve"> </w:t>
+                              </w:r>
+                              <w:proofErr w:type="spellStart"/>
+                              <w:r>
+                                <w:rPr>
+                                  <w:rFonts w:eastAsia="Times New Roman" w:cs="Times New Roman"/>
+                                  <w:szCs w:val="28"/>
+                                  <w:lang w:val="ru-RU"/>
+                                </w:rPr>
+                                <w:t>new</w:t>
+                              </w:r>
+                              <w:proofErr w:type="spellEnd"/>
+                              <w:r>
+                                <w:rPr>
+                                  <w:rFonts w:eastAsia="Times New Roman" w:cs="Times New Roman"/>
+                                  <w:szCs w:val="28"/>
+                                  <w:lang w:val="ru-RU"/>
+                                </w:rPr>
+                                <w:t xml:space="preserve"> </w:t>
+                              </w:r>
+                              <w:proofErr w:type="spellStart"/>
+                              <w:r>
+                                <w:rPr>
+                                  <w:rFonts w:eastAsia="Times New Roman" w:cs="Times New Roman"/>
+                                  <w:szCs w:val="28"/>
+                                  <w:lang w:val="ru-RU"/>
+                                </w:rPr>
+                                <w:t>string</w:t>
+                              </w:r>
+                              <w:proofErr w:type="spellEnd"/>
+                              <w:r>
+                                <w:rPr>
+                                  <w:rFonts w:eastAsia="Times New Roman" w:cs="Times New Roman"/>
+                                  <w:szCs w:val="28"/>
+                                  <w:lang w:val="ru-RU"/>
+                                </w:rPr>
+                                <w:t>(</w:t>
+                              </w:r>
+                              <w:proofErr w:type="spellStart"/>
+                              <w:r>
+                                <w:rPr>
+                                  <w:rFonts w:eastAsia="Times New Roman" w:cs="Times New Roman"/>
+                                  <w:szCs w:val="28"/>
+                                  <w:lang w:val="ru-RU"/>
+                                </w:rPr>
+                                <w:t>result</w:t>
+                              </w:r>
+                              <w:proofErr w:type="spellEnd"/>
+                              <w:r>
+                                <w:rPr>
+                                  <w:rFonts w:eastAsia="Times New Roman" w:cs="Times New Roman"/>
+                                  <w:szCs w:val="28"/>
+                                  <w:lang w:val="ru-RU"/>
+                                </w:rPr>
+                                <w:t>);</w:t>
                               </w:r>
                             </w:p>
                           </w:txbxContent>
@@ -8824,6 +9486,7 @@
         </w:rPr>
         <w:t xml:space="preserve">3. Метод </w:t>
       </w:r>
+      <w:proofErr w:type="spellStart"/>
       <w:r>
         <w:rPr>
           <w:rFonts w:eastAsia="Times New Roman" w:cs="Times New Roman"/>
@@ -8832,6 +9495,7 @@
         </w:rPr>
         <w:t>SumBinary</w:t>
       </w:r>
+      <w:proofErr w:type="spellEnd"/>
       <w:r>
         <w:rPr>
           <w:rFonts w:eastAsia="Times New Roman" w:cs="Times New Roman"/>
@@ -8947,13 +9611,33 @@
                                   <w:lang w:val="uk-UA"/>
                                 </w:rPr>
                               </w:pPr>
+                              <w:proofErr w:type="spellStart"/>
+                              <w:proofErr w:type="gramStart"/>
                               <w:r>
                                 <w:rPr>
                                   <w:rFonts w:eastAsia="Times New Roman" w:cs="Times New Roman"/>
                                   <w:szCs w:val="28"/>
                                   <w:lang w:val="en-US"/>
                                 </w:rPr>
-                                <w:t>SumBinary(string num1, string num2)</w:t>
+                                <w:t>SumBinary</w:t>
+                              </w:r>
+                              <w:proofErr w:type="spellEnd"/>
+                              <w:r>
+                                <w:rPr>
+                                  <w:rFonts w:eastAsia="Times New Roman" w:cs="Times New Roman"/>
+                                  <w:szCs w:val="28"/>
+                                  <w:lang w:val="en-US"/>
+                                </w:rPr>
+                                <w:t>(</w:t>
+                              </w:r>
+                              <w:proofErr w:type="gramEnd"/>
+                              <w:r>
+                                <w:rPr>
+                                  <w:rFonts w:eastAsia="Times New Roman" w:cs="Times New Roman"/>
+                                  <w:szCs w:val="28"/>
+                                  <w:lang w:val="en-US"/>
+                                </w:rPr>
+                                <w:t>string num1, string num2)</w:t>
                               </w:r>
                             </w:p>
                           </w:txbxContent>
@@ -9009,7 +9693,79 @@
                                   <w:szCs w:val="28"/>
                                   <w:lang w:val="en-US"/>
                                 </w:rPr>
-                                <w:t>for (int i = num.Length-1; i &gt;= 0; i--)</w:t>
+                                <w:t xml:space="preserve">for (int </w:t>
+                              </w:r>
+                              <w:proofErr w:type="spellStart"/>
+                              <w:r>
+                                <w:rPr>
+                                  <w:rFonts w:cs="Times New Roman"/>
+                                  <w:szCs w:val="28"/>
+                                  <w:lang w:val="en-US"/>
+                                </w:rPr>
+                                <w:t>i</w:t>
+                              </w:r>
+                              <w:proofErr w:type="spellEnd"/>
+                              <w:r>
+                                <w:rPr>
+                                  <w:rFonts w:cs="Times New Roman"/>
+                                  <w:szCs w:val="28"/>
+                                  <w:lang w:val="en-US"/>
+                                </w:rPr>
+                                <w:t xml:space="preserve"> = </w:t>
+                              </w:r>
+                              <w:proofErr w:type="gramStart"/>
+                              <w:r>
+                                <w:rPr>
+                                  <w:rFonts w:cs="Times New Roman"/>
+                                  <w:szCs w:val="28"/>
+                                  <w:lang w:val="en-US"/>
+                                </w:rPr>
+                                <w:t>num.Length</w:t>
+                              </w:r>
+                              <w:proofErr w:type="gramEnd"/>
+                              <w:r>
+                                <w:rPr>
+                                  <w:rFonts w:cs="Times New Roman"/>
+                                  <w:szCs w:val="28"/>
+                                  <w:lang w:val="en-US"/>
+                                </w:rPr>
+                                <w:t xml:space="preserve">-1; </w:t>
+                              </w:r>
+                              <w:proofErr w:type="spellStart"/>
+                              <w:r>
+                                <w:rPr>
+                                  <w:rFonts w:cs="Times New Roman"/>
+                                  <w:szCs w:val="28"/>
+                                  <w:lang w:val="en-US"/>
+                                </w:rPr>
+                                <w:t>i</w:t>
+                              </w:r>
+                              <w:proofErr w:type="spellEnd"/>
+                              <w:r>
+                                <w:rPr>
+                                  <w:rFonts w:cs="Times New Roman"/>
+                                  <w:szCs w:val="28"/>
+                                  <w:lang w:val="en-US"/>
+                                </w:rPr>
+                                <w:t xml:space="preserve"> &gt;= 0; </w:t>
+                              </w:r>
+                              <w:proofErr w:type="spellStart"/>
+                              <w:r>
+                                <w:rPr>
+                                  <w:rFonts w:cs="Times New Roman"/>
+                                  <w:szCs w:val="28"/>
+                                  <w:lang w:val="en-US"/>
+                                </w:rPr>
+                                <w:t>i</w:t>
+                              </w:r>
+                              <w:proofErr w:type="spellEnd"/>
+                              <w:r>
+                                <w:rPr>
+                                  <w:rFonts w:cs="Times New Roman"/>
+                                  <w:szCs w:val="28"/>
+                                  <w:lang w:val="en-US"/>
+                                </w:rPr>
+                                <w:t>--)</w:t>
                               </w:r>
                             </w:p>
                           </w:txbxContent>
@@ -9204,6 +9960,7 @@
                                   <w:lang w:val="ru-RU"/>
                                 </w:rPr>
                               </w:pPr>
+                              <w:proofErr w:type="spellStart"/>
                               <w:r>
                                 <w:rPr>
                                   <w:rFonts w:eastAsia="Times New Roman" w:cs="Times New Roman"/>
@@ -9212,6 +9969,7 @@
                                 </w:rPr>
                                 <w:t>Кінець</w:t>
                               </w:r>
+                              <w:proofErr w:type="spellEnd"/>
                             </w:p>
                           </w:txbxContent>
                         </wps:txbx>
@@ -9356,7 +10114,61 @@
                                   <w:szCs w:val="28"/>
                                   <w:lang w:val="en-US"/>
                                 </w:rPr>
-                                <w:t>res += (num[i] - '0') * (int)Math.Pow(2, num.Length-i-1);</w:t>
+                                <w:t>res += (num[</w:t>
+                              </w:r>
+                              <w:proofErr w:type="spellStart"/>
+                              <w:r>
+                                <w:rPr>
+                                  <w:rFonts w:cs="Times New Roman"/>
+                                  <w:szCs w:val="28"/>
+                                  <w:lang w:val="en-US"/>
+                                </w:rPr>
+                                <w:t>i</w:t>
+                              </w:r>
+                              <w:proofErr w:type="spellEnd"/>
+                              <w:r>
+                                <w:rPr>
+                                  <w:rFonts w:cs="Times New Roman"/>
+                                  <w:szCs w:val="28"/>
+                                  <w:lang w:val="en-US"/>
+                                </w:rPr>
+                                <w:t>] - '0') * (int)</w:t>
+                              </w:r>
+                              <w:proofErr w:type="spellStart"/>
+                              <w:r>
+                                <w:rPr>
+                                  <w:rFonts w:cs="Times New Roman"/>
+                                  <w:szCs w:val="28"/>
+                                  <w:lang w:val="en-US"/>
+                                </w:rPr>
+                                <w:t>Math.Pow</w:t>
+                              </w:r>
+                              <w:proofErr w:type="spellEnd"/>
+                              <w:r>
+                                <w:rPr>
+                                  <w:rFonts w:cs="Times New Roman"/>
+                                  <w:szCs w:val="28"/>
+                                  <w:lang w:val="en-US"/>
+                                </w:rPr>
+                                <w:t xml:space="preserve">(2, </w:t>
+                              </w:r>
+                              <w:proofErr w:type="gramStart"/>
+                              <w:r>
+                                <w:rPr>
+                                  <w:rFonts w:cs="Times New Roman"/>
+                                  <w:szCs w:val="28"/>
+                                  <w:lang w:val="en-US"/>
+                                </w:rPr>
+                                <w:t>num.Length</w:t>
+                              </w:r>
+                              <w:proofErr w:type="gramEnd"/>
+                              <w:r>
+                                <w:rPr>
+                                  <w:rFonts w:cs="Times New Roman"/>
+                                  <w:szCs w:val="28"/>
+                                  <w:lang w:val="en-US"/>
+                                </w:rPr>
+                                <w:t>-i-1);</w:t>
                               </w:r>
                             </w:p>
                           </w:txbxContent>
@@ -9833,6 +10645,7 @@
         </w:rPr>
         <w:t xml:space="preserve">Метод </w:t>
       </w:r>
+      <w:proofErr w:type="gramStart"/>
       <w:r>
         <w:rPr>
           <w:rFonts w:eastAsia="Times New Roman" w:cs="Times New Roman"/>
@@ -9847,7 +10660,16 @@
           <w:szCs w:val="28"/>
           <w:lang w:val="uk-UA"/>
         </w:rPr>
-        <w:t>()</w:t>
+        <w:t>(</w:t>
+      </w:r>
+      <w:proofErr w:type="gramEnd"/>
+      <w:r>
+        <w:rPr>
+          <w:rFonts w:eastAsia="Times New Roman" w:cs="Times New Roman"/>
+          <w:szCs w:val="28"/>
+          <w:lang w:val="uk-UA"/>
+        </w:rPr>
+        <w:t>)</w:t>
       </w:r>
     </w:p>
     <w:p>
@@ -9861,18 +10683,76 @@
     </w:p>
     <w:p>
       <w:pPr>
+        <w:rPr>
+          <w:lang w:val="en-US"/>
+        </w:rPr>
+      </w:pPr>
+      <w:hyperlink r:id="rId8" w:history="1">
+        <w:r>
+          <w:rPr>
+            <w:rStyle w:val="aa"/>
+            <w:color w:val="auto"/>
+            <w:lang w:val="en-US"/>
+          </w:rPr>
+          <w:t>GitH</w:t>
+        </w:r>
+        <w:r>
+          <w:rPr>
+            <w:rStyle w:val="aa"/>
+            <w:color w:val="auto"/>
+            <w:lang w:val="en-US"/>
+          </w:rPr>
+          <w:t>u</w:t>
+        </w:r>
+        <w:r>
+          <w:rPr>
+            <w:rStyle w:val="aa"/>
+            <w:color w:val="auto"/>
+            <w:lang w:val="en-US"/>
+          </w:rPr>
+          <w:t>b</w:t>
+        </w:r>
+      </w:hyperlink>
+    </w:p>
+    <w:p>
+      <w:pPr>
         <w:spacing w:line="360" w:lineRule="auto"/>
         <w:rPr>
           <w:rFonts w:ascii="Courier New" w:eastAsia="Times New Roman" w:hAnsi="Courier New" w:cs="Courier New"/>
           <w:szCs w:val="28"/>
         </w:rPr>
       </w:pPr>
-      <w:r>
-        <w:rPr>
-          <w:rFonts w:ascii="Courier New" w:eastAsia="Times New Roman" w:hAnsi="Courier New" w:cs="Courier New"/>
-          <w:szCs w:val="28"/>
-        </w:rPr>
-        <w:t>using System;</w:t>
+      <w:proofErr w:type="spellStart"/>
+      <w:r>
+        <w:rPr>
+          <w:rFonts w:ascii="Courier New" w:eastAsia="Times New Roman" w:hAnsi="Courier New" w:cs="Courier New"/>
+          <w:szCs w:val="28"/>
+        </w:rPr>
+        <w:t>using</w:t>
+      </w:r>
+      <w:proofErr w:type="spellEnd"/>
+      <w:r>
+        <w:rPr>
+          <w:rFonts w:ascii="Courier New" w:eastAsia="Times New Roman" w:hAnsi="Courier New" w:cs="Courier New"/>
+          <w:szCs w:val="28"/>
+        </w:rPr>
+        <w:t xml:space="preserve"> </w:t>
+      </w:r>
+      <w:proofErr w:type="spellStart"/>
+      <w:r>
+        <w:rPr>
+          <w:rFonts w:ascii="Courier New" w:eastAsia="Times New Roman" w:hAnsi="Courier New" w:cs="Courier New"/>
+          <w:szCs w:val="28"/>
+        </w:rPr>
+        <w:t>System</w:t>
+      </w:r>
+      <w:proofErr w:type="spellEnd"/>
+      <w:r>
+        <w:rPr>
+          <w:rFonts w:ascii="Courier New" w:eastAsia="Times New Roman" w:hAnsi="Courier New" w:cs="Courier New"/>
+          <w:szCs w:val="28"/>
+        </w:rPr>
+        <w:t>;</w:t>
       </w:r>
     </w:p>
     <w:p>
@@ -9883,12 +10763,37 @@
           <w:szCs w:val="28"/>
         </w:rPr>
       </w:pPr>
-      <w:r>
-        <w:rPr>
-          <w:rFonts w:ascii="Courier New" w:eastAsia="Times New Roman" w:hAnsi="Courier New" w:cs="Courier New"/>
-          <w:szCs w:val="28"/>
-        </w:rPr>
-        <w:t>using System.Collections.Generic;</w:t>
+      <w:proofErr w:type="spellStart"/>
+      <w:r>
+        <w:rPr>
+          <w:rFonts w:ascii="Courier New" w:eastAsia="Times New Roman" w:hAnsi="Courier New" w:cs="Courier New"/>
+          <w:szCs w:val="28"/>
+        </w:rPr>
+        <w:t>using</w:t>
+      </w:r>
+      <w:proofErr w:type="spellEnd"/>
+      <w:r>
+        <w:rPr>
+          <w:rFonts w:ascii="Courier New" w:eastAsia="Times New Roman" w:hAnsi="Courier New" w:cs="Courier New"/>
+          <w:szCs w:val="28"/>
+        </w:rPr>
+        <w:t xml:space="preserve"> </w:t>
+      </w:r>
+      <w:proofErr w:type="spellStart"/>
+      <w:r>
+        <w:rPr>
+          <w:rFonts w:ascii="Courier New" w:eastAsia="Times New Roman" w:hAnsi="Courier New" w:cs="Courier New"/>
+          <w:szCs w:val="28"/>
+        </w:rPr>
+        <w:t>System.Collections.Generic</w:t>
+      </w:r>
+      <w:proofErr w:type="spellEnd"/>
+      <w:r>
+        <w:rPr>
+          <w:rFonts w:ascii="Courier New" w:eastAsia="Times New Roman" w:hAnsi="Courier New" w:cs="Courier New"/>
+          <w:szCs w:val="28"/>
+        </w:rPr>
+        <w:t>;</w:t>
       </w:r>
     </w:p>
     <w:p>
@@ -9899,12 +10804,37 @@
           <w:szCs w:val="28"/>
         </w:rPr>
       </w:pPr>
-      <w:r>
-        <w:rPr>
-          <w:rFonts w:ascii="Courier New" w:eastAsia="Times New Roman" w:hAnsi="Courier New" w:cs="Courier New"/>
-          <w:szCs w:val="28"/>
-        </w:rPr>
-        <w:t>using System.Linq;</w:t>
+      <w:proofErr w:type="spellStart"/>
+      <w:r>
+        <w:rPr>
+          <w:rFonts w:ascii="Courier New" w:eastAsia="Times New Roman" w:hAnsi="Courier New" w:cs="Courier New"/>
+          <w:szCs w:val="28"/>
+        </w:rPr>
+        <w:t>using</w:t>
+      </w:r>
+      <w:proofErr w:type="spellEnd"/>
+      <w:r>
+        <w:rPr>
+          <w:rFonts w:ascii="Courier New" w:eastAsia="Times New Roman" w:hAnsi="Courier New" w:cs="Courier New"/>
+          <w:szCs w:val="28"/>
+        </w:rPr>
+        <w:t xml:space="preserve"> </w:t>
+      </w:r>
+      <w:proofErr w:type="spellStart"/>
+      <w:r>
+        <w:rPr>
+          <w:rFonts w:ascii="Courier New" w:eastAsia="Times New Roman" w:hAnsi="Courier New" w:cs="Courier New"/>
+          <w:szCs w:val="28"/>
+        </w:rPr>
+        <w:t>System.Linq</w:t>
+      </w:r>
+      <w:proofErr w:type="spellEnd"/>
+      <w:r>
+        <w:rPr>
+          <w:rFonts w:ascii="Courier New" w:eastAsia="Times New Roman" w:hAnsi="Courier New" w:cs="Courier New"/>
+          <w:szCs w:val="28"/>
+        </w:rPr>
+        <w:t>;</w:t>
       </w:r>
     </w:p>
     <w:p>
@@ -9915,12 +10845,37 @@
           <w:szCs w:val="28"/>
         </w:rPr>
       </w:pPr>
-      <w:r>
-        <w:rPr>
-          <w:rFonts w:ascii="Courier New" w:eastAsia="Times New Roman" w:hAnsi="Courier New" w:cs="Courier New"/>
-          <w:szCs w:val="28"/>
-        </w:rPr>
-        <w:t>using System.Text;</w:t>
+      <w:proofErr w:type="spellStart"/>
+      <w:r>
+        <w:rPr>
+          <w:rFonts w:ascii="Courier New" w:eastAsia="Times New Roman" w:hAnsi="Courier New" w:cs="Courier New"/>
+          <w:szCs w:val="28"/>
+        </w:rPr>
+        <w:t>using</w:t>
+      </w:r>
+      <w:proofErr w:type="spellEnd"/>
+      <w:r>
+        <w:rPr>
+          <w:rFonts w:ascii="Courier New" w:eastAsia="Times New Roman" w:hAnsi="Courier New" w:cs="Courier New"/>
+          <w:szCs w:val="28"/>
+        </w:rPr>
+        <w:t xml:space="preserve"> </w:t>
+      </w:r>
+      <w:proofErr w:type="spellStart"/>
+      <w:r>
+        <w:rPr>
+          <w:rFonts w:ascii="Courier New" w:eastAsia="Times New Roman" w:hAnsi="Courier New" w:cs="Courier New"/>
+          <w:szCs w:val="28"/>
+        </w:rPr>
+        <w:t>System.Text</w:t>
+      </w:r>
+      <w:proofErr w:type="spellEnd"/>
+      <w:r>
+        <w:rPr>
+          <w:rFonts w:ascii="Courier New" w:eastAsia="Times New Roman" w:hAnsi="Courier New" w:cs="Courier New"/>
+          <w:szCs w:val="28"/>
+        </w:rPr>
+        <w:t>;</w:t>
       </w:r>
     </w:p>
     <w:p>
@@ -9931,12 +10886,37 @@
           <w:szCs w:val="28"/>
         </w:rPr>
       </w:pPr>
-      <w:r>
-        <w:rPr>
-          <w:rFonts w:ascii="Courier New" w:eastAsia="Times New Roman" w:hAnsi="Courier New" w:cs="Courier New"/>
-          <w:szCs w:val="28"/>
-        </w:rPr>
-        <w:t>using System.Threading;</w:t>
+      <w:proofErr w:type="spellStart"/>
+      <w:r>
+        <w:rPr>
+          <w:rFonts w:ascii="Courier New" w:eastAsia="Times New Roman" w:hAnsi="Courier New" w:cs="Courier New"/>
+          <w:szCs w:val="28"/>
+        </w:rPr>
+        <w:t>using</w:t>
+      </w:r>
+      <w:proofErr w:type="spellEnd"/>
+      <w:r>
+        <w:rPr>
+          <w:rFonts w:ascii="Courier New" w:eastAsia="Times New Roman" w:hAnsi="Courier New" w:cs="Courier New"/>
+          <w:szCs w:val="28"/>
+        </w:rPr>
+        <w:t xml:space="preserve"> </w:t>
+      </w:r>
+      <w:proofErr w:type="spellStart"/>
+      <w:r>
+        <w:rPr>
+          <w:rFonts w:ascii="Courier New" w:eastAsia="Times New Roman" w:hAnsi="Courier New" w:cs="Courier New"/>
+          <w:szCs w:val="28"/>
+        </w:rPr>
+        <w:t>System.Threading</w:t>
+      </w:r>
+      <w:proofErr w:type="spellEnd"/>
+      <w:r>
+        <w:rPr>
+          <w:rFonts w:ascii="Courier New" w:eastAsia="Times New Roman" w:hAnsi="Courier New" w:cs="Courier New"/>
+          <w:szCs w:val="28"/>
+        </w:rPr>
+        <w:t>;</w:t>
       </w:r>
     </w:p>
     <w:p>
@@ -9947,12 +10927,37 @@
           <w:szCs w:val="28"/>
         </w:rPr>
       </w:pPr>
-      <w:r>
-        <w:rPr>
-          <w:rFonts w:ascii="Courier New" w:eastAsia="Times New Roman" w:hAnsi="Courier New" w:cs="Courier New"/>
-          <w:szCs w:val="28"/>
-        </w:rPr>
-        <w:t>using System.Threading.Tasks;</w:t>
+      <w:proofErr w:type="spellStart"/>
+      <w:r>
+        <w:rPr>
+          <w:rFonts w:ascii="Courier New" w:eastAsia="Times New Roman" w:hAnsi="Courier New" w:cs="Courier New"/>
+          <w:szCs w:val="28"/>
+        </w:rPr>
+        <w:t>using</w:t>
+      </w:r>
+      <w:proofErr w:type="spellEnd"/>
+      <w:r>
+        <w:rPr>
+          <w:rFonts w:ascii="Courier New" w:eastAsia="Times New Roman" w:hAnsi="Courier New" w:cs="Courier New"/>
+          <w:szCs w:val="28"/>
+        </w:rPr>
+        <w:t xml:space="preserve"> </w:t>
+      </w:r>
+      <w:proofErr w:type="spellStart"/>
+      <w:r>
+        <w:rPr>
+          <w:rFonts w:ascii="Courier New" w:eastAsia="Times New Roman" w:hAnsi="Courier New" w:cs="Courier New"/>
+          <w:szCs w:val="28"/>
+        </w:rPr>
+        <w:t>System.Threading.Tasks</w:t>
+      </w:r>
+      <w:proofErr w:type="spellEnd"/>
+      <w:r>
+        <w:rPr>
+          <w:rFonts w:ascii="Courier New" w:eastAsia="Times New Roman" w:hAnsi="Courier New" w:cs="Courier New"/>
+          <w:szCs w:val="28"/>
+        </w:rPr>
+        <w:t>;</w:t>
       </w:r>
     </w:p>
     <w:p>
@@ -9972,12 +10977,21 @@
           <w:szCs w:val="28"/>
         </w:rPr>
       </w:pPr>
-      <w:r>
-        <w:rPr>
-          <w:rFonts w:ascii="Courier New" w:eastAsia="Times New Roman" w:hAnsi="Courier New" w:cs="Courier New"/>
-          <w:szCs w:val="28"/>
-        </w:rPr>
-        <w:t>namespace Lab1</w:t>
+      <w:proofErr w:type="spellStart"/>
+      <w:r>
+        <w:rPr>
+          <w:rFonts w:ascii="Courier New" w:eastAsia="Times New Roman" w:hAnsi="Courier New" w:cs="Courier New"/>
+          <w:szCs w:val="28"/>
+        </w:rPr>
+        <w:t>namespace</w:t>
+      </w:r>
+      <w:proofErr w:type="spellEnd"/>
+      <w:r>
+        <w:rPr>
+          <w:rFonts w:ascii="Courier New" w:eastAsia="Times New Roman" w:hAnsi="Courier New" w:cs="Courier New"/>
+          <w:szCs w:val="28"/>
+        </w:rPr>
+        <w:t xml:space="preserve"> Lab1</w:t>
       </w:r>
     </w:p>
     <w:p>
@@ -10009,8 +11023,49 @@
           <w:rFonts w:ascii="Courier New" w:eastAsia="Times New Roman" w:hAnsi="Courier New" w:cs="Courier New"/>
           <w:szCs w:val="28"/>
         </w:rPr>
-        <w:t xml:space="preserve">    internal class Program</w:t>
-      </w:r>
+        <w:t xml:space="preserve">    </w:t>
+      </w:r>
+      <w:proofErr w:type="spellStart"/>
+      <w:r>
+        <w:rPr>
+          <w:rFonts w:ascii="Courier New" w:eastAsia="Times New Roman" w:hAnsi="Courier New" w:cs="Courier New"/>
+          <w:szCs w:val="28"/>
+        </w:rPr>
+        <w:t>internal</w:t>
+      </w:r>
+      <w:proofErr w:type="spellEnd"/>
+      <w:r>
+        <w:rPr>
+          <w:rFonts w:ascii="Courier New" w:eastAsia="Times New Roman" w:hAnsi="Courier New" w:cs="Courier New"/>
+          <w:szCs w:val="28"/>
+        </w:rPr>
+        <w:t xml:space="preserve"> </w:t>
+      </w:r>
+      <w:proofErr w:type="spellStart"/>
+      <w:r>
+        <w:rPr>
+          <w:rFonts w:ascii="Courier New" w:eastAsia="Times New Roman" w:hAnsi="Courier New" w:cs="Courier New"/>
+          <w:szCs w:val="28"/>
+        </w:rPr>
+        <w:t>class</w:t>
+      </w:r>
+      <w:proofErr w:type="spellEnd"/>
+      <w:r>
+        <w:rPr>
+          <w:rFonts w:ascii="Courier New" w:eastAsia="Times New Roman" w:hAnsi="Courier New" w:cs="Courier New"/>
+          <w:szCs w:val="28"/>
+        </w:rPr>
+        <w:t xml:space="preserve"> </w:t>
+      </w:r>
+      <w:proofErr w:type="spellStart"/>
+      <w:r>
+        <w:rPr>
+          <w:rFonts w:ascii="Courier New" w:eastAsia="Times New Roman" w:hAnsi="Courier New" w:cs="Courier New"/>
+          <w:szCs w:val="28"/>
+        </w:rPr>
+        <w:t>Program</w:t>
+      </w:r>
+      <w:proofErr w:type="spellEnd"/>
     </w:p>
     <w:p>
       <w:pPr>
@@ -10041,7 +11096,55 @@
           <w:rFonts w:ascii="Courier New" w:eastAsia="Times New Roman" w:hAnsi="Courier New" w:cs="Courier New"/>
           <w:szCs w:val="28"/>
         </w:rPr>
-        <w:t xml:space="preserve">        static void Main()</w:t>
+        <w:t xml:space="preserve">        </w:t>
+      </w:r>
+      <w:proofErr w:type="spellStart"/>
+      <w:r>
+        <w:rPr>
+          <w:rFonts w:ascii="Courier New" w:eastAsia="Times New Roman" w:hAnsi="Courier New" w:cs="Courier New"/>
+          <w:szCs w:val="28"/>
+        </w:rPr>
+        <w:t>static</w:t>
+      </w:r>
+      <w:proofErr w:type="spellEnd"/>
+      <w:r>
+        <w:rPr>
+          <w:rFonts w:ascii="Courier New" w:eastAsia="Times New Roman" w:hAnsi="Courier New" w:cs="Courier New"/>
+          <w:szCs w:val="28"/>
+        </w:rPr>
+        <w:t xml:space="preserve"> </w:t>
+      </w:r>
+      <w:proofErr w:type="spellStart"/>
+      <w:r>
+        <w:rPr>
+          <w:rFonts w:ascii="Courier New" w:eastAsia="Times New Roman" w:hAnsi="Courier New" w:cs="Courier New"/>
+          <w:szCs w:val="28"/>
+        </w:rPr>
+        <w:t>void</w:t>
+      </w:r>
+      <w:proofErr w:type="spellEnd"/>
+      <w:r>
+        <w:rPr>
+          <w:rFonts w:ascii="Courier New" w:eastAsia="Times New Roman" w:hAnsi="Courier New" w:cs="Courier New"/>
+          <w:szCs w:val="28"/>
+        </w:rPr>
+        <w:t xml:space="preserve"> </w:t>
+      </w:r>
+      <w:proofErr w:type="spellStart"/>
+      <w:r>
+        <w:rPr>
+          <w:rFonts w:ascii="Courier New" w:eastAsia="Times New Roman" w:hAnsi="Courier New" w:cs="Courier New"/>
+          <w:szCs w:val="28"/>
+        </w:rPr>
+        <w:t>Main</w:t>
+      </w:r>
+      <w:proofErr w:type="spellEnd"/>
+      <w:r>
+        <w:rPr>
+          <w:rFonts w:ascii="Courier New" w:eastAsia="Times New Roman" w:hAnsi="Courier New" w:cs="Courier New"/>
+          <w:szCs w:val="28"/>
+        </w:rPr>
+        <w:t>()</w:t>
       </w:r>
     </w:p>
     <w:p>
@@ -10073,7 +11176,24 @@
           <w:rFonts w:ascii="Courier New" w:eastAsia="Times New Roman" w:hAnsi="Courier New" w:cs="Courier New"/>
           <w:szCs w:val="28"/>
         </w:rPr>
-        <w:t xml:space="preserve">            Console.OutputEncoding = UTF8Encoding.UTF8;</w:t>
+        <w:lastRenderedPageBreak/>
+        <w:t xml:space="preserve">            </w:t>
+      </w:r>
+      <w:proofErr w:type="spellStart"/>
+      <w:r>
+        <w:rPr>
+          <w:rFonts w:ascii="Courier New" w:eastAsia="Times New Roman" w:hAnsi="Courier New" w:cs="Courier New"/>
+          <w:szCs w:val="28"/>
+        </w:rPr>
+        <w:t>Console.OutputEncoding</w:t>
+      </w:r>
+      <w:proofErr w:type="spellEnd"/>
+      <w:r>
+        <w:rPr>
+          <w:rFonts w:ascii="Courier New" w:eastAsia="Times New Roman" w:hAnsi="Courier New" w:cs="Courier New"/>
+          <w:szCs w:val="28"/>
+        </w:rPr>
+        <w:t xml:space="preserve"> = UTF8Encoding.UTF8;</w:t>
       </w:r>
     </w:p>
     <w:p>
@@ -10089,8 +11209,865 @@
           <w:rFonts w:ascii="Courier New" w:eastAsia="Times New Roman" w:hAnsi="Courier New" w:cs="Courier New"/>
           <w:szCs w:val="28"/>
         </w:rPr>
+        <w:t xml:space="preserve">            </w:t>
+      </w:r>
+      <w:proofErr w:type="spellStart"/>
+      <w:r>
+        <w:rPr>
+          <w:rFonts w:ascii="Courier New" w:eastAsia="Times New Roman" w:hAnsi="Courier New" w:cs="Courier New"/>
+          <w:szCs w:val="28"/>
+        </w:rPr>
+        <w:t>Console.WriteLine</w:t>
+      </w:r>
+      <w:proofErr w:type="spellEnd"/>
+      <w:r>
+        <w:rPr>
+          <w:rFonts w:ascii="Courier New" w:eastAsia="Times New Roman" w:hAnsi="Courier New" w:cs="Courier New"/>
+          <w:szCs w:val="28"/>
+        </w:rPr>
+        <w:t>("Варіант 2");</w:t>
+      </w:r>
+    </w:p>
+    <w:p>
+      <w:pPr>
+        <w:spacing w:line="360" w:lineRule="auto"/>
+        <w:rPr>
+          <w:rFonts w:ascii="Courier New" w:eastAsia="Times New Roman" w:hAnsi="Courier New" w:cs="Courier New"/>
+          <w:szCs w:val="28"/>
+        </w:rPr>
+      </w:pPr>
+      <w:r>
+        <w:rPr>
+          <w:rFonts w:ascii="Courier New" w:eastAsia="Times New Roman" w:hAnsi="Courier New" w:cs="Courier New"/>
+          <w:szCs w:val="28"/>
+        </w:rPr>
+        <w:t xml:space="preserve">            </w:t>
+      </w:r>
+      <w:proofErr w:type="spellStart"/>
+      <w:r>
+        <w:rPr>
+          <w:rFonts w:ascii="Courier New" w:eastAsia="Times New Roman" w:hAnsi="Courier New" w:cs="Courier New"/>
+          <w:szCs w:val="28"/>
+        </w:rPr>
+        <w:t>string</w:t>
+      </w:r>
+      <w:proofErr w:type="spellEnd"/>
+      <w:r>
+        <w:rPr>
+          <w:rFonts w:ascii="Courier New" w:eastAsia="Times New Roman" w:hAnsi="Courier New" w:cs="Courier New"/>
+          <w:szCs w:val="28"/>
+        </w:rPr>
+        <w:t xml:space="preserve"> </w:t>
+      </w:r>
+      <w:proofErr w:type="spellStart"/>
+      <w:r>
+        <w:rPr>
+          <w:rFonts w:ascii="Courier New" w:eastAsia="Times New Roman" w:hAnsi="Courier New" w:cs="Courier New"/>
+          <w:szCs w:val="28"/>
+        </w:rPr>
+        <w:t>start</w:t>
+      </w:r>
+      <w:proofErr w:type="spellEnd"/>
+      <w:r>
+        <w:rPr>
+          <w:rFonts w:ascii="Courier New" w:eastAsia="Times New Roman" w:hAnsi="Courier New" w:cs="Courier New"/>
+          <w:szCs w:val="28"/>
+        </w:rPr>
+        <w:t>;</w:t>
+      </w:r>
+    </w:p>
+    <w:p>
+      <w:pPr>
+        <w:spacing w:line="360" w:lineRule="auto"/>
+        <w:rPr>
+          <w:rFonts w:ascii="Courier New" w:eastAsia="Times New Roman" w:hAnsi="Courier New" w:cs="Courier New"/>
+          <w:szCs w:val="28"/>
+        </w:rPr>
+      </w:pPr>
+      <w:r>
+        <w:rPr>
+          <w:rFonts w:ascii="Courier New" w:eastAsia="Times New Roman" w:hAnsi="Courier New" w:cs="Courier New"/>
+          <w:szCs w:val="28"/>
+        </w:rPr>
+        <w:t xml:space="preserve">            </w:t>
+      </w:r>
+      <w:proofErr w:type="spellStart"/>
+      <w:r>
+        <w:rPr>
+          <w:rFonts w:ascii="Courier New" w:eastAsia="Times New Roman" w:hAnsi="Courier New" w:cs="Courier New"/>
+          <w:szCs w:val="28"/>
+        </w:rPr>
+        <w:t>do</w:t>
+      </w:r>
+      <w:proofErr w:type="spellEnd"/>
+    </w:p>
+    <w:p>
+      <w:pPr>
+        <w:spacing w:line="360" w:lineRule="auto"/>
+        <w:rPr>
+          <w:rFonts w:ascii="Courier New" w:eastAsia="Times New Roman" w:hAnsi="Courier New" w:cs="Courier New"/>
+          <w:szCs w:val="28"/>
+        </w:rPr>
+      </w:pPr>
+      <w:r>
+        <w:rPr>
+          <w:rFonts w:ascii="Courier New" w:eastAsia="Times New Roman" w:hAnsi="Courier New" w:cs="Courier New"/>
+          <w:szCs w:val="28"/>
+        </w:rPr>
+        <w:t xml:space="preserve">            {</w:t>
+      </w:r>
+    </w:p>
+    <w:p>
+      <w:pPr>
+        <w:spacing w:line="360" w:lineRule="auto"/>
+        <w:rPr>
+          <w:rFonts w:ascii="Courier New" w:eastAsia="Times New Roman" w:hAnsi="Courier New" w:cs="Courier New"/>
+          <w:szCs w:val="28"/>
+        </w:rPr>
+      </w:pPr>
+      <w:r>
+        <w:rPr>
+          <w:rFonts w:ascii="Courier New" w:eastAsia="Times New Roman" w:hAnsi="Courier New" w:cs="Courier New"/>
+          <w:szCs w:val="28"/>
+        </w:rPr>
+        <w:t xml:space="preserve">                </w:t>
+      </w:r>
+      <w:proofErr w:type="spellStart"/>
+      <w:r>
+        <w:rPr>
+          <w:rFonts w:ascii="Courier New" w:eastAsia="Times New Roman" w:hAnsi="Courier New" w:cs="Courier New"/>
+          <w:szCs w:val="28"/>
+        </w:rPr>
+        <w:t>Console.WriteLine</w:t>
+      </w:r>
+      <w:proofErr w:type="spellEnd"/>
+      <w:r>
+        <w:rPr>
+          <w:rFonts w:ascii="Courier New" w:eastAsia="Times New Roman" w:hAnsi="Courier New" w:cs="Courier New"/>
+          <w:szCs w:val="28"/>
+        </w:rPr>
+        <w:t>("\</w:t>
+      </w:r>
+      <w:proofErr w:type="spellStart"/>
+      <w:r>
+        <w:rPr>
+          <w:rFonts w:ascii="Courier New" w:eastAsia="Times New Roman" w:hAnsi="Courier New" w:cs="Courier New"/>
+          <w:szCs w:val="28"/>
+        </w:rPr>
+        <w:t>nДля</w:t>
+      </w:r>
+      <w:proofErr w:type="spellEnd"/>
+      <w:r>
+        <w:rPr>
+          <w:rFonts w:ascii="Courier New" w:eastAsia="Times New Roman" w:hAnsi="Courier New" w:cs="Courier New"/>
+          <w:szCs w:val="28"/>
+        </w:rPr>
+        <w:t xml:space="preserve"> виконання програми введіть 1");</w:t>
+      </w:r>
+    </w:p>
+    <w:p>
+      <w:pPr>
+        <w:spacing w:line="360" w:lineRule="auto"/>
+        <w:rPr>
+          <w:rFonts w:ascii="Courier New" w:eastAsia="Times New Roman" w:hAnsi="Courier New" w:cs="Courier New"/>
+          <w:szCs w:val="28"/>
+        </w:rPr>
+      </w:pPr>
+      <w:r>
+        <w:rPr>
+          <w:rFonts w:ascii="Courier New" w:eastAsia="Times New Roman" w:hAnsi="Courier New" w:cs="Courier New"/>
+          <w:szCs w:val="28"/>
+        </w:rPr>
+        <w:t xml:space="preserve">                </w:t>
+      </w:r>
+      <w:proofErr w:type="spellStart"/>
+      <w:r>
+        <w:rPr>
+          <w:rFonts w:ascii="Courier New" w:eastAsia="Times New Roman" w:hAnsi="Courier New" w:cs="Courier New"/>
+          <w:szCs w:val="28"/>
+        </w:rPr>
+        <w:t>Console.WriteLine</w:t>
+      </w:r>
+      <w:proofErr w:type="spellEnd"/>
+      <w:r>
+        <w:rPr>
+          <w:rFonts w:ascii="Courier New" w:eastAsia="Times New Roman" w:hAnsi="Courier New" w:cs="Courier New"/>
+          <w:szCs w:val="28"/>
+        </w:rPr>
+        <w:t>("Для виходу з програми введіть 0");</w:t>
+      </w:r>
+    </w:p>
+    <w:p>
+      <w:pPr>
+        <w:spacing w:line="360" w:lineRule="auto"/>
+        <w:rPr>
+          <w:rFonts w:ascii="Courier New" w:eastAsia="Times New Roman" w:hAnsi="Courier New" w:cs="Courier New"/>
+          <w:szCs w:val="28"/>
+        </w:rPr>
+      </w:pPr>
+      <w:r>
+        <w:rPr>
+          <w:rFonts w:ascii="Courier New" w:eastAsia="Times New Roman" w:hAnsi="Courier New" w:cs="Courier New"/>
+          <w:szCs w:val="28"/>
+        </w:rPr>
+        <w:t xml:space="preserve">                </w:t>
+      </w:r>
+      <w:proofErr w:type="spellStart"/>
+      <w:r>
+        <w:rPr>
+          <w:rFonts w:ascii="Courier New" w:eastAsia="Times New Roman" w:hAnsi="Courier New" w:cs="Courier New"/>
+          <w:szCs w:val="28"/>
+        </w:rPr>
+        <w:t>start</w:t>
+      </w:r>
+      <w:proofErr w:type="spellEnd"/>
+      <w:r>
+        <w:rPr>
+          <w:rFonts w:ascii="Courier New" w:eastAsia="Times New Roman" w:hAnsi="Courier New" w:cs="Courier New"/>
+          <w:szCs w:val="28"/>
+        </w:rPr>
+        <w:t xml:space="preserve"> = </w:t>
+      </w:r>
+      <w:proofErr w:type="spellStart"/>
+      <w:r>
+        <w:rPr>
+          <w:rFonts w:ascii="Courier New" w:eastAsia="Times New Roman" w:hAnsi="Courier New" w:cs="Courier New"/>
+          <w:szCs w:val="28"/>
+        </w:rPr>
+        <w:t>Console.ReadLine</w:t>
+      </w:r>
+      <w:proofErr w:type="spellEnd"/>
+      <w:r>
+        <w:rPr>
+          <w:rFonts w:ascii="Courier New" w:eastAsia="Times New Roman" w:hAnsi="Courier New" w:cs="Courier New"/>
+          <w:szCs w:val="28"/>
+        </w:rPr>
+        <w:t>();</w:t>
+      </w:r>
+    </w:p>
+    <w:p>
+      <w:pPr>
+        <w:spacing w:line="360" w:lineRule="auto"/>
+        <w:rPr>
+          <w:rFonts w:ascii="Courier New" w:eastAsia="Times New Roman" w:hAnsi="Courier New" w:cs="Courier New"/>
+          <w:szCs w:val="28"/>
+        </w:rPr>
+      </w:pPr>
+      <w:r>
+        <w:rPr>
+          <w:rFonts w:ascii="Courier New" w:eastAsia="Times New Roman" w:hAnsi="Courier New" w:cs="Courier New"/>
+          <w:szCs w:val="28"/>
+        </w:rPr>
+        <w:t xml:space="preserve">                </w:t>
+      </w:r>
+      <w:proofErr w:type="spellStart"/>
+      <w:r>
+        <w:rPr>
+          <w:rFonts w:ascii="Courier New" w:eastAsia="Times New Roman" w:hAnsi="Courier New" w:cs="Courier New"/>
+          <w:szCs w:val="28"/>
+        </w:rPr>
+        <w:t>switch</w:t>
+      </w:r>
+      <w:proofErr w:type="spellEnd"/>
+      <w:r>
+        <w:rPr>
+          <w:rFonts w:ascii="Courier New" w:eastAsia="Times New Roman" w:hAnsi="Courier New" w:cs="Courier New"/>
+          <w:szCs w:val="28"/>
+        </w:rPr>
+        <w:t xml:space="preserve"> (</w:t>
+      </w:r>
+      <w:proofErr w:type="spellStart"/>
+      <w:r>
+        <w:rPr>
+          <w:rFonts w:ascii="Courier New" w:eastAsia="Times New Roman" w:hAnsi="Courier New" w:cs="Courier New"/>
+          <w:szCs w:val="28"/>
+        </w:rPr>
+        <w:t>start</w:t>
+      </w:r>
+      <w:proofErr w:type="spellEnd"/>
+      <w:r>
+        <w:rPr>
+          <w:rFonts w:ascii="Courier New" w:eastAsia="Times New Roman" w:hAnsi="Courier New" w:cs="Courier New"/>
+          <w:szCs w:val="28"/>
+        </w:rPr>
+        <w:t>)</w:t>
+      </w:r>
+    </w:p>
+    <w:p>
+      <w:pPr>
+        <w:spacing w:line="360" w:lineRule="auto"/>
+        <w:rPr>
+          <w:rFonts w:ascii="Courier New" w:eastAsia="Times New Roman" w:hAnsi="Courier New" w:cs="Courier New"/>
+          <w:szCs w:val="28"/>
+        </w:rPr>
+      </w:pPr>
+      <w:r>
+        <w:rPr>
+          <w:rFonts w:ascii="Courier New" w:eastAsia="Times New Roman" w:hAnsi="Courier New" w:cs="Courier New"/>
+          <w:szCs w:val="28"/>
+        </w:rPr>
+        <w:t xml:space="preserve">                {</w:t>
+      </w:r>
+    </w:p>
+    <w:p>
+      <w:pPr>
+        <w:spacing w:line="360" w:lineRule="auto"/>
+        <w:rPr>
+          <w:rFonts w:ascii="Courier New" w:eastAsia="Times New Roman" w:hAnsi="Courier New" w:cs="Courier New"/>
+          <w:szCs w:val="28"/>
+        </w:rPr>
+      </w:pPr>
+      <w:r>
+        <w:rPr>
+          <w:rFonts w:ascii="Courier New" w:eastAsia="Times New Roman" w:hAnsi="Courier New" w:cs="Courier New"/>
+          <w:szCs w:val="28"/>
+        </w:rPr>
+        <w:t xml:space="preserve">                    </w:t>
+      </w:r>
+      <w:proofErr w:type="spellStart"/>
+      <w:r>
+        <w:rPr>
+          <w:rFonts w:ascii="Courier New" w:eastAsia="Times New Roman" w:hAnsi="Courier New" w:cs="Courier New"/>
+          <w:szCs w:val="28"/>
+        </w:rPr>
+        <w:t>case</w:t>
+      </w:r>
+      <w:proofErr w:type="spellEnd"/>
+      <w:r>
+        <w:rPr>
+          <w:rFonts w:ascii="Courier New" w:eastAsia="Times New Roman" w:hAnsi="Courier New" w:cs="Courier New"/>
+          <w:szCs w:val="28"/>
+        </w:rPr>
+        <w:t xml:space="preserve"> "1":</w:t>
+      </w:r>
+    </w:p>
+    <w:p>
+      <w:pPr>
+        <w:spacing w:line="360" w:lineRule="auto"/>
+        <w:rPr>
+          <w:rFonts w:ascii="Courier New" w:eastAsia="Times New Roman" w:hAnsi="Courier New" w:cs="Courier New"/>
+          <w:szCs w:val="28"/>
+        </w:rPr>
+      </w:pPr>
+      <w:r>
+        <w:rPr>
+          <w:rFonts w:ascii="Courier New" w:eastAsia="Times New Roman" w:hAnsi="Courier New" w:cs="Courier New"/>
+          <w:szCs w:val="28"/>
+        </w:rPr>
+        <w:t xml:space="preserve">                        </w:t>
+      </w:r>
+      <w:proofErr w:type="spellStart"/>
+      <w:r>
+        <w:rPr>
+          <w:rFonts w:ascii="Courier New" w:eastAsia="Times New Roman" w:hAnsi="Courier New" w:cs="Courier New"/>
+          <w:szCs w:val="28"/>
+        </w:rPr>
+        <w:t>Console.WriteLine</w:t>
+      </w:r>
+      <w:proofErr w:type="spellEnd"/>
+      <w:r>
+        <w:rPr>
+          <w:rFonts w:ascii="Courier New" w:eastAsia="Times New Roman" w:hAnsi="Courier New" w:cs="Courier New"/>
+          <w:szCs w:val="28"/>
+        </w:rPr>
+        <w:t>("\</w:t>
+      </w:r>
+      <w:proofErr w:type="spellStart"/>
+      <w:r>
+        <w:rPr>
+          <w:rFonts w:ascii="Courier New" w:eastAsia="Times New Roman" w:hAnsi="Courier New" w:cs="Courier New"/>
+          <w:szCs w:val="28"/>
+        </w:rPr>
+        <w:t>nВиконую</w:t>
+      </w:r>
+      <w:proofErr w:type="spellEnd"/>
+      <w:r>
+        <w:rPr>
+          <w:rFonts w:ascii="Courier New" w:eastAsia="Times New Roman" w:hAnsi="Courier New" w:cs="Courier New"/>
+          <w:szCs w:val="28"/>
+        </w:rPr>
+        <w:t xml:space="preserve"> програму");</w:t>
+      </w:r>
+    </w:p>
+    <w:p>
+      <w:pPr>
+        <w:spacing w:line="360" w:lineRule="auto"/>
+        <w:rPr>
+          <w:rFonts w:ascii="Courier New" w:eastAsia="Times New Roman" w:hAnsi="Courier New" w:cs="Courier New"/>
+          <w:szCs w:val="28"/>
+        </w:rPr>
+      </w:pPr>
+      <w:r>
+        <w:rPr>
+          <w:rFonts w:ascii="Courier New" w:eastAsia="Times New Roman" w:hAnsi="Courier New" w:cs="Courier New"/>
+          <w:szCs w:val="28"/>
+        </w:rPr>
+        <w:t xml:space="preserve">                        </w:t>
+      </w:r>
+      <w:proofErr w:type="spellStart"/>
+      <w:r>
+        <w:rPr>
+          <w:rFonts w:ascii="Courier New" w:eastAsia="Times New Roman" w:hAnsi="Courier New" w:cs="Courier New"/>
+          <w:szCs w:val="28"/>
+        </w:rPr>
+        <w:t>Start</w:t>
+      </w:r>
+      <w:proofErr w:type="spellEnd"/>
+      <w:r>
+        <w:rPr>
+          <w:rFonts w:ascii="Courier New" w:eastAsia="Times New Roman" w:hAnsi="Courier New" w:cs="Courier New"/>
+          <w:szCs w:val="28"/>
+        </w:rPr>
+        <w:t>();</w:t>
+      </w:r>
+    </w:p>
+    <w:p>
+      <w:pPr>
+        <w:spacing w:line="360" w:lineRule="auto"/>
+        <w:rPr>
+          <w:rFonts w:ascii="Courier New" w:eastAsia="Times New Roman" w:hAnsi="Courier New" w:cs="Courier New"/>
+          <w:szCs w:val="28"/>
+        </w:rPr>
+      </w:pPr>
+      <w:r>
+        <w:rPr>
+          <w:rFonts w:ascii="Courier New" w:eastAsia="Times New Roman" w:hAnsi="Courier New" w:cs="Courier New"/>
+          <w:szCs w:val="28"/>
+        </w:rPr>
+        <w:t xml:space="preserve">                        </w:t>
+      </w:r>
+      <w:proofErr w:type="spellStart"/>
+      <w:r>
+        <w:rPr>
+          <w:rFonts w:ascii="Courier New" w:eastAsia="Times New Roman" w:hAnsi="Courier New" w:cs="Courier New"/>
+          <w:szCs w:val="28"/>
+        </w:rPr>
+        <w:t>break</w:t>
+      </w:r>
+      <w:proofErr w:type="spellEnd"/>
+      <w:r>
+        <w:rPr>
+          <w:rFonts w:ascii="Courier New" w:eastAsia="Times New Roman" w:hAnsi="Courier New" w:cs="Courier New"/>
+          <w:szCs w:val="28"/>
+        </w:rPr>
+        <w:t>;</w:t>
+      </w:r>
+    </w:p>
+    <w:p>
+      <w:pPr>
+        <w:spacing w:line="360" w:lineRule="auto"/>
+        <w:rPr>
+          <w:rFonts w:ascii="Courier New" w:eastAsia="Times New Roman" w:hAnsi="Courier New" w:cs="Courier New"/>
+          <w:szCs w:val="28"/>
+        </w:rPr>
+      </w:pPr>
+      <w:r>
+        <w:rPr>
+          <w:rFonts w:ascii="Courier New" w:eastAsia="Times New Roman" w:hAnsi="Courier New" w:cs="Courier New"/>
+          <w:szCs w:val="28"/>
+        </w:rPr>
+        <w:t xml:space="preserve">                    </w:t>
+      </w:r>
+      <w:proofErr w:type="spellStart"/>
+      <w:r>
+        <w:rPr>
+          <w:rFonts w:ascii="Courier New" w:eastAsia="Times New Roman" w:hAnsi="Courier New" w:cs="Courier New"/>
+          <w:szCs w:val="28"/>
+        </w:rPr>
+        <w:t>case</w:t>
+      </w:r>
+      <w:proofErr w:type="spellEnd"/>
+      <w:r>
+        <w:rPr>
+          <w:rFonts w:ascii="Courier New" w:eastAsia="Times New Roman" w:hAnsi="Courier New" w:cs="Courier New"/>
+          <w:szCs w:val="28"/>
+        </w:rPr>
+        <w:t xml:space="preserve"> "0":</w:t>
+      </w:r>
+    </w:p>
+    <w:p>
+      <w:pPr>
+        <w:spacing w:line="360" w:lineRule="auto"/>
+        <w:rPr>
+          <w:rFonts w:ascii="Courier New" w:eastAsia="Times New Roman" w:hAnsi="Courier New" w:cs="Courier New"/>
+          <w:szCs w:val="28"/>
+        </w:rPr>
+      </w:pPr>
+      <w:r>
+        <w:rPr>
+          <w:rFonts w:ascii="Courier New" w:eastAsia="Times New Roman" w:hAnsi="Courier New" w:cs="Courier New"/>
+          <w:szCs w:val="28"/>
+        </w:rPr>
+        <w:t xml:space="preserve">                        </w:t>
+      </w:r>
+      <w:proofErr w:type="spellStart"/>
+      <w:r>
+        <w:rPr>
+          <w:rFonts w:ascii="Courier New" w:eastAsia="Times New Roman" w:hAnsi="Courier New" w:cs="Courier New"/>
+          <w:szCs w:val="28"/>
+        </w:rPr>
+        <w:t>break</w:t>
+      </w:r>
+      <w:proofErr w:type="spellEnd"/>
+      <w:r>
+        <w:rPr>
+          <w:rFonts w:ascii="Courier New" w:eastAsia="Times New Roman" w:hAnsi="Courier New" w:cs="Courier New"/>
+          <w:szCs w:val="28"/>
+        </w:rPr>
+        <w:t>;</w:t>
+      </w:r>
+    </w:p>
+    <w:p>
+      <w:pPr>
+        <w:spacing w:line="360" w:lineRule="auto"/>
+        <w:rPr>
+          <w:rFonts w:ascii="Courier New" w:eastAsia="Times New Roman" w:hAnsi="Courier New" w:cs="Courier New"/>
+          <w:szCs w:val="28"/>
+        </w:rPr>
+      </w:pPr>
+      <w:r>
+        <w:rPr>
+          <w:rFonts w:ascii="Courier New" w:eastAsia="Times New Roman" w:hAnsi="Courier New" w:cs="Courier New"/>
+          <w:szCs w:val="28"/>
+        </w:rPr>
+        <w:t xml:space="preserve">                    </w:t>
+      </w:r>
+      <w:proofErr w:type="spellStart"/>
+      <w:r>
+        <w:rPr>
+          <w:rFonts w:ascii="Courier New" w:eastAsia="Times New Roman" w:hAnsi="Courier New" w:cs="Courier New"/>
+          <w:szCs w:val="28"/>
+        </w:rPr>
+        <w:t>default</w:t>
+      </w:r>
+      <w:proofErr w:type="spellEnd"/>
+      <w:r>
+        <w:rPr>
+          <w:rFonts w:ascii="Courier New" w:eastAsia="Times New Roman" w:hAnsi="Courier New" w:cs="Courier New"/>
+          <w:szCs w:val="28"/>
+        </w:rPr>
+        <w:t>:</w:t>
+      </w:r>
+    </w:p>
+    <w:p>
+      <w:pPr>
+        <w:spacing w:line="360" w:lineRule="auto"/>
+        <w:rPr>
+          <w:rFonts w:ascii="Courier New" w:eastAsia="Times New Roman" w:hAnsi="Courier New" w:cs="Courier New"/>
+          <w:szCs w:val="28"/>
+        </w:rPr>
+      </w:pPr>
+      <w:r>
+        <w:rPr>
+          <w:rFonts w:ascii="Courier New" w:eastAsia="Times New Roman" w:hAnsi="Courier New" w:cs="Courier New"/>
+          <w:szCs w:val="28"/>
+        </w:rPr>
+        <w:t xml:space="preserve">                        </w:t>
+      </w:r>
+      <w:proofErr w:type="spellStart"/>
+      <w:r>
+        <w:rPr>
+          <w:rFonts w:ascii="Courier New" w:eastAsia="Times New Roman" w:hAnsi="Courier New" w:cs="Courier New"/>
+          <w:szCs w:val="28"/>
+        </w:rPr>
+        <w:t>Console.WriteLine</w:t>
+      </w:r>
+      <w:proofErr w:type="spellEnd"/>
+      <w:r>
+        <w:rPr>
+          <w:rFonts w:ascii="Courier New" w:eastAsia="Times New Roman" w:hAnsi="Courier New" w:cs="Courier New"/>
+          <w:szCs w:val="28"/>
+        </w:rPr>
+        <w:t xml:space="preserve">("Команда ''{0}'' не розпізнана. Зробіть, будь ласка, вибір із 1, 0.", </w:t>
+      </w:r>
+      <w:proofErr w:type="spellStart"/>
+      <w:r>
+        <w:rPr>
+          <w:rFonts w:ascii="Courier New" w:eastAsia="Times New Roman" w:hAnsi="Courier New" w:cs="Courier New"/>
+          <w:szCs w:val="28"/>
+        </w:rPr>
+        <w:t>start</w:t>
+      </w:r>
+      <w:proofErr w:type="spellEnd"/>
+      <w:r>
+        <w:rPr>
+          <w:rFonts w:ascii="Courier New" w:eastAsia="Times New Roman" w:hAnsi="Courier New" w:cs="Courier New"/>
+          <w:szCs w:val="28"/>
+        </w:rPr>
+        <w:t>);</w:t>
+      </w:r>
+    </w:p>
+    <w:p>
+      <w:pPr>
+        <w:spacing w:line="360" w:lineRule="auto"/>
+        <w:rPr>
+          <w:rFonts w:ascii="Courier New" w:eastAsia="Times New Roman" w:hAnsi="Courier New" w:cs="Courier New"/>
+          <w:szCs w:val="28"/>
+        </w:rPr>
+      </w:pPr>
+      <w:r>
+        <w:rPr>
+          <w:rFonts w:ascii="Courier New" w:eastAsia="Times New Roman" w:hAnsi="Courier New" w:cs="Courier New"/>
+          <w:szCs w:val="28"/>
+        </w:rPr>
+        <w:t xml:space="preserve">                        </w:t>
+      </w:r>
+      <w:proofErr w:type="spellStart"/>
+      <w:r>
+        <w:rPr>
+          <w:rFonts w:ascii="Courier New" w:eastAsia="Times New Roman" w:hAnsi="Courier New" w:cs="Courier New"/>
+          <w:szCs w:val="28"/>
+        </w:rPr>
+        <w:t>break</w:t>
+      </w:r>
+      <w:proofErr w:type="spellEnd"/>
+      <w:r>
+        <w:rPr>
+          <w:rFonts w:ascii="Courier New" w:eastAsia="Times New Roman" w:hAnsi="Courier New" w:cs="Courier New"/>
+          <w:szCs w:val="28"/>
+        </w:rPr>
+        <w:t>;</w:t>
+      </w:r>
+    </w:p>
+    <w:p>
+      <w:pPr>
+        <w:spacing w:line="360" w:lineRule="auto"/>
+        <w:rPr>
+          <w:rFonts w:ascii="Courier New" w:eastAsia="Times New Roman" w:hAnsi="Courier New" w:cs="Courier New"/>
+          <w:szCs w:val="28"/>
+        </w:rPr>
+      </w:pPr>
+      <w:r>
+        <w:rPr>
+          <w:rFonts w:ascii="Courier New" w:eastAsia="Times New Roman" w:hAnsi="Courier New" w:cs="Courier New"/>
+          <w:szCs w:val="28"/>
+        </w:rPr>
+        <w:t xml:space="preserve">                }</w:t>
+      </w:r>
+    </w:p>
+    <w:p>
+      <w:pPr>
+        <w:spacing w:line="360" w:lineRule="auto"/>
+        <w:rPr>
+          <w:rFonts w:ascii="Courier New" w:eastAsia="Times New Roman" w:hAnsi="Courier New" w:cs="Courier New"/>
+          <w:szCs w:val="28"/>
+        </w:rPr>
+      </w:pPr>
+      <w:r>
+        <w:rPr>
+          <w:rFonts w:ascii="Courier New" w:eastAsia="Times New Roman" w:hAnsi="Courier New" w:cs="Courier New"/>
+          <w:szCs w:val="28"/>
+        </w:rPr>
+        <w:t xml:space="preserve">            } </w:t>
+      </w:r>
+      <w:proofErr w:type="spellStart"/>
+      <w:r>
+        <w:rPr>
+          <w:rFonts w:ascii="Courier New" w:eastAsia="Times New Roman" w:hAnsi="Courier New" w:cs="Courier New"/>
+          <w:szCs w:val="28"/>
+        </w:rPr>
+        <w:t>while</w:t>
+      </w:r>
+      <w:proofErr w:type="spellEnd"/>
+      <w:r>
+        <w:rPr>
+          <w:rFonts w:ascii="Courier New" w:eastAsia="Times New Roman" w:hAnsi="Courier New" w:cs="Courier New"/>
+          <w:szCs w:val="28"/>
+        </w:rPr>
+        <w:t xml:space="preserve"> (</w:t>
+      </w:r>
+      <w:proofErr w:type="spellStart"/>
+      <w:r>
+        <w:rPr>
+          <w:rFonts w:ascii="Courier New" w:eastAsia="Times New Roman" w:hAnsi="Courier New" w:cs="Courier New"/>
+          <w:szCs w:val="28"/>
+        </w:rPr>
+        <w:t>start</w:t>
+      </w:r>
+      <w:proofErr w:type="spellEnd"/>
+      <w:r>
+        <w:rPr>
+          <w:rFonts w:ascii="Courier New" w:eastAsia="Times New Roman" w:hAnsi="Courier New" w:cs="Courier New"/>
+          <w:szCs w:val="28"/>
+        </w:rPr>
+        <w:t xml:space="preserve"> != "0");</w:t>
+      </w:r>
+    </w:p>
+    <w:p>
+      <w:pPr>
+        <w:spacing w:line="360" w:lineRule="auto"/>
+        <w:rPr>
+          <w:rFonts w:ascii="Courier New" w:eastAsia="Times New Roman" w:hAnsi="Courier New" w:cs="Courier New"/>
+          <w:szCs w:val="28"/>
+        </w:rPr>
+      </w:pPr>
+      <w:r>
+        <w:rPr>
+          <w:rFonts w:ascii="Courier New" w:eastAsia="Times New Roman" w:hAnsi="Courier New" w:cs="Courier New"/>
+          <w:szCs w:val="28"/>
+        </w:rPr>
+        <w:t xml:space="preserve">        }</w:t>
+      </w:r>
+    </w:p>
+    <w:p>
+      <w:pPr>
+        <w:spacing w:line="360" w:lineRule="auto"/>
+        <w:rPr>
+          <w:rFonts w:ascii="Courier New" w:eastAsia="Times New Roman" w:hAnsi="Courier New" w:cs="Courier New"/>
+          <w:szCs w:val="28"/>
+        </w:rPr>
+      </w:pPr>
+      <w:r>
+        <w:rPr>
+          <w:rFonts w:ascii="Courier New" w:eastAsia="Times New Roman" w:hAnsi="Courier New" w:cs="Courier New"/>
+          <w:szCs w:val="28"/>
+        </w:rPr>
+        <w:t xml:space="preserve">        </w:t>
+      </w:r>
+      <w:proofErr w:type="spellStart"/>
+      <w:r>
+        <w:rPr>
+          <w:rFonts w:ascii="Courier New" w:eastAsia="Times New Roman" w:hAnsi="Courier New" w:cs="Courier New"/>
+          <w:szCs w:val="28"/>
+        </w:rPr>
+        <w:t>static</w:t>
+      </w:r>
+      <w:proofErr w:type="spellEnd"/>
+      <w:r>
+        <w:rPr>
+          <w:rFonts w:ascii="Courier New" w:eastAsia="Times New Roman" w:hAnsi="Courier New" w:cs="Courier New"/>
+          <w:szCs w:val="28"/>
+        </w:rPr>
+        <w:t xml:space="preserve"> </w:t>
+      </w:r>
+      <w:proofErr w:type="spellStart"/>
+      <w:r>
+        <w:rPr>
+          <w:rFonts w:ascii="Courier New" w:eastAsia="Times New Roman" w:hAnsi="Courier New" w:cs="Courier New"/>
+          <w:szCs w:val="28"/>
+        </w:rPr>
+        <w:t>void</w:t>
+      </w:r>
+      <w:proofErr w:type="spellEnd"/>
+      <w:r>
+        <w:rPr>
+          <w:rFonts w:ascii="Courier New" w:eastAsia="Times New Roman" w:hAnsi="Courier New" w:cs="Courier New"/>
+          <w:szCs w:val="28"/>
+        </w:rPr>
+        <w:t xml:space="preserve"> </w:t>
+      </w:r>
+      <w:proofErr w:type="spellStart"/>
+      <w:r>
+        <w:rPr>
+          <w:rFonts w:ascii="Courier New" w:eastAsia="Times New Roman" w:hAnsi="Courier New" w:cs="Courier New"/>
+          <w:szCs w:val="28"/>
+        </w:rPr>
+        <w:t>Start</w:t>
+      </w:r>
+      <w:proofErr w:type="spellEnd"/>
+      <w:r>
+        <w:rPr>
+          <w:rFonts w:ascii="Courier New" w:eastAsia="Times New Roman" w:hAnsi="Courier New" w:cs="Courier New"/>
+          <w:szCs w:val="28"/>
+        </w:rPr>
+        <w:t>()</w:t>
+      </w:r>
+    </w:p>
+    <w:p>
+      <w:pPr>
+        <w:spacing w:line="360" w:lineRule="auto"/>
+        <w:rPr>
+          <w:rFonts w:ascii="Courier New" w:eastAsia="Times New Roman" w:hAnsi="Courier New" w:cs="Courier New"/>
+          <w:szCs w:val="28"/>
+        </w:rPr>
+      </w:pPr>
+      <w:r>
+        <w:rPr>
+          <w:rFonts w:ascii="Courier New" w:eastAsia="Times New Roman" w:hAnsi="Courier New" w:cs="Courier New"/>
+          <w:szCs w:val="28"/>
+        </w:rPr>
+        <w:t xml:space="preserve">        {</w:t>
+      </w:r>
+    </w:p>
+    <w:p>
+      <w:pPr>
+        <w:spacing w:line="360" w:lineRule="auto"/>
+        <w:rPr>
+          <w:rFonts w:ascii="Courier New" w:eastAsia="Times New Roman" w:hAnsi="Courier New" w:cs="Courier New"/>
+          <w:szCs w:val="28"/>
+        </w:rPr>
+      </w:pPr>
+      <w:r>
+        <w:rPr>
+          <w:rFonts w:ascii="Courier New" w:eastAsia="Times New Roman" w:hAnsi="Courier New" w:cs="Courier New"/>
+          <w:szCs w:val="28"/>
+        </w:rPr>
+        <w:t xml:space="preserve">            </w:t>
+      </w:r>
+      <w:proofErr w:type="spellStart"/>
+      <w:r>
+        <w:rPr>
+          <w:rFonts w:ascii="Courier New" w:eastAsia="Times New Roman" w:hAnsi="Courier New" w:cs="Courier New"/>
+          <w:szCs w:val="28"/>
+        </w:rPr>
+        <w:t>bool</w:t>
+      </w:r>
+      <w:proofErr w:type="spellEnd"/>
+      <w:r>
+        <w:rPr>
+          <w:rFonts w:ascii="Courier New" w:eastAsia="Times New Roman" w:hAnsi="Courier New" w:cs="Courier New"/>
+          <w:szCs w:val="28"/>
+        </w:rPr>
+        <w:t xml:space="preserve"> </w:t>
+      </w:r>
+      <w:proofErr w:type="spellStart"/>
+      <w:r>
+        <w:rPr>
+          <w:rFonts w:ascii="Courier New" w:eastAsia="Times New Roman" w:hAnsi="Courier New" w:cs="Courier New"/>
+          <w:szCs w:val="28"/>
+        </w:rPr>
+        <w:t>choice</w:t>
+      </w:r>
+      <w:proofErr w:type="spellEnd"/>
+      <w:r>
+        <w:rPr>
+          <w:rFonts w:ascii="Courier New" w:eastAsia="Times New Roman" w:hAnsi="Courier New" w:cs="Courier New"/>
+          <w:szCs w:val="28"/>
+        </w:rPr>
+        <w:t>;</w:t>
+      </w:r>
+    </w:p>
+    <w:p>
+      <w:pPr>
+        <w:spacing w:line="360" w:lineRule="auto"/>
+        <w:rPr>
+          <w:rFonts w:ascii="Courier New" w:eastAsia="Times New Roman" w:hAnsi="Courier New" w:cs="Courier New"/>
+          <w:szCs w:val="28"/>
+        </w:rPr>
+      </w:pPr>
+      <w:r>
+        <w:rPr>
+          <w:rFonts w:ascii="Courier New" w:eastAsia="Times New Roman" w:hAnsi="Courier New" w:cs="Courier New"/>
+          <w:szCs w:val="28"/>
+        </w:rPr>
         <w:lastRenderedPageBreak/>
-        <w:t xml:space="preserve">            Console.WriteLine("Варіант 2");</w:t>
+        <w:t xml:space="preserve">            </w:t>
+      </w:r>
+      <w:proofErr w:type="spellStart"/>
+      <w:r>
+        <w:rPr>
+          <w:rFonts w:ascii="Courier New" w:eastAsia="Times New Roman" w:hAnsi="Courier New" w:cs="Courier New"/>
+          <w:szCs w:val="28"/>
+        </w:rPr>
+        <w:t>string</w:t>
+      </w:r>
+      <w:proofErr w:type="spellEnd"/>
+      <w:r>
+        <w:rPr>
+          <w:rFonts w:ascii="Courier New" w:eastAsia="Times New Roman" w:hAnsi="Courier New" w:cs="Courier New"/>
+          <w:szCs w:val="28"/>
+        </w:rPr>
+        <w:t xml:space="preserve"> num1, num2;</w:t>
       </w:r>
     </w:p>
     <w:p>
@@ -10106,8 +12083,17 @@
           <w:rFonts w:ascii="Courier New" w:eastAsia="Times New Roman" w:hAnsi="Courier New" w:cs="Courier New"/>
           <w:szCs w:val="28"/>
         </w:rPr>
-        <w:t xml:space="preserve">            string start;</w:t>
-      </w:r>
+        <w:t xml:space="preserve">            </w:t>
+      </w:r>
+      <w:proofErr w:type="spellStart"/>
+      <w:r>
+        <w:rPr>
+          <w:rFonts w:ascii="Courier New" w:eastAsia="Times New Roman" w:hAnsi="Courier New" w:cs="Courier New"/>
+          <w:szCs w:val="28"/>
+        </w:rPr>
+        <w:t>do</w:t>
+      </w:r>
+      <w:proofErr w:type="spellEnd"/>
     </w:p>
     <w:p>
       <w:pPr>
@@ -10122,7 +12108,7 @@
           <w:rFonts w:ascii="Courier New" w:eastAsia="Times New Roman" w:hAnsi="Courier New" w:cs="Courier New"/>
           <w:szCs w:val="28"/>
         </w:rPr>
-        <w:t xml:space="preserve">            do</w:t>
+        <w:t xml:space="preserve">            {</w:t>
       </w:r>
     </w:p>
     <w:p>
@@ -10138,6 +12124,287 @@
           <w:rFonts w:ascii="Courier New" w:eastAsia="Times New Roman" w:hAnsi="Courier New" w:cs="Courier New"/>
           <w:szCs w:val="28"/>
         </w:rPr>
+        <w:t xml:space="preserve">                </w:t>
+      </w:r>
+      <w:proofErr w:type="spellStart"/>
+      <w:r>
+        <w:rPr>
+          <w:rFonts w:ascii="Courier New" w:eastAsia="Times New Roman" w:hAnsi="Courier New" w:cs="Courier New"/>
+          <w:szCs w:val="28"/>
+        </w:rPr>
+        <w:t>Console.Write</w:t>
+      </w:r>
+      <w:proofErr w:type="spellEnd"/>
+      <w:r>
+        <w:rPr>
+          <w:rFonts w:ascii="Courier New" w:eastAsia="Times New Roman" w:hAnsi="Courier New" w:cs="Courier New"/>
+          <w:szCs w:val="28"/>
+        </w:rPr>
+        <w:t>("\</w:t>
+      </w:r>
+      <w:proofErr w:type="spellStart"/>
+      <w:r>
+        <w:rPr>
+          <w:rFonts w:ascii="Courier New" w:eastAsia="Times New Roman" w:hAnsi="Courier New" w:cs="Courier New"/>
+          <w:szCs w:val="28"/>
+        </w:rPr>
+        <w:t>nВведіть</w:t>
+      </w:r>
+      <w:proofErr w:type="spellEnd"/>
+      <w:r>
+        <w:rPr>
+          <w:rFonts w:ascii="Courier New" w:eastAsia="Times New Roman" w:hAnsi="Courier New" w:cs="Courier New"/>
+          <w:szCs w:val="28"/>
+        </w:rPr>
+        <w:t xml:space="preserve"> перше число в бінарному вигляді: ");</w:t>
+      </w:r>
+    </w:p>
+    <w:p>
+      <w:pPr>
+        <w:spacing w:line="360" w:lineRule="auto"/>
+        <w:rPr>
+          <w:rFonts w:ascii="Courier New" w:eastAsia="Times New Roman" w:hAnsi="Courier New" w:cs="Courier New"/>
+          <w:szCs w:val="28"/>
+        </w:rPr>
+      </w:pPr>
+      <w:r>
+        <w:rPr>
+          <w:rFonts w:ascii="Courier New" w:eastAsia="Times New Roman" w:hAnsi="Courier New" w:cs="Courier New"/>
+          <w:szCs w:val="28"/>
+        </w:rPr>
+        <w:t xml:space="preserve">                num1 = </w:t>
+      </w:r>
+      <w:proofErr w:type="spellStart"/>
+      <w:r>
+        <w:rPr>
+          <w:rFonts w:ascii="Courier New" w:eastAsia="Times New Roman" w:hAnsi="Courier New" w:cs="Courier New"/>
+          <w:szCs w:val="28"/>
+        </w:rPr>
+        <w:t>Console.ReadLine</w:t>
+      </w:r>
+      <w:proofErr w:type="spellEnd"/>
+      <w:r>
+        <w:rPr>
+          <w:rFonts w:ascii="Courier New" w:eastAsia="Times New Roman" w:hAnsi="Courier New" w:cs="Courier New"/>
+          <w:szCs w:val="28"/>
+        </w:rPr>
+        <w:t>();</w:t>
+      </w:r>
+    </w:p>
+    <w:p>
+      <w:pPr>
+        <w:spacing w:line="360" w:lineRule="auto"/>
+        <w:rPr>
+          <w:rFonts w:ascii="Courier New" w:eastAsia="Times New Roman" w:hAnsi="Courier New" w:cs="Courier New"/>
+          <w:szCs w:val="28"/>
+        </w:rPr>
+      </w:pPr>
+      <w:r>
+        <w:rPr>
+          <w:rFonts w:ascii="Courier New" w:eastAsia="Times New Roman" w:hAnsi="Courier New" w:cs="Courier New"/>
+          <w:szCs w:val="28"/>
+        </w:rPr>
+        <w:t xml:space="preserve">                </w:t>
+      </w:r>
+      <w:proofErr w:type="spellStart"/>
+      <w:r>
+        <w:rPr>
+          <w:rFonts w:ascii="Courier New" w:eastAsia="Times New Roman" w:hAnsi="Courier New" w:cs="Courier New"/>
+          <w:szCs w:val="28"/>
+        </w:rPr>
+        <w:t>choice</w:t>
+      </w:r>
+      <w:proofErr w:type="spellEnd"/>
+      <w:r>
+        <w:rPr>
+          <w:rFonts w:ascii="Courier New" w:eastAsia="Times New Roman" w:hAnsi="Courier New" w:cs="Courier New"/>
+          <w:szCs w:val="28"/>
+        </w:rPr>
+        <w:t xml:space="preserve"> = </w:t>
+      </w:r>
+      <w:proofErr w:type="spellStart"/>
+      <w:r>
+        <w:rPr>
+          <w:rFonts w:ascii="Courier New" w:eastAsia="Times New Roman" w:hAnsi="Courier New" w:cs="Courier New"/>
+          <w:szCs w:val="28"/>
+        </w:rPr>
+        <w:t>false</w:t>
+      </w:r>
+      <w:proofErr w:type="spellEnd"/>
+      <w:r>
+        <w:rPr>
+          <w:rFonts w:ascii="Courier New" w:eastAsia="Times New Roman" w:hAnsi="Courier New" w:cs="Courier New"/>
+          <w:szCs w:val="28"/>
+        </w:rPr>
+        <w:t>;</w:t>
+      </w:r>
+    </w:p>
+    <w:p>
+      <w:pPr>
+        <w:spacing w:line="360" w:lineRule="auto"/>
+        <w:rPr>
+          <w:rFonts w:ascii="Courier New" w:eastAsia="Times New Roman" w:hAnsi="Courier New" w:cs="Courier New"/>
+          <w:szCs w:val="28"/>
+        </w:rPr>
+      </w:pPr>
+      <w:r>
+        <w:rPr>
+          <w:rFonts w:ascii="Courier New" w:eastAsia="Times New Roman" w:hAnsi="Courier New" w:cs="Courier New"/>
+          <w:szCs w:val="28"/>
+        </w:rPr>
+        <w:t xml:space="preserve">                </w:t>
+      </w:r>
+      <w:proofErr w:type="spellStart"/>
+      <w:r>
+        <w:rPr>
+          <w:rFonts w:ascii="Courier New" w:eastAsia="Times New Roman" w:hAnsi="Courier New" w:cs="Courier New"/>
+          <w:szCs w:val="28"/>
+        </w:rPr>
+        <w:t>Check</w:t>
+      </w:r>
+      <w:proofErr w:type="spellEnd"/>
+      <w:r>
+        <w:rPr>
+          <w:rFonts w:ascii="Courier New" w:eastAsia="Times New Roman" w:hAnsi="Courier New" w:cs="Courier New"/>
+          <w:szCs w:val="28"/>
+        </w:rPr>
+        <w:t xml:space="preserve">(num1, </w:t>
+      </w:r>
+      <w:proofErr w:type="spellStart"/>
+      <w:r>
+        <w:rPr>
+          <w:rFonts w:ascii="Courier New" w:eastAsia="Times New Roman" w:hAnsi="Courier New" w:cs="Courier New"/>
+          <w:szCs w:val="28"/>
+        </w:rPr>
+        <w:t>ref</w:t>
+      </w:r>
+      <w:proofErr w:type="spellEnd"/>
+      <w:r>
+        <w:rPr>
+          <w:rFonts w:ascii="Courier New" w:eastAsia="Times New Roman" w:hAnsi="Courier New" w:cs="Courier New"/>
+          <w:szCs w:val="28"/>
+        </w:rPr>
+        <w:t xml:space="preserve"> </w:t>
+      </w:r>
+      <w:proofErr w:type="spellStart"/>
+      <w:r>
+        <w:rPr>
+          <w:rFonts w:ascii="Courier New" w:eastAsia="Times New Roman" w:hAnsi="Courier New" w:cs="Courier New"/>
+          <w:szCs w:val="28"/>
+        </w:rPr>
+        <w:t>choice</w:t>
+      </w:r>
+      <w:proofErr w:type="spellEnd"/>
+      <w:r>
+        <w:rPr>
+          <w:rFonts w:ascii="Courier New" w:eastAsia="Times New Roman" w:hAnsi="Courier New" w:cs="Courier New"/>
+          <w:szCs w:val="28"/>
+        </w:rPr>
+        <w:t>);</w:t>
+      </w:r>
+    </w:p>
+    <w:p>
+      <w:pPr>
+        <w:spacing w:line="360" w:lineRule="auto"/>
+        <w:rPr>
+          <w:rFonts w:ascii="Courier New" w:eastAsia="Times New Roman" w:hAnsi="Courier New" w:cs="Courier New"/>
+          <w:szCs w:val="28"/>
+        </w:rPr>
+      </w:pPr>
+      <w:r>
+        <w:rPr>
+          <w:rFonts w:ascii="Courier New" w:eastAsia="Times New Roman" w:hAnsi="Courier New" w:cs="Courier New"/>
+          <w:szCs w:val="28"/>
+        </w:rPr>
+        <w:t xml:space="preserve">            }</w:t>
+      </w:r>
+    </w:p>
+    <w:p>
+      <w:pPr>
+        <w:spacing w:line="360" w:lineRule="auto"/>
+        <w:rPr>
+          <w:rFonts w:ascii="Courier New" w:eastAsia="Times New Roman" w:hAnsi="Courier New" w:cs="Courier New"/>
+          <w:szCs w:val="28"/>
+        </w:rPr>
+      </w:pPr>
+      <w:r>
+        <w:rPr>
+          <w:rFonts w:ascii="Courier New" w:eastAsia="Times New Roman" w:hAnsi="Courier New" w:cs="Courier New"/>
+          <w:szCs w:val="28"/>
+        </w:rPr>
+        <w:t xml:space="preserve">            </w:t>
+      </w:r>
+      <w:proofErr w:type="spellStart"/>
+      <w:r>
+        <w:rPr>
+          <w:rFonts w:ascii="Courier New" w:eastAsia="Times New Roman" w:hAnsi="Courier New" w:cs="Courier New"/>
+          <w:szCs w:val="28"/>
+        </w:rPr>
+        <w:t>while</w:t>
+      </w:r>
+      <w:proofErr w:type="spellEnd"/>
+      <w:r>
+        <w:rPr>
+          <w:rFonts w:ascii="Courier New" w:eastAsia="Times New Roman" w:hAnsi="Courier New" w:cs="Courier New"/>
+          <w:szCs w:val="28"/>
+        </w:rPr>
+        <w:t xml:space="preserve"> (</w:t>
+      </w:r>
+      <w:proofErr w:type="spellStart"/>
+      <w:r>
+        <w:rPr>
+          <w:rFonts w:ascii="Courier New" w:eastAsia="Times New Roman" w:hAnsi="Courier New" w:cs="Courier New"/>
+          <w:szCs w:val="28"/>
+        </w:rPr>
+        <w:t>choice</w:t>
+      </w:r>
+      <w:proofErr w:type="spellEnd"/>
+      <w:r>
+        <w:rPr>
+          <w:rFonts w:ascii="Courier New" w:eastAsia="Times New Roman" w:hAnsi="Courier New" w:cs="Courier New"/>
+          <w:szCs w:val="28"/>
+        </w:rPr>
+        <w:t>);</w:t>
+      </w:r>
+    </w:p>
+    <w:p>
+      <w:pPr>
+        <w:spacing w:line="360" w:lineRule="auto"/>
+        <w:rPr>
+          <w:rFonts w:ascii="Courier New" w:eastAsia="Times New Roman" w:hAnsi="Courier New" w:cs="Courier New"/>
+          <w:szCs w:val="28"/>
+        </w:rPr>
+      </w:pPr>
+      <w:r>
+        <w:rPr>
+          <w:rFonts w:ascii="Courier New" w:eastAsia="Times New Roman" w:hAnsi="Courier New" w:cs="Courier New"/>
+          <w:szCs w:val="28"/>
+        </w:rPr>
+        <w:t xml:space="preserve">            </w:t>
+      </w:r>
+      <w:proofErr w:type="spellStart"/>
+      <w:r>
+        <w:rPr>
+          <w:rFonts w:ascii="Courier New" w:eastAsia="Times New Roman" w:hAnsi="Courier New" w:cs="Courier New"/>
+          <w:szCs w:val="28"/>
+        </w:rPr>
+        <w:t>do</w:t>
+      </w:r>
+      <w:proofErr w:type="spellEnd"/>
+    </w:p>
+    <w:p>
+      <w:pPr>
+        <w:spacing w:line="360" w:lineRule="auto"/>
+        <w:rPr>
+          <w:rFonts w:ascii="Courier New" w:eastAsia="Times New Roman" w:hAnsi="Courier New" w:cs="Courier New"/>
+          <w:szCs w:val="28"/>
+        </w:rPr>
+      </w:pPr>
+      <w:r>
+        <w:rPr>
+          <w:rFonts w:ascii="Courier New" w:eastAsia="Times New Roman" w:hAnsi="Courier New" w:cs="Courier New"/>
+          <w:szCs w:val="28"/>
+        </w:rPr>
         <w:t xml:space="preserve">            {</w:t>
       </w:r>
     </w:p>
@@ -10154,7 +12421,39 @@
           <w:rFonts w:ascii="Courier New" w:eastAsia="Times New Roman" w:hAnsi="Courier New" w:cs="Courier New"/>
           <w:szCs w:val="28"/>
         </w:rPr>
-        <w:t xml:space="preserve">                Console.WriteLine("\nДля виконання програми введіть 1");</w:t>
+        <w:t xml:space="preserve">                </w:t>
+      </w:r>
+      <w:proofErr w:type="spellStart"/>
+      <w:r>
+        <w:rPr>
+          <w:rFonts w:ascii="Courier New" w:eastAsia="Times New Roman" w:hAnsi="Courier New" w:cs="Courier New"/>
+          <w:szCs w:val="28"/>
+        </w:rPr>
+        <w:t>Console.Write</w:t>
+      </w:r>
+      <w:proofErr w:type="spellEnd"/>
+      <w:r>
+        <w:rPr>
+          <w:rFonts w:ascii="Courier New" w:eastAsia="Times New Roman" w:hAnsi="Courier New" w:cs="Courier New"/>
+          <w:szCs w:val="28"/>
+        </w:rPr>
+        <w:t>("\</w:t>
+      </w:r>
+      <w:proofErr w:type="spellStart"/>
+      <w:r>
+        <w:rPr>
+          <w:rFonts w:ascii="Courier New" w:eastAsia="Times New Roman" w:hAnsi="Courier New" w:cs="Courier New"/>
+          <w:szCs w:val="28"/>
+        </w:rPr>
+        <w:t>nВведіть</w:t>
+      </w:r>
+      <w:proofErr w:type="spellEnd"/>
+      <w:r>
+        <w:rPr>
+          <w:rFonts w:ascii="Courier New" w:eastAsia="Times New Roman" w:hAnsi="Courier New" w:cs="Courier New"/>
+          <w:szCs w:val="28"/>
+        </w:rPr>
+        <w:t xml:space="preserve"> друге число в бінарному вигляді: ");</w:t>
       </w:r>
     </w:p>
     <w:p>
@@ -10170,7 +12469,23 @@
           <w:rFonts w:ascii="Courier New" w:eastAsia="Times New Roman" w:hAnsi="Courier New" w:cs="Courier New"/>
           <w:szCs w:val="28"/>
         </w:rPr>
-        <w:t xml:space="preserve">                Console.WriteLine("Для виходу з програми введіть 0");</w:t>
+        <w:t xml:space="preserve">                num2 = </w:t>
+      </w:r>
+      <w:proofErr w:type="spellStart"/>
+      <w:r>
+        <w:rPr>
+          <w:rFonts w:ascii="Courier New" w:eastAsia="Times New Roman" w:hAnsi="Courier New" w:cs="Courier New"/>
+          <w:szCs w:val="28"/>
+        </w:rPr>
+        <w:t>Console.ReadLine</w:t>
+      </w:r>
+      <w:proofErr w:type="spellEnd"/>
+      <w:r>
+        <w:rPr>
+          <w:rFonts w:ascii="Courier New" w:eastAsia="Times New Roman" w:hAnsi="Courier New" w:cs="Courier New"/>
+          <w:szCs w:val="28"/>
+        </w:rPr>
+        <w:t>();</w:t>
       </w:r>
     </w:p>
     <w:p>
@@ -10186,7 +12501,39 @@
           <w:rFonts w:ascii="Courier New" w:eastAsia="Times New Roman" w:hAnsi="Courier New" w:cs="Courier New"/>
           <w:szCs w:val="28"/>
         </w:rPr>
-        <w:t xml:space="preserve">                start = Console.ReadLine();</w:t>
+        <w:t xml:space="preserve">                </w:t>
+      </w:r>
+      <w:proofErr w:type="spellStart"/>
+      <w:r>
+        <w:rPr>
+          <w:rFonts w:ascii="Courier New" w:eastAsia="Times New Roman" w:hAnsi="Courier New" w:cs="Courier New"/>
+          <w:szCs w:val="28"/>
+        </w:rPr>
+        <w:t>choice</w:t>
+      </w:r>
+      <w:proofErr w:type="spellEnd"/>
+      <w:r>
+        <w:rPr>
+          <w:rFonts w:ascii="Courier New" w:eastAsia="Times New Roman" w:hAnsi="Courier New" w:cs="Courier New"/>
+          <w:szCs w:val="28"/>
+        </w:rPr>
+        <w:t xml:space="preserve"> = </w:t>
+      </w:r>
+      <w:proofErr w:type="spellStart"/>
+      <w:r>
+        <w:rPr>
+          <w:rFonts w:ascii="Courier New" w:eastAsia="Times New Roman" w:hAnsi="Courier New" w:cs="Courier New"/>
+          <w:szCs w:val="28"/>
+        </w:rPr>
+        <w:t>false</w:t>
+      </w:r>
+      <w:proofErr w:type="spellEnd"/>
+      <w:r>
+        <w:rPr>
+          <w:rFonts w:ascii="Courier New" w:eastAsia="Times New Roman" w:hAnsi="Courier New" w:cs="Courier New"/>
+          <w:szCs w:val="28"/>
+        </w:rPr>
+        <w:t>;</w:t>
       </w:r>
     </w:p>
     <w:p>
@@ -10202,7 +12549,55 @@
           <w:rFonts w:ascii="Courier New" w:eastAsia="Times New Roman" w:hAnsi="Courier New" w:cs="Courier New"/>
           <w:szCs w:val="28"/>
         </w:rPr>
-        <w:t xml:space="preserve">                switch (start)</w:t>
+        <w:t xml:space="preserve">                </w:t>
+      </w:r>
+      <w:proofErr w:type="spellStart"/>
+      <w:r>
+        <w:rPr>
+          <w:rFonts w:ascii="Courier New" w:eastAsia="Times New Roman" w:hAnsi="Courier New" w:cs="Courier New"/>
+          <w:szCs w:val="28"/>
+        </w:rPr>
+        <w:t>Check</w:t>
+      </w:r>
+      <w:proofErr w:type="spellEnd"/>
+      <w:r>
+        <w:rPr>
+          <w:rFonts w:ascii="Courier New" w:eastAsia="Times New Roman" w:hAnsi="Courier New" w:cs="Courier New"/>
+          <w:szCs w:val="28"/>
+        </w:rPr>
+        <w:t xml:space="preserve">(num2, </w:t>
+      </w:r>
+      <w:proofErr w:type="spellStart"/>
+      <w:r>
+        <w:rPr>
+          <w:rFonts w:ascii="Courier New" w:eastAsia="Times New Roman" w:hAnsi="Courier New" w:cs="Courier New"/>
+          <w:szCs w:val="28"/>
+        </w:rPr>
+        <w:t>ref</w:t>
+      </w:r>
+      <w:proofErr w:type="spellEnd"/>
+      <w:r>
+        <w:rPr>
+          <w:rFonts w:ascii="Courier New" w:eastAsia="Times New Roman" w:hAnsi="Courier New" w:cs="Courier New"/>
+          <w:szCs w:val="28"/>
+        </w:rPr>
+        <w:t xml:space="preserve"> </w:t>
+      </w:r>
+      <w:proofErr w:type="spellStart"/>
+      <w:r>
+        <w:rPr>
+          <w:rFonts w:ascii="Courier New" w:eastAsia="Times New Roman" w:hAnsi="Courier New" w:cs="Courier New"/>
+          <w:szCs w:val="28"/>
+        </w:rPr>
+        <w:t>choice</w:t>
+      </w:r>
+      <w:proofErr w:type="spellEnd"/>
+      <w:r>
+        <w:rPr>
+          <w:rFonts w:ascii="Courier New" w:eastAsia="Times New Roman" w:hAnsi="Courier New" w:cs="Courier New"/>
+          <w:szCs w:val="28"/>
+        </w:rPr>
+        <w:t>);</w:t>
       </w:r>
     </w:p>
     <w:p>
@@ -10218,6 +12613,1010 @@
           <w:rFonts w:ascii="Courier New" w:eastAsia="Times New Roman" w:hAnsi="Courier New" w:cs="Courier New"/>
           <w:szCs w:val="28"/>
         </w:rPr>
+        <w:t xml:space="preserve">            }</w:t>
+      </w:r>
+    </w:p>
+    <w:p>
+      <w:pPr>
+        <w:spacing w:line="360" w:lineRule="auto"/>
+        <w:rPr>
+          <w:rFonts w:ascii="Courier New" w:eastAsia="Times New Roman" w:hAnsi="Courier New" w:cs="Courier New"/>
+          <w:szCs w:val="28"/>
+        </w:rPr>
+      </w:pPr>
+      <w:r>
+        <w:rPr>
+          <w:rFonts w:ascii="Courier New" w:eastAsia="Times New Roman" w:hAnsi="Courier New" w:cs="Courier New"/>
+          <w:szCs w:val="28"/>
+        </w:rPr>
+        <w:t xml:space="preserve">            </w:t>
+      </w:r>
+      <w:proofErr w:type="spellStart"/>
+      <w:r>
+        <w:rPr>
+          <w:rFonts w:ascii="Courier New" w:eastAsia="Times New Roman" w:hAnsi="Courier New" w:cs="Courier New"/>
+          <w:szCs w:val="28"/>
+        </w:rPr>
+        <w:t>while</w:t>
+      </w:r>
+      <w:proofErr w:type="spellEnd"/>
+      <w:r>
+        <w:rPr>
+          <w:rFonts w:ascii="Courier New" w:eastAsia="Times New Roman" w:hAnsi="Courier New" w:cs="Courier New"/>
+          <w:szCs w:val="28"/>
+        </w:rPr>
+        <w:t xml:space="preserve"> (</w:t>
+      </w:r>
+      <w:proofErr w:type="spellStart"/>
+      <w:r>
+        <w:rPr>
+          <w:rFonts w:ascii="Courier New" w:eastAsia="Times New Roman" w:hAnsi="Courier New" w:cs="Courier New"/>
+          <w:szCs w:val="28"/>
+        </w:rPr>
+        <w:t>choice</w:t>
+      </w:r>
+      <w:proofErr w:type="spellEnd"/>
+      <w:r>
+        <w:rPr>
+          <w:rFonts w:ascii="Courier New" w:eastAsia="Times New Roman" w:hAnsi="Courier New" w:cs="Courier New"/>
+          <w:szCs w:val="28"/>
+        </w:rPr>
+        <w:t>);</w:t>
+      </w:r>
+    </w:p>
+    <w:p>
+      <w:pPr>
+        <w:spacing w:line="360" w:lineRule="auto"/>
+        <w:rPr>
+          <w:rFonts w:ascii="Courier New" w:eastAsia="Times New Roman" w:hAnsi="Courier New" w:cs="Courier New"/>
+          <w:szCs w:val="28"/>
+        </w:rPr>
+      </w:pPr>
+    </w:p>
+    <w:p>
+      <w:pPr>
+        <w:spacing w:line="360" w:lineRule="auto"/>
+        <w:rPr>
+          <w:rFonts w:ascii="Courier New" w:eastAsia="Times New Roman" w:hAnsi="Courier New" w:cs="Courier New"/>
+          <w:szCs w:val="28"/>
+        </w:rPr>
+      </w:pPr>
+      <w:r>
+        <w:rPr>
+          <w:rFonts w:ascii="Courier New" w:eastAsia="Times New Roman" w:hAnsi="Courier New" w:cs="Courier New"/>
+          <w:szCs w:val="28"/>
+        </w:rPr>
+        <w:t xml:space="preserve">            </w:t>
+      </w:r>
+      <w:proofErr w:type="spellStart"/>
+      <w:r>
+        <w:rPr>
+          <w:rFonts w:ascii="Courier New" w:eastAsia="Times New Roman" w:hAnsi="Courier New" w:cs="Courier New"/>
+          <w:szCs w:val="28"/>
+        </w:rPr>
+        <w:t>string</w:t>
+      </w:r>
+      <w:proofErr w:type="spellEnd"/>
+      <w:r>
+        <w:rPr>
+          <w:rFonts w:ascii="Courier New" w:eastAsia="Times New Roman" w:hAnsi="Courier New" w:cs="Courier New"/>
+          <w:szCs w:val="28"/>
+        </w:rPr>
+        <w:t xml:space="preserve"> </w:t>
+      </w:r>
+      <w:proofErr w:type="spellStart"/>
+      <w:r>
+        <w:rPr>
+          <w:rFonts w:ascii="Courier New" w:eastAsia="Times New Roman" w:hAnsi="Courier New" w:cs="Courier New"/>
+          <w:szCs w:val="28"/>
+        </w:rPr>
+        <w:t>sumbinary</w:t>
+      </w:r>
+      <w:proofErr w:type="spellEnd"/>
+      <w:r>
+        <w:rPr>
+          <w:rFonts w:ascii="Courier New" w:eastAsia="Times New Roman" w:hAnsi="Courier New" w:cs="Courier New"/>
+          <w:szCs w:val="28"/>
+        </w:rPr>
+        <w:t xml:space="preserve"> = </w:t>
+      </w:r>
+      <w:proofErr w:type="spellStart"/>
+      <w:r>
+        <w:rPr>
+          <w:rFonts w:ascii="Courier New" w:eastAsia="Times New Roman" w:hAnsi="Courier New" w:cs="Courier New"/>
+          <w:szCs w:val="28"/>
+        </w:rPr>
+        <w:t>SumBinary</w:t>
+      </w:r>
+      <w:proofErr w:type="spellEnd"/>
+      <w:r>
+        <w:rPr>
+          <w:rFonts w:ascii="Courier New" w:eastAsia="Times New Roman" w:hAnsi="Courier New" w:cs="Courier New"/>
+          <w:szCs w:val="28"/>
+        </w:rPr>
+        <w:t>(num1, num2);</w:t>
+      </w:r>
+    </w:p>
+    <w:p>
+      <w:pPr>
+        <w:spacing w:line="360" w:lineRule="auto"/>
+        <w:rPr>
+          <w:rFonts w:ascii="Courier New" w:eastAsia="Times New Roman" w:hAnsi="Courier New" w:cs="Courier New"/>
+          <w:szCs w:val="28"/>
+        </w:rPr>
+      </w:pPr>
+      <w:r>
+        <w:rPr>
+          <w:rFonts w:ascii="Courier New" w:eastAsia="Times New Roman" w:hAnsi="Courier New" w:cs="Courier New"/>
+          <w:szCs w:val="28"/>
+        </w:rPr>
+        <w:t xml:space="preserve">            </w:t>
+      </w:r>
+      <w:proofErr w:type="spellStart"/>
+      <w:r>
+        <w:rPr>
+          <w:rFonts w:ascii="Courier New" w:eastAsia="Times New Roman" w:hAnsi="Courier New" w:cs="Courier New"/>
+          <w:szCs w:val="28"/>
+        </w:rPr>
+        <w:t>int</w:t>
+      </w:r>
+      <w:proofErr w:type="spellEnd"/>
+      <w:r>
+        <w:rPr>
+          <w:rFonts w:ascii="Courier New" w:eastAsia="Times New Roman" w:hAnsi="Courier New" w:cs="Courier New"/>
+          <w:szCs w:val="28"/>
+        </w:rPr>
+        <w:t xml:space="preserve"> num1_decimal = </w:t>
+      </w:r>
+      <w:proofErr w:type="spellStart"/>
+      <w:r>
+        <w:rPr>
+          <w:rFonts w:ascii="Courier New" w:eastAsia="Times New Roman" w:hAnsi="Courier New" w:cs="Courier New"/>
+          <w:szCs w:val="28"/>
+        </w:rPr>
+        <w:t>Decimal</w:t>
+      </w:r>
+      <w:proofErr w:type="spellEnd"/>
+      <w:r>
+        <w:rPr>
+          <w:rFonts w:ascii="Courier New" w:eastAsia="Times New Roman" w:hAnsi="Courier New" w:cs="Courier New"/>
+          <w:szCs w:val="28"/>
+        </w:rPr>
+        <w:t>(num1);</w:t>
+      </w:r>
+    </w:p>
+    <w:p>
+      <w:pPr>
+        <w:spacing w:line="360" w:lineRule="auto"/>
+        <w:rPr>
+          <w:rFonts w:ascii="Courier New" w:eastAsia="Times New Roman" w:hAnsi="Courier New" w:cs="Courier New"/>
+          <w:szCs w:val="28"/>
+        </w:rPr>
+      </w:pPr>
+      <w:r>
+        <w:rPr>
+          <w:rFonts w:ascii="Courier New" w:eastAsia="Times New Roman" w:hAnsi="Courier New" w:cs="Courier New"/>
+          <w:szCs w:val="28"/>
+        </w:rPr>
+        <w:t xml:space="preserve">            </w:t>
+      </w:r>
+      <w:proofErr w:type="spellStart"/>
+      <w:r>
+        <w:rPr>
+          <w:rFonts w:ascii="Courier New" w:eastAsia="Times New Roman" w:hAnsi="Courier New" w:cs="Courier New"/>
+          <w:szCs w:val="28"/>
+        </w:rPr>
+        <w:t>int</w:t>
+      </w:r>
+      <w:proofErr w:type="spellEnd"/>
+      <w:r>
+        <w:rPr>
+          <w:rFonts w:ascii="Courier New" w:eastAsia="Times New Roman" w:hAnsi="Courier New" w:cs="Courier New"/>
+          <w:szCs w:val="28"/>
+        </w:rPr>
+        <w:t xml:space="preserve"> num2_decimal = </w:t>
+      </w:r>
+      <w:proofErr w:type="spellStart"/>
+      <w:r>
+        <w:rPr>
+          <w:rFonts w:ascii="Courier New" w:eastAsia="Times New Roman" w:hAnsi="Courier New" w:cs="Courier New"/>
+          <w:szCs w:val="28"/>
+        </w:rPr>
+        <w:t>Decimal</w:t>
+      </w:r>
+      <w:proofErr w:type="spellEnd"/>
+      <w:r>
+        <w:rPr>
+          <w:rFonts w:ascii="Courier New" w:eastAsia="Times New Roman" w:hAnsi="Courier New" w:cs="Courier New"/>
+          <w:szCs w:val="28"/>
+        </w:rPr>
+        <w:t>(num2);</w:t>
+      </w:r>
+    </w:p>
+    <w:p>
+      <w:pPr>
+        <w:spacing w:line="360" w:lineRule="auto"/>
+        <w:rPr>
+          <w:rFonts w:ascii="Courier New" w:eastAsia="Times New Roman" w:hAnsi="Courier New" w:cs="Courier New"/>
+          <w:szCs w:val="28"/>
+        </w:rPr>
+      </w:pPr>
+      <w:r>
+        <w:rPr>
+          <w:rFonts w:ascii="Courier New" w:eastAsia="Times New Roman" w:hAnsi="Courier New" w:cs="Courier New"/>
+          <w:szCs w:val="28"/>
+        </w:rPr>
+        <w:t xml:space="preserve">            </w:t>
+      </w:r>
+      <w:proofErr w:type="spellStart"/>
+      <w:r>
+        <w:rPr>
+          <w:rFonts w:ascii="Courier New" w:eastAsia="Times New Roman" w:hAnsi="Courier New" w:cs="Courier New"/>
+          <w:szCs w:val="28"/>
+        </w:rPr>
+        <w:t>int</w:t>
+      </w:r>
+      <w:proofErr w:type="spellEnd"/>
+      <w:r>
+        <w:rPr>
+          <w:rFonts w:ascii="Courier New" w:eastAsia="Times New Roman" w:hAnsi="Courier New" w:cs="Courier New"/>
+          <w:szCs w:val="28"/>
+        </w:rPr>
+        <w:t xml:space="preserve"> </w:t>
+      </w:r>
+      <w:proofErr w:type="spellStart"/>
+      <w:r>
+        <w:rPr>
+          <w:rFonts w:ascii="Courier New" w:eastAsia="Times New Roman" w:hAnsi="Courier New" w:cs="Courier New"/>
+          <w:szCs w:val="28"/>
+        </w:rPr>
+        <w:t>sumdecimal</w:t>
+      </w:r>
+      <w:proofErr w:type="spellEnd"/>
+      <w:r>
+        <w:rPr>
+          <w:rFonts w:ascii="Courier New" w:eastAsia="Times New Roman" w:hAnsi="Courier New" w:cs="Courier New"/>
+          <w:szCs w:val="28"/>
+        </w:rPr>
+        <w:t xml:space="preserve"> = num1_decimal + num2_decimal;</w:t>
+      </w:r>
+    </w:p>
+    <w:p>
+      <w:pPr>
+        <w:spacing w:line="360" w:lineRule="auto"/>
+        <w:rPr>
+          <w:rFonts w:ascii="Courier New" w:eastAsia="Times New Roman" w:hAnsi="Courier New" w:cs="Courier New"/>
+          <w:szCs w:val="28"/>
+        </w:rPr>
+      </w:pPr>
+    </w:p>
+    <w:p>
+      <w:pPr>
+        <w:spacing w:line="360" w:lineRule="auto"/>
+        <w:rPr>
+          <w:rFonts w:ascii="Courier New" w:eastAsia="Times New Roman" w:hAnsi="Courier New" w:cs="Courier New"/>
+          <w:szCs w:val="28"/>
+        </w:rPr>
+      </w:pPr>
+      <w:r>
+        <w:rPr>
+          <w:rFonts w:ascii="Courier New" w:eastAsia="Times New Roman" w:hAnsi="Courier New" w:cs="Courier New"/>
+          <w:szCs w:val="28"/>
+        </w:rPr>
+        <w:t xml:space="preserve">            </w:t>
+      </w:r>
+      <w:proofErr w:type="spellStart"/>
+      <w:r>
+        <w:rPr>
+          <w:rFonts w:ascii="Courier New" w:eastAsia="Times New Roman" w:hAnsi="Courier New" w:cs="Courier New"/>
+          <w:szCs w:val="28"/>
+        </w:rPr>
+        <w:t>Console.WriteLine</w:t>
+      </w:r>
+      <w:proofErr w:type="spellEnd"/>
+      <w:r>
+        <w:rPr>
+          <w:rFonts w:ascii="Courier New" w:eastAsia="Times New Roman" w:hAnsi="Courier New" w:cs="Courier New"/>
+          <w:szCs w:val="28"/>
+        </w:rPr>
+        <w:t>($"\n{num1} + {num2} = {</w:t>
+      </w:r>
+      <w:proofErr w:type="spellStart"/>
+      <w:r>
+        <w:rPr>
+          <w:rFonts w:ascii="Courier New" w:eastAsia="Times New Roman" w:hAnsi="Courier New" w:cs="Courier New"/>
+          <w:szCs w:val="28"/>
+        </w:rPr>
+        <w:t>sumbinary</w:t>
+      </w:r>
+      <w:proofErr w:type="spellEnd"/>
+      <w:r>
+        <w:rPr>
+          <w:rFonts w:ascii="Courier New" w:eastAsia="Times New Roman" w:hAnsi="Courier New" w:cs="Courier New"/>
+          <w:szCs w:val="28"/>
+        </w:rPr>
+        <w:t>}");</w:t>
+      </w:r>
+    </w:p>
+    <w:p>
+      <w:pPr>
+        <w:spacing w:line="360" w:lineRule="auto"/>
+        <w:rPr>
+          <w:rFonts w:ascii="Courier New" w:eastAsia="Times New Roman" w:hAnsi="Courier New" w:cs="Courier New"/>
+          <w:szCs w:val="28"/>
+        </w:rPr>
+      </w:pPr>
+      <w:r>
+        <w:rPr>
+          <w:rFonts w:ascii="Courier New" w:eastAsia="Times New Roman" w:hAnsi="Courier New" w:cs="Courier New"/>
+          <w:szCs w:val="28"/>
+        </w:rPr>
+        <w:t xml:space="preserve">            </w:t>
+      </w:r>
+      <w:proofErr w:type="spellStart"/>
+      <w:r>
+        <w:rPr>
+          <w:rFonts w:ascii="Courier New" w:eastAsia="Times New Roman" w:hAnsi="Courier New" w:cs="Courier New"/>
+          <w:szCs w:val="28"/>
+        </w:rPr>
+        <w:t>Console.WriteLine</w:t>
+      </w:r>
+      <w:proofErr w:type="spellEnd"/>
+      <w:r>
+        <w:rPr>
+          <w:rFonts w:ascii="Courier New" w:eastAsia="Times New Roman" w:hAnsi="Courier New" w:cs="Courier New"/>
+          <w:szCs w:val="28"/>
+        </w:rPr>
+        <w:t>($"{num1_decimal} + {num2_decimal} = {</w:t>
+      </w:r>
+      <w:proofErr w:type="spellStart"/>
+      <w:r>
+        <w:rPr>
+          <w:rFonts w:ascii="Courier New" w:eastAsia="Times New Roman" w:hAnsi="Courier New" w:cs="Courier New"/>
+          <w:szCs w:val="28"/>
+        </w:rPr>
+        <w:t>sumdecimal</w:t>
+      </w:r>
+      <w:proofErr w:type="spellEnd"/>
+      <w:r>
+        <w:rPr>
+          <w:rFonts w:ascii="Courier New" w:eastAsia="Times New Roman" w:hAnsi="Courier New" w:cs="Courier New"/>
+          <w:szCs w:val="28"/>
+        </w:rPr>
+        <w:t>}");</w:t>
+      </w:r>
+    </w:p>
+    <w:p>
+      <w:pPr>
+        <w:spacing w:line="360" w:lineRule="auto"/>
+        <w:rPr>
+          <w:rFonts w:ascii="Courier New" w:eastAsia="Times New Roman" w:hAnsi="Courier New" w:cs="Courier New"/>
+          <w:szCs w:val="28"/>
+        </w:rPr>
+      </w:pPr>
+      <w:r>
+        <w:rPr>
+          <w:rFonts w:ascii="Courier New" w:eastAsia="Times New Roman" w:hAnsi="Courier New" w:cs="Courier New"/>
+          <w:szCs w:val="28"/>
+        </w:rPr>
+        <w:t xml:space="preserve">            </w:t>
+      </w:r>
+      <w:proofErr w:type="spellStart"/>
+      <w:r>
+        <w:rPr>
+          <w:rFonts w:ascii="Courier New" w:eastAsia="Times New Roman" w:hAnsi="Courier New" w:cs="Courier New"/>
+          <w:szCs w:val="28"/>
+        </w:rPr>
+        <w:t>if</w:t>
+      </w:r>
+      <w:proofErr w:type="spellEnd"/>
+      <w:r>
+        <w:rPr>
+          <w:rFonts w:ascii="Courier New" w:eastAsia="Times New Roman" w:hAnsi="Courier New" w:cs="Courier New"/>
+          <w:szCs w:val="28"/>
+        </w:rPr>
+        <w:t xml:space="preserve"> (</w:t>
+      </w:r>
+      <w:proofErr w:type="spellStart"/>
+      <w:r>
+        <w:rPr>
+          <w:rFonts w:ascii="Courier New" w:eastAsia="Times New Roman" w:hAnsi="Courier New" w:cs="Courier New"/>
+          <w:szCs w:val="28"/>
+        </w:rPr>
+        <w:t>Decimal</w:t>
+      </w:r>
+      <w:proofErr w:type="spellEnd"/>
+      <w:r>
+        <w:rPr>
+          <w:rFonts w:ascii="Courier New" w:eastAsia="Times New Roman" w:hAnsi="Courier New" w:cs="Courier New"/>
+          <w:szCs w:val="28"/>
+        </w:rPr>
+        <w:t>(</w:t>
+      </w:r>
+      <w:proofErr w:type="spellStart"/>
+      <w:r>
+        <w:rPr>
+          <w:rFonts w:ascii="Courier New" w:eastAsia="Times New Roman" w:hAnsi="Courier New" w:cs="Courier New"/>
+          <w:szCs w:val="28"/>
+        </w:rPr>
+        <w:t>sumbinary</w:t>
+      </w:r>
+      <w:proofErr w:type="spellEnd"/>
+      <w:r>
+        <w:rPr>
+          <w:rFonts w:ascii="Courier New" w:eastAsia="Times New Roman" w:hAnsi="Courier New" w:cs="Courier New"/>
+          <w:szCs w:val="28"/>
+        </w:rPr>
+        <w:t xml:space="preserve">) == </w:t>
+      </w:r>
+      <w:proofErr w:type="spellStart"/>
+      <w:r>
+        <w:rPr>
+          <w:rFonts w:ascii="Courier New" w:eastAsia="Times New Roman" w:hAnsi="Courier New" w:cs="Courier New"/>
+          <w:szCs w:val="28"/>
+        </w:rPr>
+        <w:t>sumdecimal</w:t>
+      </w:r>
+      <w:proofErr w:type="spellEnd"/>
+      <w:r>
+        <w:rPr>
+          <w:rFonts w:ascii="Courier New" w:eastAsia="Times New Roman" w:hAnsi="Courier New" w:cs="Courier New"/>
+          <w:szCs w:val="28"/>
+        </w:rPr>
+        <w:t>)</w:t>
+      </w:r>
+    </w:p>
+    <w:p>
+      <w:pPr>
+        <w:spacing w:line="360" w:lineRule="auto"/>
+        <w:rPr>
+          <w:rFonts w:ascii="Courier New" w:eastAsia="Times New Roman" w:hAnsi="Courier New" w:cs="Courier New"/>
+          <w:szCs w:val="28"/>
+        </w:rPr>
+      </w:pPr>
+      <w:r>
+        <w:rPr>
+          <w:rFonts w:ascii="Courier New" w:eastAsia="Times New Roman" w:hAnsi="Courier New" w:cs="Courier New"/>
+          <w:szCs w:val="28"/>
+        </w:rPr>
+        <w:lastRenderedPageBreak/>
+        <w:t xml:space="preserve">                </w:t>
+      </w:r>
+      <w:proofErr w:type="spellStart"/>
+      <w:r>
+        <w:rPr>
+          <w:rFonts w:ascii="Courier New" w:eastAsia="Times New Roman" w:hAnsi="Courier New" w:cs="Courier New"/>
+          <w:szCs w:val="28"/>
+        </w:rPr>
+        <w:t>Console.WriteLine</w:t>
+      </w:r>
+      <w:proofErr w:type="spellEnd"/>
+      <w:r>
+        <w:rPr>
+          <w:rFonts w:ascii="Courier New" w:eastAsia="Times New Roman" w:hAnsi="Courier New" w:cs="Courier New"/>
+          <w:szCs w:val="28"/>
+        </w:rPr>
+        <w:t>($"{</w:t>
+      </w:r>
+      <w:proofErr w:type="spellStart"/>
+      <w:r>
+        <w:rPr>
+          <w:rFonts w:ascii="Courier New" w:eastAsia="Times New Roman" w:hAnsi="Courier New" w:cs="Courier New"/>
+          <w:szCs w:val="28"/>
+        </w:rPr>
+        <w:t>sumbinary</w:t>
+      </w:r>
+      <w:proofErr w:type="spellEnd"/>
+      <w:r>
+        <w:rPr>
+          <w:rFonts w:ascii="Courier New" w:eastAsia="Times New Roman" w:hAnsi="Courier New" w:cs="Courier New"/>
+          <w:szCs w:val="28"/>
+        </w:rPr>
+        <w:t>} = {</w:t>
+      </w:r>
+      <w:proofErr w:type="spellStart"/>
+      <w:r>
+        <w:rPr>
+          <w:rFonts w:ascii="Courier New" w:eastAsia="Times New Roman" w:hAnsi="Courier New" w:cs="Courier New"/>
+          <w:szCs w:val="28"/>
+        </w:rPr>
+        <w:t>sumdecimal</w:t>
+      </w:r>
+      <w:proofErr w:type="spellEnd"/>
+      <w:r>
+        <w:rPr>
+          <w:rFonts w:ascii="Courier New" w:eastAsia="Times New Roman" w:hAnsi="Courier New" w:cs="Courier New"/>
+          <w:szCs w:val="28"/>
+        </w:rPr>
+        <w:t>}\n\</w:t>
+      </w:r>
+      <w:proofErr w:type="spellStart"/>
+      <w:r>
+        <w:rPr>
+          <w:rFonts w:ascii="Courier New" w:eastAsia="Times New Roman" w:hAnsi="Courier New" w:cs="Courier New"/>
+          <w:szCs w:val="28"/>
+        </w:rPr>
+        <w:t>nОтже</w:t>
+      </w:r>
+      <w:proofErr w:type="spellEnd"/>
+      <w:r>
+        <w:rPr>
+          <w:rFonts w:ascii="Courier New" w:eastAsia="Times New Roman" w:hAnsi="Courier New" w:cs="Courier New"/>
+          <w:szCs w:val="28"/>
+        </w:rPr>
+        <w:t>, обчислення виконано правильно.");</w:t>
+      </w:r>
+    </w:p>
+    <w:p>
+      <w:pPr>
+        <w:spacing w:line="360" w:lineRule="auto"/>
+        <w:rPr>
+          <w:rFonts w:ascii="Courier New" w:eastAsia="Times New Roman" w:hAnsi="Courier New" w:cs="Courier New"/>
+          <w:szCs w:val="28"/>
+        </w:rPr>
+      </w:pPr>
+      <w:r>
+        <w:rPr>
+          <w:rFonts w:ascii="Courier New" w:eastAsia="Times New Roman" w:hAnsi="Courier New" w:cs="Courier New"/>
+          <w:szCs w:val="28"/>
+        </w:rPr>
+        <w:t xml:space="preserve">            </w:t>
+      </w:r>
+      <w:proofErr w:type="spellStart"/>
+      <w:r>
+        <w:rPr>
+          <w:rFonts w:ascii="Courier New" w:eastAsia="Times New Roman" w:hAnsi="Courier New" w:cs="Courier New"/>
+          <w:szCs w:val="28"/>
+        </w:rPr>
+        <w:t>else</w:t>
+      </w:r>
+      <w:proofErr w:type="spellEnd"/>
+    </w:p>
+    <w:p>
+      <w:pPr>
+        <w:spacing w:line="360" w:lineRule="auto"/>
+        <w:rPr>
+          <w:rFonts w:ascii="Courier New" w:eastAsia="Times New Roman" w:hAnsi="Courier New" w:cs="Courier New"/>
+          <w:szCs w:val="28"/>
+        </w:rPr>
+      </w:pPr>
+      <w:r>
+        <w:rPr>
+          <w:rFonts w:ascii="Courier New" w:eastAsia="Times New Roman" w:hAnsi="Courier New" w:cs="Courier New"/>
+          <w:szCs w:val="28"/>
+        </w:rPr>
+        <w:t xml:space="preserve">                </w:t>
+      </w:r>
+      <w:proofErr w:type="spellStart"/>
+      <w:r>
+        <w:rPr>
+          <w:rFonts w:ascii="Courier New" w:eastAsia="Times New Roman" w:hAnsi="Courier New" w:cs="Courier New"/>
+          <w:szCs w:val="28"/>
+        </w:rPr>
+        <w:t>Console.WriteLine</w:t>
+      </w:r>
+      <w:proofErr w:type="spellEnd"/>
+      <w:r>
+        <w:rPr>
+          <w:rFonts w:ascii="Courier New" w:eastAsia="Times New Roman" w:hAnsi="Courier New" w:cs="Courier New"/>
+          <w:szCs w:val="28"/>
+        </w:rPr>
+        <w:t>($"{</w:t>
+      </w:r>
+      <w:proofErr w:type="spellStart"/>
+      <w:r>
+        <w:rPr>
+          <w:rFonts w:ascii="Courier New" w:eastAsia="Times New Roman" w:hAnsi="Courier New" w:cs="Courier New"/>
+          <w:szCs w:val="28"/>
+        </w:rPr>
+        <w:t>sumbinary</w:t>
+      </w:r>
+      <w:proofErr w:type="spellEnd"/>
+      <w:r>
+        <w:rPr>
+          <w:rFonts w:ascii="Courier New" w:eastAsia="Times New Roman" w:hAnsi="Courier New" w:cs="Courier New"/>
+          <w:szCs w:val="28"/>
+        </w:rPr>
+        <w:t>} != {</w:t>
+      </w:r>
+      <w:proofErr w:type="spellStart"/>
+      <w:r>
+        <w:rPr>
+          <w:rFonts w:ascii="Courier New" w:eastAsia="Times New Roman" w:hAnsi="Courier New" w:cs="Courier New"/>
+          <w:szCs w:val="28"/>
+        </w:rPr>
+        <w:t>sumdecimal</w:t>
+      </w:r>
+      <w:proofErr w:type="spellEnd"/>
+      <w:r>
+        <w:rPr>
+          <w:rFonts w:ascii="Courier New" w:eastAsia="Times New Roman" w:hAnsi="Courier New" w:cs="Courier New"/>
+          <w:szCs w:val="28"/>
+        </w:rPr>
+        <w:t>}\n\</w:t>
+      </w:r>
+      <w:proofErr w:type="spellStart"/>
+      <w:r>
+        <w:rPr>
+          <w:rFonts w:ascii="Courier New" w:eastAsia="Times New Roman" w:hAnsi="Courier New" w:cs="Courier New"/>
+          <w:szCs w:val="28"/>
+        </w:rPr>
+        <w:t>nПомилка</w:t>
+      </w:r>
+      <w:proofErr w:type="spellEnd"/>
+      <w:r>
+        <w:rPr>
+          <w:rFonts w:ascii="Courier New" w:eastAsia="Times New Roman" w:hAnsi="Courier New" w:cs="Courier New"/>
+          <w:szCs w:val="28"/>
+        </w:rPr>
+        <w:t>! Обчислення виконано неправильно.");</w:t>
+      </w:r>
+    </w:p>
+    <w:p>
+      <w:pPr>
+        <w:spacing w:line="360" w:lineRule="auto"/>
+        <w:rPr>
+          <w:rFonts w:ascii="Courier New" w:eastAsia="Times New Roman" w:hAnsi="Courier New" w:cs="Courier New"/>
+          <w:szCs w:val="28"/>
+        </w:rPr>
+      </w:pPr>
+      <w:r>
+        <w:rPr>
+          <w:rFonts w:ascii="Courier New" w:eastAsia="Times New Roman" w:hAnsi="Courier New" w:cs="Courier New"/>
+          <w:szCs w:val="28"/>
+        </w:rPr>
+        <w:t xml:space="preserve">        }</w:t>
+      </w:r>
+    </w:p>
+    <w:p>
+      <w:pPr>
+        <w:spacing w:line="360" w:lineRule="auto"/>
+        <w:rPr>
+          <w:rFonts w:ascii="Courier New" w:eastAsia="Times New Roman" w:hAnsi="Courier New" w:cs="Courier New"/>
+          <w:szCs w:val="28"/>
+        </w:rPr>
+      </w:pPr>
+      <w:r>
+        <w:rPr>
+          <w:rFonts w:ascii="Courier New" w:eastAsia="Times New Roman" w:hAnsi="Courier New" w:cs="Courier New"/>
+          <w:szCs w:val="28"/>
+        </w:rPr>
+        <w:t xml:space="preserve">        </w:t>
+      </w:r>
+      <w:proofErr w:type="spellStart"/>
+      <w:r>
+        <w:rPr>
+          <w:rFonts w:ascii="Courier New" w:eastAsia="Times New Roman" w:hAnsi="Courier New" w:cs="Courier New"/>
+          <w:szCs w:val="28"/>
+        </w:rPr>
+        <w:t>static</w:t>
+      </w:r>
+      <w:proofErr w:type="spellEnd"/>
+      <w:r>
+        <w:rPr>
+          <w:rFonts w:ascii="Courier New" w:eastAsia="Times New Roman" w:hAnsi="Courier New" w:cs="Courier New"/>
+          <w:szCs w:val="28"/>
+        </w:rPr>
+        <w:t xml:space="preserve"> </w:t>
+      </w:r>
+      <w:proofErr w:type="spellStart"/>
+      <w:r>
+        <w:rPr>
+          <w:rFonts w:ascii="Courier New" w:eastAsia="Times New Roman" w:hAnsi="Courier New" w:cs="Courier New"/>
+          <w:szCs w:val="28"/>
+        </w:rPr>
+        <w:t>void</w:t>
+      </w:r>
+      <w:proofErr w:type="spellEnd"/>
+      <w:r>
+        <w:rPr>
+          <w:rFonts w:ascii="Courier New" w:eastAsia="Times New Roman" w:hAnsi="Courier New" w:cs="Courier New"/>
+          <w:szCs w:val="28"/>
+        </w:rPr>
+        <w:t xml:space="preserve"> </w:t>
+      </w:r>
+      <w:proofErr w:type="spellStart"/>
+      <w:r>
+        <w:rPr>
+          <w:rFonts w:ascii="Courier New" w:eastAsia="Times New Roman" w:hAnsi="Courier New" w:cs="Courier New"/>
+          <w:szCs w:val="28"/>
+        </w:rPr>
+        <w:t>Check</w:t>
+      </w:r>
+      <w:proofErr w:type="spellEnd"/>
+      <w:r>
+        <w:rPr>
+          <w:rFonts w:ascii="Courier New" w:eastAsia="Times New Roman" w:hAnsi="Courier New" w:cs="Courier New"/>
+          <w:szCs w:val="28"/>
+        </w:rPr>
+        <w:t>(</w:t>
+      </w:r>
+      <w:proofErr w:type="spellStart"/>
+      <w:r>
+        <w:rPr>
+          <w:rFonts w:ascii="Courier New" w:eastAsia="Times New Roman" w:hAnsi="Courier New" w:cs="Courier New"/>
+          <w:szCs w:val="28"/>
+        </w:rPr>
+        <w:t>string</w:t>
+      </w:r>
+      <w:proofErr w:type="spellEnd"/>
+      <w:r>
+        <w:rPr>
+          <w:rFonts w:ascii="Courier New" w:eastAsia="Times New Roman" w:hAnsi="Courier New" w:cs="Courier New"/>
+          <w:szCs w:val="28"/>
+        </w:rPr>
+        <w:t xml:space="preserve"> </w:t>
+      </w:r>
+      <w:proofErr w:type="spellStart"/>
+      <w:r>
+        <w:rPr>
+          <w:rFonts w:ascii="Courier New" w:eastAsia="Times New Roman" w:hAnsi="Courier New" w:cs="Courier New"/>
+          <w:szCs w:val="28"/>
+        </w:rPr>
+        <w:t>number</w:t>
+      </w:r>
+      <w:proofErr w:type="spellEnd"/>
+      <w:r>
+        <w:rPr>
+          <w:rFonts w:ascii="Courier New" w:eastAsia="Times New Roman" w:hAnsi="Courier New" w:cs="Courier New"/>
+          <w:szCs w:val="28"/>
+        </w:rPr>
+        <w:t xml:space="preserve">, </w:t>
+      </w:r>
+      <w:proofErr w:type="spellStart"/>
+      <w:r>
+        <w:rPr>
+          <w:rFonts w:ascii="Courier New" w:eastAsia="Times New Roman" w:hAnsi="Courier New" w:cs="Courier New"/>
+          <w:szCs w:val="28"/>
+        </w:rPr>
+        <w:t>ref</w:t>
+      </w:r>
+      <w:proofErr w:type="spellEnd"/>
+      <w:r>
+        <w:rPr>
+          <w:rFonts w:ascii="Courier New" w:eastAsia="Times New Roman" w:hAnsi="Courier New" w:cs="Courier New"/>
+          <w:szCs w:val="28"/>
+        </w:rPr>
+        <w:t xml:space="preserve"> </w:t>
+      </w:r>
+      <w:proofErr w:type="spellStart"/>
+      <w:r>
+        <w:rPr>
+          <w:rFonts w:ascii="Courier New" w:eastAsia="Times New Roman" w:hAnsi="Courier New" w:cs="Courier New"/>
+          <w:szCs w:val="28"/>
+        </w:rPr>
+        <w:t>bool</w:t>
+      </w:r>
+      <w:proofErr w:type="spellEnd"/>
+      <w:r>
+        <w:rPr>
+          <w:rFonts w:ascii="Courier New" w:eastAsia="Times New Roman" w:hAnsi="Courier New" w:cs="Courier New"/>
+          <w:szCs w:val="28"/>
+        </w:rPr>
+        <w:t xml:space="preserve"> </w:t>
+      </w:r>
+      <w:proofErr w:type="spellStart"/>
+      <w:r>
+        <w:rPr>
+          <w:rFonts w:ascii="Courier New" w:eastAsia="Times New Roman" w:hAnsi="Courier New" w:cs="Courier New"/>
+          <w:szCs w:val="28"/>
+        </w:rPr>
+        <w:t>choice</w:t>
+      </w:r>
+      <w:proofErr w:type="spellEnd"/>
+      <w:r>
+        <w:rPr>
+          <w:rFonts w:ascii="Courier New" w:eastAsia="Times New Roman" w:hAnsi="Courier New" w:cs="Courier New"/>
+          <w:szCs w:val="28"/>
+        </w:rPr>
+        <w:t>)</w:t>
+      </w:r>
+    </w:p>
+    <w:p>
+      <w:pPr>
+        <w:spacing w:line="360" w:lineRule="auto"/>
+        <w:rPr>
+          <w:rFonts w:ascii="Courier New" w:eastAsia="Times New Roman" w:hAnsi="Courier New" w:cs="Courier New"/>
+          <w:szCs w:val="28"/>
+        </w:rPr>
+      </w:pPr>
+      <w:r>
+        <w:rPr>
+          <w:rFonts w:ascii="Courier New" w:eastAsia="Times New Roman" w:hAnsi="Courier New" w:cs="Courier New"/>
+          <w:szCs w:val="28"/>
+        </w:rPr>
+        <w:t xml:space="preserve">        {</w:t>
+      </w:r>
+    </w:p>
+    <w:p>
+      <w:pPr>
+        <w:spacing w:line="360" w:lineRule="auto"/>
+        <w:rPr>
+          <w:rFonts w:ascii="Courier New" w:eastAsia="Times New Roman" w:hAnsi="Courier New" w:cs="Courier New"/>
+          <w:szCs w:val="28"/>
+        </w:rPr>
+      </w:pPr>
+      <w:r>
+        <w:rPr>
+          <w:rFonts w:ascii="Courier New" w:eastAsia="Times New Roman" w:hAnsi="Courier New" w:cs="Courier New"/>
+          <w:szCs w:val="28"/>
+        </w:rPr>
+        <w:t xml:space="preserve">            </w:t>
+      </w:r>
+      <w:proofErr w:type="spellStart"/>
+      <w:r>
+        <w:rPr>
+          <w:rFonts w:ascii="Courier New" w:eastAsia="Times New Roman" w:hAnsi="Courier New" w:cs="Courier New"/>
+          <w:szCs w:val="28"/>
+        </w:rPr>
+        <w:t>foreach</w:t>
+      </w:r>
+      <w:proofErr w:type="spellEnd"/>
+      <w:r>
+        <w:rPr>
+          <w:rFonts w:ascii="Courier New" w:eastAsia="Times New Roman" w:hAnsi="Courier New" w:cs="Courier New"/>
+          <w:szCs w:val="28"/>
+        </w:rPr>
+        <w:t xml:space="preserve"> (</w:t>
+      </w:r>
+      <w:proofErr w:type="spellStart"/>
+      <w:r>
+        <w:rPr>
+          <w:rFonts w:ascii="Courier New" w:eastAsia="Times New Roman" w:hAnsi="Courier New" w:cs="Courier New"/>
+          <w:szCs w:val="28"/>
+        </w:rPr>
+        <w:t>char</w:t>
+      </w:r>
+      <w:proofErr w:type="spellEnd"/>
+      <w:r>
+        <w:rPr>
+          <w:rFonts w:ascii="Courier New" w:eastAsia="Times New Roman" w:hAnsi="Courier New" w:cs="Courier New"/>
+          <w:szCs w:val="28"/>
+        </w:rPr>
+        <w:t xml:space="preserve"> </w:t>
+      </w:r>
+      <w:proofErr w:type="spellStart"/>
+      <w:r>
+        <w:rPr>
+          <w:rFonts w:ascii="Courier New" w:eastAsia="Times New Roman" w:hAnsi="Courier New" w:cs="Courier New"/>
+          <w:szCs w:val="28"/>
+        </w:rPr>
+        <w:t>num</w:t>
+      </w:r>
+      <w:proofErr w:type="spellEnd"/>
+      <w:r>
+        <w:rPr>
+          <w:rFonts w:ascii="Courier New" w:eastAsia="Times New Roman" w:hAnsi="Courier New" w:cs="Courier New"/>
+          <w:szCs w:val="28"/>
+        </w:rPr>
+        <w:t xml:space="preserve"> </w:t>
+      </w:r>
+      <w:proofErr w:type="spellStart"/>
+      <w:r>
+        <w:rPr>
+          <w:rFonts w:ascii="Courier New" w:eastAsia="Times New Roman" w:hAnsi="Courier New" w:cs="Courier New"/>
+          <w:szCs w:val="28"/>
+        </w:rPr>
+        <w:t>in</w:t>
+      </w:r>
+      <w:proofErr w:type="spellEnd"/>
+      <w:r>
+        <w:rPr>
+          <w:rFonts w:ascii="Courier New" w:eastAsia="Times New Roman" w:hAnsi="Courier New" w:cs="Courier New"/>
+          <w:szCs w:val="28"/>
+        </w:rPr>
+        <w:t xml:space="preserve"> </w:t>
+      </w:r>
+      <w:proofErr w:type="spellStart"/>
+      <w:r>
+        <w:rPr>
+          <w:rFonts w:ascii="Courier New" w:eastAsia="Times New Roman" w:hAnsi="Courier New" w:cs="Courier New"/>
+          <w:szCs w:val="28"/>
+        </w:rPr>
+        <w:t>number</w:t>
+      </w:r>
+      <w:proofErr w:type="spellEnd"/>
+      <w:r>
+        <w:rPr>
+          <w:rFonts w:ascii="Courier New" w:eastAsia="Times New Roman" w:hAnsi="Courier New" w:cs="Courier New"/>
+          <w:szCs w:val="28"/>
+        </w:rPr>
+        <w:t>)</w:t>
+      </w:r>
+    </w:p>
+    <w:p>
+      <w:pPr>
+        <w:spacing w:line="360" w:lineRule="auto"/>
+        <w:rPr>
+          <w:rFonts w:ascii="Courier New" w:eastAsia="Times New Roman" w:hAnsi="Courier New" w:cs="Courier New"/>
+          <w:szCs w:val="28"/>
+        </w:rPr>
+      </w:pPr>
+      <w:r>
+        <w:rPr>
+          <w:rFonts w:ascii="Courier New" w:eastAsia="Times New Roman" w:hAnsi="Courier New" w:cs="Courier New"/>
+          <w:szCs w:val="28"/>
+        </w:rPr>
+        <w:t xml:space="preserve">            {</w:t>
+      </w:r>
+    </w:p>
+    <w:p>
+      <w:pPr>
+        <w:spacing w:line="360" w:lineRule="auto"/>
+        <w:rPr>
+          <w:rFonts w:ascii="Courier New" w:eastAsia="Times New Roman" w:hAnsi="Courier New" w:cs="Courier New"/>
+          <w:szCs w:val="28"/>
+        </w:rPr>
+      </w:pPr>
+      <w:r>
+        <w:rPr>
+          <w:rFonts w:ascii="Courier New" w:eastAsia="Times New Roman" w:hAnsi="Courier New" w:cs="Courier New"/>
+          <w:szCs w:val="28"/>
+        </w:rPr>
+        <w:t xml:space="preserve">                </w:t>
+      </w:r>
+      <w:proofErr w:type="spellStart"/>
+      <w:r>
+        <w:rPr>
+          <w:rFonts w:ascii="Courier New" w:eastAsia="Times New Roman" w:hAnsi="Courier New" w:cs="Courier New"/>
+          <w:szCs w:val="28"/>
+        </w:rPr>
+        <w:t>if</w:t>
+      </w:r>
+      <w:proofErr w:type="spellEnd"/>
+      <w:r>
+        <w:rPr>
+          <w:rFonts w:ascii="Courier New" w:eastAsia="Times New Roman" w:hAnsi="Courier New" w:cs="Courier New"/>
+          <w:szCs w:val="28"/>
+        </w:rPr>
+        <w:t xml:space="preserve"> (</w:t>
+      </w:r>
+      <w:proofErr w:type="spellStart"/>
+      <w:r>
+        <w:rPr>
+          <w:rFonts w:ascii="Courier New" w:eastAsia="Times New Roman" w:hAnsi="Courier New" w:cs="Courier New"/>
+          <w:szCs w:val="28"/>
+        </w:rPr>
+        <w:t>num</w:t>
+      </w:r>
+      <w:proofErr w:type="spellEnd"/>
+      <w:r>
+        <w:rPr>
+          <w:rFonts w:ascii="Courier New" w:eastAsia="Times New Roman" w:hAnsi="Courier New" w:cs="Courier New"/>
+          <w:szCs w:val="28"/>
+        </w:rPr>
+        <w:t xml:space="preserve"> != '0' &amp;&amp; </w:t>
+      </w:r>
+      <w:proofErr w:type="spellStart"/>
+      <w:r>
+        <w:rPr>
+          <w:rFonts w:ascii="Courier New" w:eastAsia="Times New Roman" w:hAnsi="Courier New" w:cs="Courier New"/>
+          <w:szCs w:val="28"/>
+        </w:rPr>
+        <w:t>num</w:t>
+      </w:r>
+      <w:proofErr w:type="spellEnd"/>
+      <w:r>
+        <w:rPr>
+          <w:rFonts w:ascii="Courier New" w:eastAsia="Times New Roman" w:hAnsi="Courier New" w:cs="Courier New"/>
+          <w:szCs w:val="28"/>
+        </w:rPr>
+        <w:t xml:space="preserve"> != '1')</w:t>
+      </w:r>
+    </w:p>
+    <w:p>
+      <w:pPr>
+        <w:spacing w:line="360" w:lineRule="auto"/>
+        <w:rPr>
+          <w:rFonts w:ascii="Courier New" w:eastAsia="Times New Roman" w:hAnsi="Courier New" w:cs="Courier New"/>
+          <w:szCs w:val="28"/>
+        </w:rPr>
+      </w:pPr>
+      <w:r>
+        <w:rPr>
+          <w:rFonts w:ascii="Courier New" w:eastAsia="Times New Roman" w:hAnsi="Courier New" w:cs="Courier New"/>
+          <w:szCs w:val="28"/>
+        </w:rPr>
         <w:t xml:space="preserve">                {</w:t>
       </w:r>
     </w:p>
@@ -10234,7 +13633,23 @@
           <w:rFonts w:ascii="Courier New" w:eastAsia="Times New Roman" w:hAnsi="Courier New" w:cs="Courier New"/>
           <w:szCs w:val="28"/>
         </w:rPr>
-        <w:t xml:space="preserve">                    case "1":</w:t>
+        <w:t xml:space="preserve">                    </w:t>
+      </w:r>
+      <w:proofErr w:type="spellStart"/>
+      <w:r>
+        <w:rPr>
+          <w:rFonts w:ascii="Courier New" w:eastAsia="Times New Roman" w:hAnsi="Courier New" w:cs="Courier New"/>
+          <w:szCs w:val="28"/>
+        </w:rPr>
+        <w:t>Console.WriteLine</w:t>
+      </w:r>
+      <w:proofErr w:type="spellEnd"/>
+      <w:r>
+        <w:rPr>
+          <w:rFonts w:ascii="Courier New" w:eastAsia="Times New Roman" w:hAnsi="Courier New" w:cs="Courier New"/>
+          <w:szCs w:val="28"/>
+        </w:rPr>
+        <w:t>("Помилка! Введене число не бінарне! Повторіть спробу.");</w:t>
       </w:r>
     </w:p>
     <w:p>
@@ -10250,7 +13665,39 @@
           <w:rFonts w:ascii="Courier New" w:eastAsia="Times New Roman" w:hAnsi="Courier New" w:cs="Courier New"/>
           <w:szCs w:val="28"/>
         </w:rPr>
-        <w:t xml:space="preserve">                        Console.WriteLine("\nВиконую програму");</w:t>
+        <w:t xml:space="preserve">                    </w:t>
+      </w:r>
+      <w:proofErr w:type="spellStart"/>
+      <w:r>
+        <w:rPr>
+          <w:rFonts w:ascii="Courier New" w:eastAsia="Times New Roman" w:hAnsi="Courier New" w:cs="Courier New"/>
+          <w:szCs w:val="28"/>
+        </w:rPr>
+        <w:t>choice</w:t>
+      </w:r>
+      <w:proofErr w:type="spellEnd"/>
+      <w:r>
+        <w:rPr>
+          <w:rFonts w:ascii="Courier New" w:eastAsia="Times New Roman" w:hAnsi="Courier New" w:cs="Courier New"/>
+          <w:szCs w:val="28"/>
+        </w:rPr>
+        <w:t xml:space="preserve"> = </w:t>
+      </w:r>
+      <w:proofErr w:type="spellStart"/>
+      <w:r>
+        <w:rPr>
+          <w:rFonts w:ascii="Courier New" w:eastAsia="Times New Roman" w:hAnsi="Courier New" w:cs="Courier New"/>
+          <w:szCs w:val="28"/>
+        </w:rPr>
+        <w:t>true</w:t>
+      </w:r>
+      <w:proofErr w:type="spellEnd"/>
+      <w:r>
+        <w:rPr>
+          <w:rFonts w:ascii="Courier New" w:eastAsia="Times New Roman" w:hAnsi="Courier New" w:cs="Courier New"/>
+          <w:szCs w:val="28"/>
+        </w:rPr>
+        <w:t>;</w:t>
       </w:r>
     </w:p>
     <w:p>
@@ -10266,7 +13713,23 @@
           <w:rFonts w:ascii="Courier New" w:eastAsia="Times New Roman" w:hAnsi="Courier New" w:cs="Courier New"/>
           <w:szCs w:val="28"/>
         </w:rPr>
-        <w:t xml:space="preserve">                        Start();</w:t>
+        <w:t xml:space="preserve">                    </w:t>
+      </w:r>
+      <w:proofErr w:type="spellStart"/>
+      <w:r>
+        <w:rPr>
+          <w:rFonts w:ascii="Courier New" w:eastAsia="Times New Roman" w:hAnsi="Courier New" w:cs="Courier New"/>
+          <w:szCs w:val="28"/>
+        </w:rPr>
+        <w:t>break</w:t>
+      </w:r>
+      <w:proofErr w:type="spellEnd"/>
+      <w:r>
+        <w:rPr>
+          <w:rFonts w:ascii="Courier New" w:eastAsia="Times New Roman" w:hAnsi="Courier New" w:cs="Courier New"/>
+          <w:szCs w:val="28"/>
+        </w:rPr>
+        <w:t>;</w:t>
       </w:r>
     </w:p>
     <w:p>
@@ -10282,7 +13745,7 @@
           <w:rFonts w:ascii="Courier New" w:eastAsia="Times New Roman" w:hAnsi="Courier New" w:cs="Courier New"/>
           <w:szCs w:val="28"/>
         </w:rPr>
-        <w:t xml:space="preserve">                        break;</w:t>
+        <w:t xml:space="preserve">                }</w:t>
       </w:r>
     </w:p>
     <w:p>
@@ -10298,7 +13761,7 @@
           <w:rFonts w:ascii="Courier New" w:eastAsia="Times New Roman" w:hAnsi="Courier New" w:cs="Courier New"/>
           <w:szCs w:val="28"/>
         </w:rPr>
-        <w:t xml:space="preserve">                    case "0":</w:t>
+        <w:t xml:space="preserve">            }</w:t>
       </w:r>
     </w:p>
     <w:p>
@@ -10314,7 +13777,39 @@
           <w:rFonts w:ascii="Courier New" w:eastAsia="Times New Roman" w:hAnsi="Courier New" w:cs="Courier New"/>
           <w:szCs w:val="28"/>
         </w:rPr>
-        <w:t xml:space="preserve">                        break;</w:t>
+        <w:t xml:space="preserve">            </w:t>
+      </w:r>
+      <w:proofErr w:type="spellStart"/>
+      <w:r>
+        <w:rPr>
+          <w:rFonts w:ascii="Courier New" w:eastAsia="Times New Roman" w:hAnsi="Courier New" w:cs="Courier New"/>
+          <w:szCs w:val="28"/>
+        </w:rPr>
+        <w:t>if</w:t>
+      </w:r>
+      <w:proofErr w:type="spellEnd"/>
+      <w:r>
+        <w:rPr>
+          <w:rFonts w:ascii="Courier New" w:eastAsia="Times New Roman" w:hAnsi="Courier New" w:cs="Courier New"/>
+          <w:szCs w:val="28"/>
+        </w:rPr>
+        <w:t xml:space="preserve"> (</w:t>
+      </w:r>
+      <w:proofErr w:type="spellStart"/>
+      <w:r>
+        <w:rPr>
+          <w:rFonts w:ascii="Courier New" w:eastAsia="Times New Roman" w:hAnsi="Courier New" w:cs="Courier New"/>
+          <w:szCs w:val="28"/>
+        </w:rPr>
+        <w:t>number.Length</w:t>
+      </w:r>
+      <w:proofErr w:type="spellEnd"/>
+      <w:r>
+        <w:rPr>
+          <w:rFonts w:ascii="Courier New" w:eastAsia="Times New Roman" w:hAnsi="Courier New" w:cs="Courier New"/>
+          <w:szCs w:val="28"/>
+        </w:rPr>
+        <w:t xml:space="preserve"> &lt; 7)</w:t>
       </w:r>
     </w:p>
     <w:p>
@@ -10330,7 +13825,7 @@
           <w:rFonts w:ascii="Courier New" w:eastAsia="Times New Roman" w:hAnsi="Courier New" w:cs="Courier New"/>
           <w:szCs w:val="28"/>
         </w:rPr>
-        <w:t xml:space="preserve">                    default:</w:t>
+        <w:t xml:space="preserve">            {</w:t>
       </w:r>
     </w:p>
     <w:p>
@@ -10346,7 +13841,23 @@
           <w:rFonts w:ascii="Courier New" w:eastAsia="Times New Roman" w:hAnsi="Courier New" w:cs="Courier New"/>
           <w:szCs w:val="28"/>
         </w:rPr>
-        <w:t xml:space="preserve">                        Console.WriteLine("Команда ''{0}'' не розпізнана. Зробіть, будь ласка, вибір із 1, 0.", start);</w:t>
+        <w:t xml:space="preserve">                </w:t>
+      </w:r>
+      <w:proofErr w:type="spellStart"/>
+      <w:r>
+        <w:rPr>
+          <w:rFonts w:ascii="Courier New" w:eastAsia="Times New Roman" w:hAnsi="Courier New" w:cs="Courier New"/>
+          <w:szCs w:val="28"/>
+        </w:rPr>
+        <w:t>Console.WriteLine</w:t>
+      </w:r>
+      <w:proofErr w:type="spellEnd"/>
+      <w:r>
+        <w:rPr>
+          <w:rFonts w:ascii="Courier New" w:eastAsia="Times New Roman" w:hAnsi="Courier New" w:cs="Courier New"/>
+          <w:szCs w:val="28"/>
+        </w:rPr>
+        <w:t>("Помилка! Введене число складається з меншої кількості цифр! Повторіть спробу.");</w:t>
       </w:r>
     </w:p>
     <w:p>
@@ -10362,7 +13873,39 @@
           <w:rFonts w:ascii="Courier New" w:eastAsia="Times New Roman" w:hAnsi="Courier New" w:cs="Courier New"/>
           <w:szCs w:val="28"/>
         </w:rPr>
-        <w:t xml:space="preserve">                        break;</w:t>
+        <w:t xml:space="preserve">                </w:t>
+      </w:r>
+      <w:proofErr w:type="spellStart"/>
+      <w:r>
+        <w:rPr>
+          <w:rFonts w:ascii="Courier New" w:eastAsia="Times New Roman" w:hAnsi="Courier New" w:cs="Courier New"/>
+          <w:szCs w:val="28"/>
+        </w:rPr>
+        <w:t>choice</w:t>
+      </w:r>
+      <w:proofErr w:type="spellEnd"/>
+      <w:r>
+        <w:rPr>
+          <w:rFonts w:ascii="Courier New" w:eastAsia="Times New Roman" w:hAnsi="Courier New" w:cs="Courier New"/>
+          <w:szCs w:val="28"/>
+        </w:rPr>
+        <w:t xml:space="preserve"> = </w:t>
+      </w:r>
+      <w:proofErr w:type="spellStart"/>
+      <w:r>
+        <w:rPr>
+          <w:rFonts w:ascii="Courier New" w:eastAsia="Times New Roman" w:hAnsi="Courier New" w:cs="Courier New"/>
+          <w:szCs w:val="28"/>
+        </w:rPr>
+        <w:t>true</w:t>
+      </w:r>
+      <w:proofErr w:type="spellEnd"/>
+      <w:r>
+        <w:rPr>
+          <w:rFonts w:ascii="Courier New" w:eastAsia="Times New Roman" w:hAnsi="Courier New" w:cs="Courier New"/>
+          <w:szCs w:val="28"/>
+        </w:rPr>
+        <w:t>;</w:t>
       </w:r>
     </w:p>
     <w:p>
@@ -10378,7 +13921,7 @@
           <w:rFonts w:ascii="Courier New" w:eastAsia="Times New Roman" w:hAnsi="Courier New" w:cs="Courier New"/>
           <w:szCs w:val="28"/>
         </w:rPr>
-        <w:t xml:space="preserve">                }</w:t>
+        <w:t xml:space="preserve">            }</w:t>
       </w:r>
     </w:p>
     <w:p>
@@ -10394,7 +13937,55 @@
           <w:rFonts w:ascii="Courier New" w:eastAsia="Times New Roman" w:hAnsi="Courier New" w:cs="Courier New"/>
           <w:szCs w:val="28"/>
         </w:rPr>
-        <w:t xml:space="preserve">            } while (start != "0");</w:t>
+        <w:t xml:space="preserve">            </w:t>
+      </w:r>
+      <w:proofErr w:type="spellStart"/>
+      <w:r>
+        <w:rPr>
+          <w:rFonts w:ascii="Courier New" w:eastAsia="Times New Roman" w:hAnsi="Courier New" w:cs="Courier New"/>
+          <w:szCs w:val="28"/>
+        </w:rPr>
+        <w:t>else</w:t>
+      </w:r>
+      <w:proofErr w:type="spellEnd"/>
+      <w:r>
+        <w:rPr>
+          <w:rFonts w:ascii="Courier New" w:eastAsia="Times New Roman" w:hAnsi="Courier New" w:cs="Courier New"/>
+          <w:szCs w:val="28"/>
+        </w:rPr>
+        <w:t xml:space="preserve"> </w:t>
+      </w:r>
+      <w:proofErr w:type="spellStart"/>
+      <w:r>
+        <w:rPr>
+          <w:rFonts w:ascii="Courier New" w:eastAsia="Times New Roman" w:hAnsi="Courier New" w:cs="Courier New"/>
+          <w:szCs w:val="28"/>
+        </w:rPr>
+        <w:t>if</w:t>
+      </w:r>
+      <w:proofErr w:type="spellEnd"/>
+      <w:r>
+        <w:rPr>
+          <w:rFonts w:ascii="Courier New" w:eastAsia="Times New Roman" w:hAnsi="Courier New" w:cs="Courier New"/>
+          <w:szCs w:val="28"/>
+        </w:rPr>
+        <w:t xml:space="preserve"> (</w:t>
+      </w:r>
+      <w:proofErr w:type="spellStart"/>
+      <w:r>
+        <w:rPr>
+          <w:rFonts w:ascii="Courier New" w:eastAsia="Times New Roman" w:hAnsi="Courier New" w:cs="Courier New"/>
+          <w:szCs w:val="28"/>
+        </w:rPr>
+        <w:t>number.Length</w:t>
+      </w:r>
+      <w:proofErr w:type="spellEnd"/>
+      <w:r>
+        <w:rPr>
+          <w:rFonts w:ascii="Courier New" w:eastAsia="Times New Roman" w:hAnsi="Courier New" w:cs="Courier New"/>
+          <w:szCs w:val="28"/>
+        </w:rPr>
+        <w:t xml:space="preserve"> &gt; 7)</w:t>
       </w:r>
     </w:p>
     <w:p>
@@ -10410,6 +14001,119 @@
           <w:rFonts w:ascii="Courier New" w:eastAsia="Times New Roman" w:hAnsi="Courier New" w:cs="Courier New"/>
           <w:szCs w:val="28"/>
         </w:rPr>
+        <w:t xml:space="preserve">            {</w:t>
+      </w:r>
+    </w:p>
+    <w:p>
+      <w:pPr>
+        <w:spacing w:line="360" w:lineRule="auto"/>
+        <w:rPr>
+          <w:rFonts w:ascii="Courier New" w:eastAsia="Times New Roman" w:hAnsi="Courier New" w:cs="Courier New"/>
+          <w:szCs w:val="28"/>
+        </w:rPr>
+      </w:pPr>
+      <w:r>
+        <w:rPr>
+          <w:rFonts w:ascii="Courier New" w:eastAsia="Times New Roman" w:hAnsi="Courier New" w:cs="Courier New"/>
+          <w:szCs w:val="28"/>
+        </w:rPr>
+        <w:t xml:space="preserve">                </w:t>
+      </w:r>
+      <w:proofErr w:type="spellStart"/>
+      <w:r>
+        <w:rPr>
+          <w:rFonts w:ascii="Courier New" w:eastAsia="Times New Roman" w:hAnsi="Courier New" w:cs="Courier New"/>
+          <w:szCs w:val="28"/>
+        </w:rPr>
+        <w:t>Console.WriteLine</w:t>
+      </w:r>
+      <w:proofErr w:type="spellEnd"/>
+      <w:r>
+        <w:rPr>
+          <w:rFonts w:ascii="Courier New" w:eastAsia="Times New Roman" w:hAnsi="Courier New" w:cs="Courier New"/>
+          <w:szCs w:val="28"/>
+        </w:rPr>
+        <w:t>("Помилка! Введене число складається з більшої кількості цифр! Повторіть спробу.");</w:t>
+      </w:r>
+    </w:p>
+    <w:p>
+      <w:pPr>
+        <w:spacing w:line="360" w:lineRule="auto"/>
+        <w:rPr>
+          <w:rFonts w:ascii="Courier New" w:eastAsia="Times New Roman" w:hAnsi="Courier New" w:cs="Courier New"/>
+          <w:szCs w:val="28"/>
+        </w:rPr>
+      </w:pPr>
+      <w:r>
+        <w:rPr>
+          <w:rFonts w:ascii="Courier New" w:eastAsia="Times New Roman" w:hAnsi="Courier New" w:cs="Courier New"/>
+          <w:szCs w:val="28"/>
+        </w:rPr>
+        <w:lastRenderedPageBreak/>
+        <w:t xml:space="preserve">                </w:t>
+      </w:r>
+      <w:proofErr w:type="spellStart"/>
+      <w:r>
+        <w:rPr>
+          <w:rFonts w:ascii="Courier New" w:eastAsia="Times New Roman" w:hAnsi="Courier New" w:cs="Courier New"/>
+          <w:szCs w:val="28"/>
+        </w:rPr>
+        <w:t>choice</w:t>
+      </w:r>
+      <w:proofErr w:type="spellEnd"/>
+      <w:r>
+        <w:rPr>
+          <w:rFonts w:ascii="Courier New" w:eastAsia="Times New Roman" w:hAnsi="Courier New" w:cs="Courier New"/>
+          <w:szCs w:val="28"/>
+        </w:rPr>
+        <w:t xml:space="preserve"> = </w:t>
+      </w:r>
+      <w:proofErr w:type="spellStart"/>
+      <w:r>
+        <w:rPr>
+          <w:rFonts w:ascii="Courier New" w:eastAsia="Times New Roman" w:hAnsi="Courier New" w:cs="Courier New"/>
+          <w:szCs w:val="28"/>
+        </w:rPr>
+        <w:t>true</w:t>
+      </w:r>
+      <w:proofErr w:type="spellEnd"/>
+      <w:r>
+        <w:rPr>
+          <w:rFonts w:ascii="Courier New" w:eastAsia="Times New Roman" w:hAnsi="Courier New" w:cs="Courier New"/>
+          <w:szCs w:val="28"/>
+        </w:rPr>
+        <w:t>;</w:t>
+      </w:r>
+    </w:p>
+    <w:p>
+      <w:pPr>
+        <w:spacing w:line="360" w:lineRule="auto"/>
+        <w:rPr>
+          <w:rFonts w:ascii="Courier New" w:eastAsia="Times New Roman" w:hAnsi="Courier New" w:cs="Courier New"/>
+          <w:szCs w:val="28"/>
+        </w:rPr>
+      </w:pPr>
+      <w:r>
+        <w:rPr>
+          <w:rFonts w:ascii="Courier New" w:eastAsia="Times New Roman" w:hAnsi="Courier New" w:cs="Courier New"/>
+          <w:szCs w:val="28"/>
+        </w:rPr>
+        <w:t xml:space="preserve">            }</w:t>
+      </w:r>
+    </w:p>
+    <w:p>
+      <w:pPr>
+        <w:spacing w:line="360" w:lineRule="auto"/>
+        <w:rPr>
+          <w:rFonts w:ascii="Courier New" w:eastAsia="Times New Roman" w:hAnsi="Courier New" w:cs="Courier New"/>
+          <w:szCs w:val="28"/>
+        </w:rPr>
+      </w:pPr>
+      <w:r>
+        <w:rPr>
+          <w:rFonts w:ascii="Courier New" w:eastAsia="Times New Roman" w:hAnsi="Courier New" w:cs="Courier New"/>
+          <w:szCs w:val="28"/>
+        </w:rPr>
         <w:t xml:space="preserve">        }</w:t>
       </w:r>
     </w:p>
@@ -10426,7 +14130,87 @@
           <w:rFonts w:ascii="Courier New" w:eastAsia="Times New Roman" w:hAnsi="Courier New" w:cs="Courier New"/>
           <w:szCs w:val="28"/>
         </w:rPr>
-        <w:t xml:space="preserve">        static void Start()</w:t>
+        <w:t xml:space="preserve">        </w:t>
+      </w:r>
+      <w:proofErr w:type="spellStart"/>
+      <w:r>
+        <w:rPr>
+          <w:rFonts w:ascii="Courier New" w:eastAsia="Times New Roman" w:hAnsi="Courier New" w:cs="Courier New"/>
+          <w:szCs w:val="28"/>
+        </w:rPr>
+        <w:t>static</w:t>
+      </w:r>
+      <w:proofErr w:type="spellEnd"/>
+      <w:r>
+        <w:rPr>
+          <w:rFonts w:ascii="Courier New" w:eastAsia="Times New Roman" w:hAnsi="Courier New" w:cs="Courier New"/>
+          <w:szCs w:val="28"/>
+        </w:rPr>
+        <w:t xml:space="preserve"> </w:t>
+      </w:r>
+      <w:proofErr w:type="spellStart"/>
+      <w:r>
+        <w:rPr>
+          <w:rFonts w:ascii="Courier New" w:eastAsia="Times New Roman" w:hAnsi="Courier New" w:cs="Courier New"/>
+          <w:szCs w:val="28"/>
+        </w:rPr>
+        <w:t>string</w:t>
+      </w:r>
+      <w:proofErr w:type="spellEnd"/>
+      <w:r>
+        <w:rPr>
+          <w:rFonts w:ascii="Courier New" w:eastAsia="Times New Roman" w:hAnsi="Courier New" w:cs="Courier New"/>
+          <w:szCs w:val="28"/>
+        </w:rPr>
+        <w:t xml:space="preserve"> </w:t>
+      </w:r>
+      <w:proofErr w:type="spellStart"/>
+      <w:r>
+        <w:rPr>
+          <w:rFonts w:ascii="Courier New" w:eastAsia="Times New Roman" w:hAnsi="Courier New" w:cs="Courier New"/>
+          <w:szCs w:val="28"/>
+        </w:rPr>
+        <w:t>SumBinary</w:t>
+      </w:r>
+      <w:proofErr w:type="spellEnd"/>
+      <w:r>
+        <w:rPr>
+          <w:rFonts w:ascii="Courier New" w:eastAsia="Times New Roman" w:hAnsi="Courier New" w:cs="Courier New"/>
+          <w:szCs w:val="28"/>
+        </w:rPr>
+        <w:t>(</w:t>
+      </w:r>
+      <w:proofErr w:type="spellStart"/>
+      <w:r>
+        <w:rPr>
+          <w:rFonts w:ascii="Courier New" w:eastAsia="Times New Roman" w:hAnsi="Courier New" w:cs="Courier New"/>
+          <w:szCs w:val="28"/>
+        </w:rPr>
+        <w:t>string</w:t>
+      </w:r>
+      <w:proofErr w:type="spellEnd"/>
+      <w:r>
+        <w:rPr>
+          <w:rFonts w:ascii="Courier New" w:eastAsia="Times New Roman" w:hAnsi="Courier New" w:cs="Courier New"/>
+          <w:szCs w:val="28"/>
+        </w:rPr>
+        <w:t xml:space="preserve"> num1, </w:t>
+      </w:r>
+      <w:proofErr w:type="spellStart"/>
+      <w:r>
+        <w:rPr>
+          <w:rFonts w:ascii="Courier New" w:eastAsia="Times New Roman" w:hAnsi="Courier New" w:cs="Courier New"/>
+          <w:szCs w:val="28"/>
+        </w:rPr>
+        <w:t>string</w:t>
+      </w:r>
+      <w:proofErr w:type="spellEnd"/>
+      <w:r>
+        <w:rPr>
+          <w:rFonts w:ascii="Courier New" w:eastAsia="Times New Roman" w:hAnsi="Courier New" w:cs="Courier New"/>
+          <w:szCs w:val="28"/>
+        </w:rPr>
+        <w:t xml:space="preserve"> num2)</w:t>
       </w:r>
     </w:p>
     <w:p>
@@ -10458,7 +14242,39 @@
           <w:rFonts w:ascii="Courier New" w:eastAsia="Times New Roman" w:hAnsi="Courier New" w:cs="Courier New"/>
           <w:szCs w:val="28"/>
         </w:rPr>
-        <w:t xml:space="preserve">            bool choice;</w:t>
+        <w:t xml:space="preserve">            </w:t>
+      </w:r>
+      <w:proofErr w:type="spellStart"/>
+      <w:r>
+        <w:rPr>
+          <w:rFonts w:ascii="Courier New" w:eastAsia="Times New Roman" w:hAnsi="Courier New" w:cs="Courier New"/>
+          <w:szCs w:val="28"/>
+        </w:rPr>
+        <w:t>char</w:t>
+      </w:r>
+      <w:proofErr w:type="spellEnd"/>
+      <w:r>
+        <w:rPr>
+          <w:rFonts w:ascii="Courier New" w:eastAsia="Times New Roman" w:hAnsi="Courier New" w:cs="Courier New"/>
+          <w:szCs w:val="28"/>
+        </w:rPr>
+        <w:t xml:space="preserve"> </w:t>
+      </w:r>
+      <w:proofErr w:type="spellStart"/>
+      <w:r>
+        <w:rPr>
+          <w:rFonts w:ascii="Courier New" w:eastAsia="Times New Roman" w:hAnsi="Courier New" w:cs="Courier New"/>
+          <w:szCs w:val="28"/>
+        </w:rPr>
+        <w:t>remember</w:t>
+      </w:r>
+      <w:proofErr w:type="spellEnd"/>
+      <w:r>
+        <w:rPr>
+          <w:rFonts w:ascii="Courier New" w:eastAsia="Times New Roman" w:hAnsi="Courier New" w:cs="Courier New"/>
+          <w:szCs w:val="28"/>
+        </w:rPr>
+        <w:t xml:space="preserve"> = '0';</w:t>
       </w:r>
     </w:p>
     <w:p>
@@ -10474,7 +14290,71 @@
           <w:rFonts w:ascii="Courier New" w:eastAsia="Times New Roman" w:hAnsi="Courier New" w:cs="Courier New"/>
           <w:szCs w:val="28"/>
         </w:rPr>
-        <w:t xml:space="preserve">            string num1, num2;</w:t>
+        <w:t xml:space="preserve">            </w:t>
+      </w:r>
+      <w:proofErr w:type="spellStart"/>
+      <w:r>
+        <w:rPr>
+          <w:rFonts w:ascii="Courier New" w:eastAsia="Times New Roman" w:hAnsi="Courier New" w:cs="Courier New"/>
+          <w:szCs w:val="28"/>
+        </w:rPr>
+        <w:t>char</w:t>
+      </w:r>
+      <w:proofErr w:type="spellEnd"/>
+      <w:r>
+        <w:rPr>
+          <w:rFonts w:ascii="Courier New" w:eastAsia="Times New Roman" w:hAnsi="Courier New" w:cs="Courier New"/>
+          <w:szCs w:val="28"/>
+        </w:rPr>
+        <w:t xml:space="preserve">[] </w:t>
+      </w:r>
+      <w:proofErr w:type="spellStart"/>
+      <w:r>
+        <w:rPr>
+          <w:rFonts w:ascii="Courier New" w:eastAsia="Times New Roman" w:hAnsi="Courier New" w:cs="Courier New"/>
+          <w:szCs w:val="28"/>
+        </w:rPr>
+        <w:t>result</w:t>
+      </w:r>
+      <w:proofErr w:type="spellEnd"/>
+      <w:r>
+        <w:rPr>
+          <w:rFonts w:ascii="Courier New" w:eastAsia="Times New Roman" w:hAnsi="Courier New" w:cs="Courier New"/>
+          <w:szCs w:val="28"/>
+        </w:rPr>
+        <w:t xml:space="preserve"> = </w:t>
+      </w:r>
+      <w:proofErr w:type="spellStart"/>
+      <w:r>
+        <w:rPr>
+          <w:rFonts w:ascii="Courier New" w:eastAsia="Times New Roman" w:hAnsi="Courier New" w:cs="Courier New"/>
+          <w:szCs w:val="28"/>
+        </w:rPr>
+        <w:t>new</w:t>
+      </w:r>
+      <w:proofErr w:type="spellEnd"/>
+      <w:r>
+        <w:rPr>
+          <w:rFonts w:ascii="Courier New" w:eastAsia="Times New Roman" w:hAnsi="Courier New" w:cs="Courier New"/>
+          <w:szCs w:val="28"/>
+        </w:rPr>
+        <w:t xml:space="preserve"> </w:t>
+      </w:r>
+      <w:proofErr w:type="spellStart"/>
+      <w:r>
+        <w:rPr>
+          <w:rFonts w:ascii="Courier New" w:eastAsia="Times New Roman" w:hAnsi="Courier New" w:cs="Courier New"/>
+          <w:szCs w:val="28"/>
+        </w:rPr>
+        <w:t>char</w:t>
+      </w:r>
+      <w:proofErr w:type="spellEnd"/>
+      <w:r>
+        <w:rPr>
+          <w:rFonts w:ascii="Courier New" w:eastAsia="Times New Roman" w:hAnsi="Courier New" w:cs="Courier New"/>
+          <w:szCs w:val="28"/>
+        </w:rPr>
+        <w:t>[8];</w:t>
       </w:r>
     </w:p>
     <w:p>
@@ -10490,8 +14370,39 @@
           <w:rFonts w:ascii="Courier New" w:eastAsia="Times New Roman" w:hAnsi="Courier New" w:cs="Courier New"/>
           <w:szCs w:val="28"/>
         </w:rPr>
-        <w:lastRenderedPageBreak/>
-        <w:t xml:space="preserve">            do</w:t>
+        <w:t xml:space="preserve">            </w:t>
+      </w:r>
+      <w:proofErr w:type="spellStart"/>
+      <w:r>
+        <w:rPr>
+          <w:rFonts w:ascii="Courier New" w:eastAsia="Times New Roman" w:hAnsi="Courier New" w:cs="Courier New"/>
+          <w:szCs w:val="28"/>
+        </w:rPr>
+        <w:t>for</w:t>
+      </w:r>
+      <w:proofErr w:type="spellEnd"/>
+      <w:r>
+        <w:rPr>
+          <w:rFonts w:ascii="Courier New" w:eastAsia="Times New Roman" w:hAnsi="Courier New" w:cs="Courier New"/>
+          <w:szCs w:val="28"/>
+        </w:rPr>
+        <w:t xml:space="preserve"> (</w:t>
+      </w:r>
+      <w:proofErr w:type="spellStart"/>
+      <w:r>
+        <w:rPr>
+          <w:rFonts w:ascii="Courier New" w:eastAsia="Times New Roman" w:hAnsi="Courier New" w:cs="Courier New"/>
+          <w:szCs w:val="28"/>
+        </w:rPr>
+        <w:t>int</w:t>
+      </w:r>
+      <w:proofErr w:type="spellEnd"/>
+      <w:r>
+        <w:rPr>
+          <w:rFonts w:ascii="Courier New" w:eastAsia="Times New Roman" w:hAnsi="Courier New" w:cs="Courier New"/>
+          <w:szCs w:val="28"/>
+        </w:rPr>
+        <w:t xml:space="preserve"> i = 6; i &gt;= 0; i--)</w:t>
       </w:r>
     </w:p>
     <w:p>
@@ -10523,7 +14434,55 @@
           <w:rFonts w:ascii="Courier New" w:eastAsia="Times New Roman" w:hAnsi="Courier New" w:cs="Courier New"/>
           <w:szCs w:val="28"/>
         </w:rPr>
-        <w:t xml:space="preserve">                Console.Write("\nВведіть перше число в бінарному вигляді: ");</w:t>
+        <w:t xml:space="preserve">                </w:t>
+      </w:r>
+      <w:proofErr w:type="spellStart"/>
+      <w:r>
+        <w:rPr>
+          <w:rFonts w:ascii="Courier New" w:eastAsia="Times New Roman" w:hAnsi="Courier New" w:cs="Courier New"/>
+          <w:szCs w:val="28"/>
+        </w:rPr>
+        <w:t>int</w:t>
+      </w:r>
+      <w:proofErr w:type="spellEnd"/>
+      <w:r>
+        <w:rPr>
+          <w:rFonts w:ascii="Courier New" w:eastAsia="Times New Roman" w:hAnsi="Courier New" w:cs="Courier New"/>
+          <w:szCs w:val="28"/>
+        </w:rPr>
+        <w:t xml:space="preserve"> </w:t>
+      </w:r>
+      <w:proofErr w:type="spellStart"/>
+      <w:r>
+        <w:rPr>
+          <w:rFonts w:ascii="Courier New" w:eastAsia="Times New Roman" w:hAnsi="Courier New" w:cs="Courier New"/>
+          <w:szCs w:val="28"/>
+        </w:rPr>
+        <w:t>sum</w:t>
+      </w:r>
+      <w:proofErr w:type="spellEnd"/>
+      <w:r>
+        <w:rPr>
+          <w:rFonts w:ascii="Courier New" w:eastAsia="Times New Roman" w:hAnsi="Courier New" w:cs="Courier New"/>
+          <w:szCs w:val="28"/>
+        </w:rPr>
+        <w:t xml:space="preserve"> = (num1[i] - '0') + (num2[i] - '0') + (</w:t>
+      </w:r>
+      <w:proofErr w:type="spellStart"/>
+      <w:r>
+        <w:rPr>
+          <w:rFonts w:ascii="Courier New" w:eastAsia="Times New Roman" w:hAnsi="Courier New" w:cs="Courier New"/>
+          <w:szCs w:val="28"/>
+        </w:rPr>
+        <w:t>remember</w:t>
+      </w:r>
+      <w:proofErr w:type="spellEnd"/>
+      <w:r>
+        <w:rPr>
+          <w:rFonts w:ascii="Courier New" w:eastAsia="Times New Roman" w:hAnsi="Courier New" w:cs="Courier New"/>
+          <w:szCs w:val="28"/>
+        </w:rPr>
+        <w:t xml:space="preserve"> - '0');</w:t>
       </w:r>
     </w:p>
     <w:p>
@@ -10539,7 +14498,55 @@
           <w:rFonts w:ascii="Courier New" w:eastAsia="Times New Roman" w:hAnsi="Courier New" w:cs="Courier New"/>
           <w:szCs w:val="28"/>
         </w:rPr>
-        <w:t xml:space="preserve">                num1 = Console.ReadLine();</w:t>
+        <w:t xml:space="preserve">                </w:t>
+      </w:r>
+      <w:proofErr w:type="spellStart"/>
+      <w:r>
+        <w:rPr>
+          <w:rFonts w:ascii="Courier New" w:eastAsia="Times New Roman" w:hAnsi="Courier New" w:cs="Courier New"/>
+          <w:szCs w:val="28"/>
+        </w:rPr>
+        <w:t>if</w:t>
+      </w:r>
+      <w:proofErr w:type="spellEnd"/>
+      <w:r>
+        <w:rPr>
+          <w:rFonts w:ascii="Courier New" w:eastAsia="Times New Roman" w:hAnsi="Courier New" w:cs="Courier New"/>
+          <w:szCs w:val="28"/>
+        </w:rPr>
+        <w:t xml:space="preserve"> (</w:t>
+      </w:r>
+      <w:proofErr w:type="spellStart"/>
+      <w:r>
+        <w:rPr>
+          <w:rFonts w:ascii="Courier New" w:eastAsia="Times New Roman" w:hAnsi="Courier New" w:cs="Courier New"/>
+          <w:szCs w:val="28"/>
+        </w:rPr>
+        <w:t>sum</w:t>
+      </w:r>
+      <w:proofErr w:type="spellEnd"/>
+      <w:r>
+        <w:rPr>
+          <w:rFonts w:ascii="Courier New" w:eastAsia="Times New Roman" w:hAnsi="Courier New" w:cs="Courier New"/>
+          <w:szCs w:val="28"/>
+        </w:rPr>
+        <w:t xml:space="preserve"> &gt;= 2) </w:t>
+      </w:r>
+      <w:proofErr w:type="spellStart"/>
+      <w:r>
+        <w:rPr>
+          <w:rFonts w:ascii="Courier New" w:eastAsia="Times New Roman" w:hAnsi="Courier New" w:cs="Courier New"/>
+          <w:szCs w:val="28"/>
+        </w:rPr>
+        <w:t>remember</w:t>
+      </w:r>
+      <w:proofErr w:type="spellEnd"/>
+      <w:r>
+        <w:rPr>
+          <w:rFonts w:ascii="Courier New" w:eastAsia="Times New Roman" w:hAnsi="Courier New" w:cs="Courier New"/>
+          <w:szCs w:val="28"/>
+        </w:rPr>
+        <w:t xml:space="preserve"> = '1';</w:t>
       </w:r>
     </w:p>
     <w:p>
@@ -10555,7 +14562,39 @@
           <w:rFonts w:ascii="Courier New" w:eastAsia="Times New Roman" w:hAnsi="Courier New" w:cs="Courier New"/>
           <w:szCs w:val="28"/>
         </w:rPr>
-        <w:t xml:space="preserve">                choice = false;</w:t>
+        <w:t xml:space="preserve">                </w:t>
+      </w:r>
+      <w:proofErr w:type="spellStart"/>
+      <w:r>
+        <w:rPr>
+          <w:rFonts w:ascii="Courier New" w:eastAsia="Times New Roman" w:hAnsi="Courier New" w:cs="Courier New"/>
+          <w:szCs w:val="28"/>
+        </w:rPr>
+        <w:t>else</w:t>
+      </w:r>
+      <w:proofErr w:type="spellEnd"/>
+      <w:r>
+        <w:rPr>
+          <w:rFonts w:ascii="Courier New" w:eastAsia="Times New Roman" w:hAnsi="Courier New" w:cs="Courier New"/>
+          <w:szCs w:val="28"/>
+        </w:rPr>
+        <w:t xml:space="preserve"> </w:t>
+      </w:r>
+      <w:proofErr w:type="spellStart"/>
+      <w:r>
+        <w:rPr>
+          <w:rFonts w:ascii="Courier New" w:eastAsia="Times New Roman" w:hAnsi="Courier New" w:cs="Courier New"/>
+          <w:szCs w:val="28"/>
+        </w:rPr>
+        <w:t>remember</w:t>
+      </w:r>
+      <w:proofErr w:type="spellEnd"/>
+      <w:r>
+        <w:rPr>
+          <w:rFonts w:ascii="Courier New" w:eastAsia="Times New Roman" w:hAnsi="Courier New" w:cs="Courier New"/>
+          <w:szCs w:val="28"/>
+        </w:rPr>
+        <w:t xml:space="preserve"> = '0';</w:t>
       </w:r>
     </w:p>
     <w:p>
@@ -10571,7 +14610,39 @@
           <w:rFonts w:ascii="Courier New" w:eastAsia="Times New Roman" w:hAnsi="Courier New" w:cs="Courier New"/>
           <w:szCs w:val="28"/>
         </w:rPr>
-        <w:t xml:space="preserve">                Check(num1, ref choice);</w:t>
+        <w:t xml:space="preserve">                </w:t>
+      </w:r>
+      <w:proofErr w:type="spellStart"/>
+      <w:r>
+        <w:rPr>
+          <w:rFonts w:ascii="Courier New" w:eastAsia="Times New Roman" w:hAnsi="Courier New" w:cs="Courier New"/>
+          <w:szCs w:val="28"/>
+        </w:rPr>
+        <w:t>result</w:t>
+      </w:r>
+      <w:proofErr w:type="spellEnd"/>
+      <w:r>
+        <w:rPr>
+          <w:rFonts w:ascii="Courier New" w:eastAsia="Times New Roman" w:hAnsi="Courier New" w:cs="Courier New"/>
+          <w:szCs w:val="28"/>
+        </w:rPr>
+        <w:t>[i + 1] = (</w:t>
+      </w:r>
+      <w:proofErr w:type="spellStart"/>
+      <w:r>
+        <w:rPr>
+          <w:rFonts w:ascii="Courier New" w:eastAsia="Times New Roman" w:hAnsi="Courier New" w:cs="Courier New"/>
+          <w:szCs w:val="28"/>
+        </w:rPr>
+        <w:t>sum</w:t>
+      </w:r>
+      <w:proofErr w:type="spellEnd"/>
+      <w:r>
+        <w:rPr>
+          <w:rFonts w:ascii="Courier New" w:eastAsia="Times New Roman" w:hAnsi="Courier New" w:cs="Courier New"/>
+          <w:szCs w:val="28"/>
+        </w:rPr>
+        <w:t xml:space="preserve"> % 2 == 0) ? '0' : '1';</w:t>
       </w:r>
     </w:p>
     <w:p>
@@ -10603,7 +14674,39 @@
           <w:rFonts w:ascii="Courier New" w:eastAsia="Times New Roman" w:hAnsi="Courier New" w:cs="Courier New"/>
           <w:szCs w:val="28"/>
         </w:rPr>
-        <w:t xml:space="preserve">            while (choice);</w:t>
+        <w:t xml:space="preserve">            </w:t>
+      </w:r>
+      <w:proofErr w:type="spellStart"/>
+      <w:r>
+        <w:rPr>
+          <w:rFonts w:ascii="Courier New" w:eastAsia="Times New Roman" w:hAnsi="Courier New" w:cs="Courier New"/>
+          <w:szCs w:val="28"/>
+        </w:rPr>
+        <w:t>result</w:t>
+      </w:r>
+      <w:proofErr w:type="spellEnd"/>
+      <w:r>
+        <w:rPr>
+          <w:rFonts w:ascii="Courier New" w:eastAsia="Times New Roman" w:hAnsi="Courier New" w:cs="Courier New"/>
+          <w:szCs w:val="28"/>
+        </w:rPr>
+        <w:t xml:space="preserve">[0] = </w:t>
+      </w:r>
+      <w:proofErr w:type="spellStart"/>
+      <w:r>
+        <w:rPr>
+          <w:rFonts w:ascii="Courier New" w:eastAsia="Times New Roman" w:hAnsi="Courier New" w:cs="Courier New"/>
+          <w:szCs w:val="28"/>
+        </w:rPr>
+        <w:t>remember</w:t>
+      </w:r>
+      <w:proofErr w:type="spellEnd"/>
+      <w:r>
+        <w:rPr>
+          <w:rFonts w:ascii="Courier New" w:eastAsia="Times New Roman" w:hAnsi="Courier New" w:cs="Courier New"/>
+          <w:szCs w:val="28"/>
+        </w:rPr>
+        <w:t>;</w:t>
       </w:r>
     </w:p>
     <w:p>
@@ -10619,7 +14722,71 @@
           <w:rFonts w:ascii="Courier New" w:eastAsia="Times New Roman" w:hAnsi="Courier New" w:cs="Courier New"/>
           <w:szCs w:val="28"/>
         </w:rPr>
-        <w:t xml:space="preserve">            do</w:t>
+        <w:t xml:space="preserve">            </w:t>
+      </w:r>
+      <w:proofErr w:type="spellStart"/>
+      <w:r>
+        <w:rPr>
+          <w:rFonts w:ascii="Courier New" w:eastAsia="Times New Roman" w:hAnsi="Courier New" w:cs="Courier New"/>
+          <w:szCs w:val="28"/>
+        </w:rPr>
+        <w:t>return</w:t>
+      </w:r>
+      <w:proofErr w:type="spellEnd"/>
+      <w:r>
+        <w:rPr>
+          <w:rFonts w:ascii="Courier New" w:eastAsia="Times New Roman" w:hAnsi="Courier New" w:cs="Courier New"/>
+          <w:szCs w:val="28"/>
+        </w:rPr>
+        <w:t xml:space="preserve"> </w:t>
+      </w:r>
+      <w:proofErr w:type="spellStart"/>
+      <w:r>
+        <w:rPr>
+          <w:rFonts w:ascii="Courier New" w:eastAsia="Times New Roman" w:hAnsi="Courier New" w:cs="Courier New"/>
+          <w:szCs w:val="28"/>
+        </w:rPr>
+        <w:t>new</w:t>
+      </w:r>
+      <w:proofErr w:type="spellEnd"/>
+      <w:r>
+        <w:rPr>
+          <w:rFonts w:ascii="Courier New" w:eastAsia="Times New Roman" w:hAnsi="Courier New" w:cs="Courier New"/>
+          <w:szCs w:val="28"/>
+        </w:rPr>
+        <w:t xml:space="preserve"> </w:t>
+      </w:r>
+      <w:proofErr w:type="spellStart"/>
+      <w:r>
+        <w:rPr>
+          <w:rFonts w:ascii="Courier New" w:eastAsia="Times New Roman" w:hAnsi="Courier New" w:cs="Courier New"/>
+          <w:szCs w:val="28"/>
+        </w:rPr>
+        <w:t>string</w:t>
+      </w:r>
+      <w:proofErr w:type="spellEnd"/>
+      <w:r>
+        <w:rPr>
+          <w:rFonts w:ascii="Courier New" w:eastAsia="Times New Roman" w:hAnsi="Courier New" w:cs="Courier New"/>
+          <w:szCs w:val="28"/>
+        </w:rPr>
+        <w:t>(</w:t>
+      </w:r>
+      <w:proofErr w:type="spellStart"/>
+      <w:r>
+        <w:rPr>
+          <w:rFonts w:ascii="Courier New" w:eastAsia="Times New Roman" w:hAnsi="Courier New" w:cs="Courier New"/>
+          <w:szCs w:val="28"/>
+        </w:rPr>
+        <w:t>result</w:t>
+      </w:r>
+      <w:proofErr w:type="spellEnd"/>
+      <w:r>
+        <w:rPr>
+          <w:rFonts w:ascii="Courier New" w:eastAsia="Times New Roman" w:hAnsi="Courier New" w:cs="Courier New"/>
+          <w:szCs w:val="28"/>
+        </w:rPr>
+        <w:t>);</w:t>
       </w:r>
     </w:p>
     <w:p>
@@ -10635,7 +14802,7 @@
           <w:rFonts w:ascii="Courier New" w:eastAsia="Times New Roman" w:hAnsi="Courier New" w:cs="Courier New"/>
           <w:szCs w:val="28"/>
         </w:rPr>
-        <w:t xml:space="preserve">            {</w:t>
+        <w:t xml:space="preserve">        }</w:t>
       </w:r>
     </w:p>
     <w:p>
@@ -10651,7 +14818,87 @@
           <w:rFonts w:ascii="Courier New" w:eastAsia="Times New Roman" w:hAnsi="Courier New" w:cs="Courier New"/>
           <w:szCs w:val="28"/>
         </w:rPr>
-        <w:t xml:space="preserve">                Console.Write("\nВведіть друге число в бінарному вигляді: ");</w:t>
+        <w:t xml:space="preserve">        </w:t>
+      </w:r>
+      <w:proofErr w:type="spellStart"/>
+      <w:r>
+        <w:rPr>
+          <w:rFonts w:ascii="Courier New" w:eastAsia="Times New Roman" w:hAnsi="Courier New" w:cs="Courier New"/>
+          <w:szCs w:val="28"/>
+        </w:rPr>
+        <w:t>static</w:t>
+      </w:r>
+      <w:proofErr w:type="spellEnd"/>
+      <w:r>
+        <w:rPr>
+          <w:rFonts w:ascii="Courier New" w:eastAsia="Times New Roman" w:hAnsi="Courier New" w:cs="Courier New"/>
+          <w:szCs w:val="28"/>
+        </w:rPr>
+        <w:t xml:space="preserve"> </w:t>
+      </w:r>
+      <w:proofErr w:type="spellStart"/>
+      <w:r>
+        <w:rPr>
+          <w:rFonts w:ascii="Courier New" w:eastAsia="Times New Roman" w:hAnsi="Courier New" w:cs="Courier New"/>
+          <w:szCs w:val="28"/>
+        </w:rPr>
+        <w:t>int</w:t>
+      </w:r>
+      <w:proofErr w:type="spellEnd"/>
+      <w:r>
+        <w:rPr>
+          <w:rFonts w:ascii="Courier New" w:eastAsia="Times New Roman" w:hAnsi="Courier New" w:cs="Courier New"/>
+          <w:szCs w:val="28"/>
+        </w:rPr>
+        <w:t xml:space="preserve"> </w:t>
+      </w:r>
+      <w:proofErr w:type="spellStart"/>
+      <w:r>
+        <w:rPr>
+          <w:rFonts w:ascii="Courier New" w:eastAsia="Times New Roman" w:hAnsi="Courier New" w:cs="Courier New"/>
+          <w:szCs w:val="28"/>
+        </w:rPr>
+        <w:t>Decimal</w:t>
+      </w:r>
+      <w:proofErr w:type="spellEnd"/>
+      <w:r>
+        <w:rPr>
+          <w:rFonts w:ascii="Courier New" w:eastAsia="Times New Roman" w:hAnsi="Courier New" w:cs="Courier New"/>
+          <w:szCs w:val="28"/>
+        </w:rPr>
+        <w:t>(</w:t>
+      </w:r>
+      <w:proofErr w:type="spellStart"/>
+      <w:r>
+        <w:rPr>
+          <w:rFonts w:ascii="Courier New" w:eastAsia="Times New Roman" w:hAnsi="Courier New" w:cs="Courier New"/>
+          <w:szCs w:val="28"/>
+        </w:rPr>
+        <w:t>string</w:t>
+      </w:r>
+      <w:proofErr w:type="spellEnd"/>
+      <w:r>
+        <w:rPr>
+          <w:rFonts w:ascii="Courier New" w:eastAsia="Times New Roman" w:hAnsi="Courier New" w:cs="Courier New"/>
+          <w:szCs w:val="28"/>
+        </w:rPr>
+        <w:t xml:space="preserve"> </w:t>
+      </w:r>
+      <w:proofErr w:type="spellStart"/>
+      <w:r>
+        <w:rPr>
+          <w:rFonts w:ascii="Courier New" w:eastAsia="Times New Roman" w:hAnsi="Courier New" w:cs="Courier New"/>
+          <w:szCs w:val="28"/>
+        </w:rPr>
+        <w:t>num</w:t>
+      </w:r>
+      <w:proofErr w:type="spellEnd"/>
+      <w:r>
+        <w:rPr>
+          <w:rFonts w:ascii="Courier New" w:eastAsia="Times New Roman" w:hAnsi="Courier New" w:cs="Courier New"/>
+          <w:szCs w:val="28"/>
+        </w:rPr>
+        <w:t>)</w:t>
       </w:r>
     </w:p>
     <w:p>
@@ -10667,7 +14914,7 @@
           <w:rFonts w:ascii="Courier New" w:eastAsia="Times New Roman" w:hAnsi="Courier New" w:cs="Courier New"/>
           <w:szCs w:val="28"/>
         </w:rPr>
-        <w:t xml:space="preserve">                num2 = Console.ReadLine();</w:t>
+        <w:t xml:space="preserve">        {</w:t>
       </w:r>
     </w:p>
     <w:p>
@@ -10683,7 +14930,39 @@
           <w:rFonts w:ascii="Courier New" w:eastAsia="Times New Roman" w:hAnsi="Courier New" w:cs="Courier New"/>
           <w:szCs w:val="28"/>
         </w:rPr>
-        <w:t xml:space="preserve">                choice = false;</w:t>
+        <w:t xml:space="preserve">            </w:t>
+      </w:r>
+      <w:proofErr w:type="spellStart"/>
+      <w:r>
+        <w:rPr>
+          <w:rFonts w:ascii="Courier New" w:eastAsia="Times New Roman" w:hAnsi="Courier New" w:cs="Courier New"/>
+          <w:szCs w:val="28"/>
+        </w:rPr>
+        <w:t>int</w:t>
+      </w:r>
+      <w:proofErr w:type="spellEnd"/>
+      <w:r>
+        <w:rPr>
+          <w:rFonts w:ascii="Courier New" w:eastAsia="Times New Roman" w:hAnsi="Courier New" w:cs="Courier New"/>
+          <w:szCs w:val="28"/>
+        </w:rPr>
+        <w:t xml:space="preserve"> </w:t>
+      </w:r>
+      <w:proofErr w:type="spellStart"/>
+      <w:r>
+        <w:rPr>
+          <w:rFonts w:ascii="Courier New" w:eastAsia="Times New Roman" w:hAnsi="Courier New" w:cs="Courier New"/>
+          <w:szCs w:val="28"/>
+        </w:rPr>
+        <w:t>res</w:t>
+      </w:r>
+      <w:proofErr w:type="spellEnd"/>
+      <w:r>
+        <w:rPr>
+          <w:rFonts w:ascii="Courier New" w:eastAsia="Times New Roman" w:hAnsi="Courier New" w:cs="Courier New"/>
+          <w:szCs w:val="28"/>
+        </w:rPr>
+        <w:t xml:space="preserve"> = 0;</w:t>
       </w:r>
     </w:p>
     <w:p>
@@ -10699,7 +14978,39 @@
           <w:rFonts w:ascii="Courier New" w:eastAsia="Times New Roman" w:hAnsi="Courier New" w:cs="Courier New"/>
           <w:szCs w:val="28"/>
         </w:rPr>
-        <w:t xml:space="preserve">                Check(num2, ref choice);</w:t>
+        <w:t xml:space="preserve">            </w:t>
+      </w:r>
+      <w:proofErr w:type="spellStart"/>
+      <w:r>
+        <w:rPr>
+          <w:rFonts w:ascii="Courier New" w:eastAsia="Times New Roman" w:hAnsi="Courier New" w:cs="Courier New"/>
+          <w:szCs w:val="28"/>
+        </w:rPr>
+        <w:t>for</w:t>
+      </w:r>
+      <w:proofErr w:type="spellEnd"/>
+      <w:r>
+        <w:rPr>
+          <w:rFonts w:ascii="Courier New" w:eastAsia="Times New Roman" w:hAnsi="Courier New" w:cs="Courier New"/>
+          <w:szCs w:val="28"/>
+        </w:rPr>
+        <w:t xml:space="preserve"> (</w:t>
+      </w:r>
+      <w:proofErr w:type="spellStart"/>
+      <w:r>
+        <w:rPr>
+          <w:rFonts w:ascii="Courier New" w:eastAsia="Times New Roman" w:hAnsi="Courier New" w:cs="Courier New"/>
+          <w:szCs w:val="28"/>
+        </w:rPr>
+        <w:t>int</w:t>
+      </w:r>
+      <w:proofErr w:type="spellEnd"/>
+      <w:r>
+        <w:rPr>
+          <w:rFonts w:ascii="Courier New" w:eastAsia="Times New Roman" w:hAnsi="Courier New" w:cs="Courier New"/>
+          <w:szCs w:val="28"/>
+        </w:rPr>
+        <w:t xml:space="preserve"> i = num.Length-1; i &gt;= 0; i--)</w:t>
       </w:r>
     </w:p>
     <w:p>
@@ -10715,7 +15026,71 @@
           <w:rFonts w:ascii="Courier New" w:eastAsia="Times New Roman" w:hAnsi="Courier New" w:cs="Courier New"/>
           <w:szCs w:val="28"/>
         </w:rPr>
-        <w:t xml:space="preserve">            }</w:t>
+        <w:t xml:space="preserve">                </w:t>
+      </w:r>
+      <w:proofErr w:type="spellStart"/>
+      <w:r>
+        <w:rPr>
+          <w:rFonts w:ascii="Courier New" w:eastAsia="Times New Roman" w:hAnsi="Courier New" w:cs="Courier New"/>
+          <w:szCs w:val="28"/>
+        </w:rPr>
+        <w:t>res</w:t>
+      </w:r>
+      <w:proofErr w:type="spellEnd"/>
+      <w:r>
+        <w:rPr>
+          <w:rFonts w:ascii="Courier New" w:eastAsia="Times New Roman" w:hAnsi="Courier New" w:cs="Courier New"/>
+          <w:szCs w:val="28"/>
+        </w:rPr>
+        <w:t xml:space="preserve"> += (</w:t>
+      </w:r>
+      <w:proofErr w:type="spellStart"/>
+      <w:r>
+        <w:rPr>
+          <w:rFonts w:ascii="Courier New" w:eastAsia="Times New Roman" w:hAnsi="Courier New" w:cs="Courier New"/>
+          <w:szCs w:val="28"/>
+        </w:rPr>
+        <w:t>num</w:t>
+      </w:r>
+      <w:proofErr w:type="spellEnd"/>
+      <w:r>
+        <w:rPr>
+          <w:rFonts w:ascii="Courier New" w:eastAsia="Times New Roman" w:hAnsi="Courier New" w:cs="Courier New"/>
+          <w:szCs w:val="28"/>
+        </w:rPr>
+        <w:t>[i] - '0') * (</w:t>
+      </w:r>
+      <w:proofErr w:type="spellStart"/>
+      <w:r>
+        <w:rPr>
+          <w:rFonts w:ascii="Courier New" w:eastAsia="Times New Roman" w:hAnsi="Courier New" w:cs="Courier New"/>
+          <w:szCs w:val="28"/>
+        </w:rPr>
+        <w:t>int</w:t>
+      </w:r>
+      <w:proofErr w:type="spellEnd"/>
+      <w:r>
+        <w:rPr>
+          <w:rFonts w:ascii="Courier New" w:eastAsia="Times New Roman" w:hAnsi="Courier New" w:cs="Courier New"/>
+          <w:szCs w:val="28"/>
+        </w:rPr>
+        <w:t>)</w:t>
+      </w:r>
+      <w:proofErr w:type="spellStart"/>
+      <w:r>
+        <w:rPr>
+          <w:rFonts w:ascii="Courier New" w:eastAsia="Times New Roman" w:hAnsi="Courier New" w:cs="Courier New"/>
+          <w:szCs w:val="28"/>
+        </w:rPr>
+        <w:t>Math.Pow</w:t>
+      </w:r>
+      <w:proofErr w:type="spellEnd"/>
+      <w:r>
+        <w:rPr>
+          <w:rFonts w:ascii="Courier New" w:eastAsia="Times New Roman" w:hAnsi="Courier New" w:cs="Courier New"/>
+          <w:szCs w:val="28"/>
+        </w:rPr>
+        <w:t>(2, num.Length-i-1);</w:t>
       </w:r>
     </w:p>
     <w:p>
@@ -10731,875 +15106,39 @@
           <w:rFonts w:ascii="Courier New" w:eastAsia="Times New Roman" w:hAnsi="Courier New" w:cs="Courier New"/>
           <w:szCs w:val="28"/>
         </w:rPr>
-        <w:t xml:space="preserve">            while (choice);</w:t>
-      </w:r>
-    </w:p>
-    <w:p>
-      <w:pPr>
-        <w:spacing w:line="360" w:lineRule="auto"/>
-        <w:rPr>
-          <w:rFonts w:ascii="Courier New" w:eastAsia="Times New Roman" w:hAnsi="Courier New" w:cs="Courier New"/>
-          <w:szCs w:val="28"/>
-        </w:rPr>
-      </w:pPr>
-    </w:p>
-    <w:p>
-      <w:pPr>
-        <w:spacing w:line="360" w:lineRule="auto"/>
-        <w:rPr>
-          <w:rFonts w:ascii="Courier New" w:eastAsia="Times New Roman" w:hAnsi="Courier New" w:cs="Courier New"/>
-          <w:szCs w:val="28"/>
-        </w:rPr>
-      </w:pPr>
-      <w:r>
-        <w:rPr>
-          <w:rFonts w:ascii="Courier New" w:eastAsia="Times New Roman" w:hAnsi="Courier New" w:cs="Courier New"/>
-          <w:szCs w:val="28"/>
-        </w:rPr>
-        <w:t xml:space="preserve">            string sumbinary = SumBinary(num1, num2);</w:t>
-      </w:r>
-    </w:p>
-    <w:p>
-      <w:pPr>
-        <w:spacing w:line="360" w:lineRule="auto"/>
-        <w:rPr>
-          <w:rFonts w:ascii="Courier New" w:eastAsia="Times New Roman" w:hAnsi="Courier New" w:cs="Courier New"/>
-          <w:szCs w:val="28"/>
-        </w:rPr>
-      </w:pPr>
-      <w:r>
-        <w:rPr>
-          <w:rFonts w:ascii="Courier New" w:eastAsia="Times New Roman" w:hAnsi="Courier New" w:cs="Courier New"/>
-          <w:szCs w:val="28"/>
-        </w:rPr>
-        <w:t xml:space="preserve">            int num1_decimal = Decimal(num1);</w:t>
-      </w:r>
-    </w:p>
-    <w:p>
-      <w:pPr>
-        <w:spacing w:line="360" w:lineRule="auto"/>
-        <w:rPr>
-          <w:rFonts w:ascii="Courier New" w:eastAsia="Times New Roman" w:hAnsi="Courier New" w:cs="Courier New"/>
-          <w:szCs w:val="28"/>
-        </w:rPr>
-      </w:pPr>
-      <w:r>
-        <w:rPr>
-          <w:rFonts w:ascii="Courier New" w:eastAsia="Times New Roman" w:hAnsi="Courier New" w:cs="Courier New"/>
-          <w:szCs w:val="28"/>
-        </w:rPr>
-        <w:t xml:space="preserve">            int num2_decimal = Decimal(num2);</w:t>
-      </w:r>
-    </w:p>
-    <w:p>
-      <w:pPr>
-        <w:spacing w:line="360" w:lineRule="auto"/>
-        <w:rPr>
-          <w:rFonts w:ascii="Courier New" w:eastAsia="Times New Roman" w:hAnsi="Courier New" w:cs="Courier New"/>
-          <w:szCs w:val="28"/>
-        </w:rPr>
-      </w:pPr>
-      <w:r>
-        <w:rPr>
-          <w:rFonts w:ascii="Courier New" w:eastAsia="Times New Roman" w:hAnsi="Courier New" w:cs="Courier New"/>
-          <w:szCs w:val="28"/>
-        </w:rPr>
-        <w:t xml:space="preserve">            int sumdecimal = num1_decimal + num2_decimal;</w:t>
-      </w:r>
-    </w:p>
-    <w:p>
-      <w:pPr>
-        <w:spacing w:line="360" w:lineRule="auto"/>
-        <w:rPr>
-          <w:rFonts w:ascii="Courier New" w:eastAsia="Times New Roman" w:hAnsi="Courier New" w:cs="Courier New"/>
-          <w:szCs w:val="28"/>
-        </w:rPr>
-      </w:pPr>
-    </w:p>
-    <w:p>
-      <w:pPr>
-        <w:spacing w:line="360" w:lineRule="auto"/>
-        <w:rPr>
-          <w:rFonts w:ascii="Courier New" w:eastAsia="Times New Roman" w:hAnsi="Courier New" w:cs="Courier New"/>
-          <w:szCs w:val="28"/>
-        </w:rPr>
-      </w:pPr>
-      <w:r>
-        <w:rPr>
-          <w:rFonts w:ascii="Courier New" w:eastAsia="Times New Roman" w:hAnsi="Courier New" w:cs="Courier New"/>
-          <w:szCs w:val="28"/>
-        </w:rPr>
-        <w:t xml:space="preserve">            Console.WriteLine($"\n{num1} + {num2} = {sumbinary}");</w:t>
-      </w:r>
-    </w:p>
-    <w:p>
-      <w:pPr>
-        <w:spacing w:line="360" w:lineRule="auto"/>
-        <w:rPr>
-          <w:rFonts w:ascii="Courier New" w:eastAsia="Times New Roman" w:hAnsi="Courier New" w:cs="Courier New"/>
-          <w:szCs w:val="28"/>
-        </w:rPr>
-      </w:pPr>
-      <w:r>
-        <w:rPr>
-          <w:rFonts w:ascii="Courier New" w:eastAsia="Times New Roman" w:hAnsi="Courier New" w:cs="Courier New"/>
-          <w:szCs w:val="28"/>
-        </w:rPr>
-        <w:t xml:space="preserve">            Console.WriteLine($"{num1_decimal} + {num2_decimal} = {sumdecimal}");</w:t>
-      </w:r>
-    </w:p>
-    <w:p>
-      <w:pPr>
-        <w:spacing w:line="360" w:lineRule="auto"/>
-        <w:rPr>
-          <w:rFonts w:ascii="Courier New" w:eastAsia="Times New Roman" w:hAnsi="Courier New" w:cs="Courier New"/>
-          <w:szCs w:val="28"/>
-        </w:rPr>
-      </w:pPr>
-      <w:r>
-        <w:rPr>
-          <w:rFonts w:ascii="Courier New" w:eastAsia="Times New Roman" w:hAnsi="Courier New" w:cs="Courier New"/>
-          <w:szCs w:val="28"/>
-        </w:rPr>
-        <w:t xml:space="preserve">            if (Decimal(sumbinary) == sumdecimal)</w:t>
-      </w:r>
-    </w:p>
-    <w:p>
-      <w:pPr>
-        <w:spacing w:line="360" w:lineRule="auto"/>
-        <w:rPr>
-          <w:rFonts w:ascii="Courier New" w:eastAsia="Times New Roman" w:hAnsi="Courier New" w:cs="Courier New"/>
-          <w:szCs w:val="28"/>
-        </w:rPr>
-      </w:pPr>
-      <w:r>
-        <w:rPr>
-          <w:rFonts w:ascii="Courier New" w:eastAsia="Times New Roman" w:hAnsi="Courier New" w:cs="Courier New"/>
-          <w:szCs w:val="28"/>
-        </w:rPr>
-        <w:lastRenderedPageBreak/>
-        <w:t xml:space="preserve">                Console.WriteLine($"{sumbinary} = {sumdecimal}\n\nОтже, обчислення виконано правильно.");</w:t>
-      </w:r>
-    </w:p>
-    <w:p>
-      <w:pPr>
-        <w:spacing w:line="360" w:lineRule="auto"/>
-        <w:rPr>
-          <w:rFonts w:ascii="Courier New" w:eastAsia="Times New Roman" w:hAnsi="Courier New" w:cs="Courier New"/>
-          <w:szCs w:val="28"/>
-        </w:rPr>
-      </w:pPr>
-      <w:r>
-        <w:rPr>
-          <w:rFonts w:ascii="Courier New" w:eastAsia="Times New Roman" w:hAnsi="Courier New" w:cs="Courier New"/>
-          <w:szCs w:val="28"/>
-        </w:rPr>
-        <w:t xml:space="preserve">            else</w:t>
-      </w:r>
-    </w:p>
-    <w:p>
-      <w:pPr>
-        <w:spacing w:line="360" w:lineRule="auto"/>
-        <w:rPr>
-          <w:rFonts w:ascii="Courier New" w:eastAsia="Times New Roman" w:hAnsi="Courier New" w:cs="Courier New"/>
-          <w:szCs w:val="28"/>
-        </w:rPr>
-      </w:pPr>
-      <w:r>
-        <w:rPr>
-          <w:rFonts w:ascii="Courier New" w:eastAsia="Times New Roman" w:hAnsi="Courier New" w:cs="Courier New"/>
-          <w:szCs w:val="28"/>
-        </w:rPr>
-        <w:t xml:space="preserve">                Console.WriteLine($"{sumbinary} != {sumdecimal}\n\nПомилка! Обчислення виконано неправильно.");</w:t>
-      </w:r>
-    </w:p>
-    <w:p>
-      <w:pPr>
-        <w:spacing w:line="360" w:lineRule="auto"/>
-        <w:rPr>
-          <w:rFonts w:ascii="Courier New" w:eastAsia="Times New Roman" w:hAnsi="Courier New" w:cs="Courier New"/>
-          <w:szCs w:val="28"/>
-        </w:rPr>
-      </w:pPr>
-      <w:r>
-        <w:rPr>
-          <w:rFonts w:ascii="Courier New" w:eastAsia="Times New Roman" w:hAnsi="Courier New" w:cs="Courier New"/>
-          <w:szCs w:val="28"/>
-        </w:rPr>
-        <w:t xml:space="preserve">        }</w:t>
-      </w:r>
-    </w:p>
-    <w:p>
-      <w:pPr>
-        <w:spacing w:line="360" w:lineRule="auto"/>
-        <w:rPr>
-          <w:rFonts w:ascii="Courier New" w:eastAsia="Times New Roman" w:hAnsi="Courier New" w:cs="Courier New"/>
-          <w:szCs w:val="28"/>
-        </w:rPr>
-      </w:pPr>
-      <w:r>
-        <w:rPr>
-          <w:rFonts w:ascii="Courier New" w:eastAsia="Times New Roman" w:hAnsi="Courier New" w:cs="Courier New"/>
-          <w:szCs w:val="28"/>
-        </w:rPr>
-        <w:t xml:space="preserve">        static void Check(string number, ref bool choice)</w:t>
-      </w:r>
-    </w:p>
-    <w:p>
-      <w:pPr>
-        <w:spacing w:line="360" w:lineRule="auto"/>
-        <w:rPr>
-          <w:rFonts w:ascii="Courier New" w:eastAsia="Times New Roman" w:hAnsi="Courier New" w:cs="Courier New"/>
-          <w:szCs w:val="28"/>
-        </w:rPr>
-      </w:pPr>
-      <w:r>
-        <w:rPr>
-          <w:rFonts w:ascii="Courier New" w:eastAsia="Times New Roman" w:hAnsi="Courier New" w:cs="Courier New"/>
-          <w:szCs w:val="28"/>
-        </w:rPr>
-        <w:t xml:space="preserve">        {</w:t>
-      </w:r>
-    </w:p>
-    <w:p>
-      <w:pPr>
-        <w:spacing w:line="360" w:lineRule="auto"/>
-        <w:rPr>
-          <w:rFonts w:ascii="Courier New" w:eastAsia="Times New Roman" w:hAnsi="Courier New" w:cs="Courier New"/>
-          <w:szCs w:val="28"/>
-        </w:rPr>
-      </w:pPr>
-      <w:r>
-        <w:rPr>
-          <w:rFonts w:ascii="Courier New" w:eastAsia="Times New Roman" w:hAnsi="Courier New" w:cs="Courier New"/>
-          <w:szCs w:val="28"/>
-        </w:rPr>
-        <w:t xml:space="preserve">            foreach (char num in number)</w:t>
-      </w:r>
-    </w:p>
-    <w:p>
-      <w:pPr>
-        <w:spacing w:line="360" w:lineRule="auto"/>
-        <w:rPr>
-          <w:rFonts w:ascii="Courier New" w:eastAsia="Times New Roman" w:hAnsi="Courier New" w:cs="Courier New"/>
-          <w:szCs w:val="28"/>
-        </w:rPr>
-      </w:pPr>
-      <w:r>
-        <w:rPr>
-          <w:rFonts w:ascii="Courier New" w:eastAsia="Times New Roman" w:hAnsi="Courier New" w:cs="Courier New"/>
-          <w:szCs w:val="28"/>
-        </w:rPr>
-        <w:t xml:space="preserve">            {</w:t>
-      </w:r>
-    </w:p>
-    <w:p>
-      <w:pPr>
-        <w:spacing w:line="360" w:lineRule="auto"/>
-        <w:rPr>
-          <w:rFonts w:ascii="Courier New" w:eastAsia="Times New Roman" w:hAnsi="Courier New" w:cs="Courier New"/>
-          <w:szCs w:val="28"/>
-        </w:rPr>
-      </w:pPr>
-      <w:r>
-        <w:rPr>
-          <w:rFonts w:ascii="Courier New" w:eastAsia="Times New Roman" w:hAnsi="Courier New" w:cs="Courier New"/>
-          <w:szCs w:val="28"/>
-        </w:rPr>
-        <w:t xml:space="preserve">                if (num != '0' &amp;&amp; num != '1')</w:t>
-      </w:r>
-    </w:p>
-    <w:p>
-      <w:pPr>
-        <w:spacing w:line="360" w:lineRule="auto"/>
-        <w:rPr>
-          <w:rFonts w:ascii="Courier New" w:eastAsia="Times New Roman" w:hAnsi="Courier New" w:cs="Courier New"/>
-          <w:szCs w:val="28"/>
-        </w:rPr>
-      </w:pPr>
-      <w:r>
-        <w:rPr>
-          <w:rFonts w:ascii="Courier New" w:eastAsia="Times New Roman" w:hAnsi="Courier New" w:cs="Courier New"/>
-          <w:szCs w:val="28"/>
-        </w:rPr>
-        <w:t xml:space="preserve">                {</w:t>
-      </w:r>
-    </w:p>
-    <w:p>
-      <w:pPr>
-        <w:spacing w:line="360" w:lineRule="auto"/>
-        <w:rPr>
-          <w:rFonts w:ascii="Courier New" w:eastAsia="Times New Roman" w:hAnsi="Courier New" w:cs="Courier New"/>
-          <w:szCs w:val="28"/>
-        </w:rPr>
-      </w:pPr>
-      <w:r>
-        <w:rPr>
-          <w:rFonts w:ascii="Courier New" w:eastAsia="Times New Roman" w:hAnsi="Courier New" w:cs="Courier New"/>
-          <w:szCs w:val="28"/>
-        </w:rPr>
-        <w:t xml:space="preserve">                    Console.WriteLine("Помилка! Введене число не бінарне! Повторіть спробу.");</w:t>
-      </w:r>
-    </w:p>
-    <w:p>
-      <w:pPr>
-        <w:spacing w:line="360" w:lineRule="auto"/>
-        <w:rPr>
-          <w:rFonts w:ascii="Courier New" w:eastAsia="Times New Roman" w:hAnsi="Courier New" w:cs="Courier New"/>
-          <w:szCs w:val="28"/>
-        </w:rPr>
-      </w:pPr>
-      <w:r>
-        <w:rPr>
-          <w:rFonts w:ascii="Courier New" w:eastAsia="Times New Roman" w:hAnsi="Courier New" w:cs="Courier New"/>
-          <w:szCs w:val="28"/>
-        </w:rPr>
-        <w:t xml:space="preserve">                    choice = true;</w:t>
-      </w:r>
-    </w:p>
-    <w:p>
-      <w:pPr>
-        <w:spacing w:line="360" w:lineRule="auto"/>
-        <w:rPr>
-          <w:rFonts w:ascii="Courier New" w:eastAsia="Times New Roman" w:hAnsi="Courier New" w:cs="Courier New"/>
-          <w:szCs w:val="28"/>
-        </w:rPr>
-      </w:pPr>
-      <w:r>
-        <w:rPr>
-          <w:rFonts w:ascii="Courier New" w:eastAsia="Times New Roman" w:hAnsi="Courier New" w:cs="Courier New"/>
-          <w:szCs w:val="28"/>
-        </w:rPr>
-        <w:t xml:space="preserve">                    break;</w:t>
-      </w:r>
-    </w:p>
-    <w:p>
-      <w:pPr>
-        <w:spacing w:line="360" w:lineRule="auto"/>
-        <w:rPr>
-          <w:rFonts w:ascii="Courier New" w:eastAsia="Times New Roman" w:hAnsi="Courier New" w:cs="Courier New"/>
-          <w:szCs w:val="28"/>
-        </w:rPr>
-      </w:pPr>
-      <w:r>
-        <w:rPr>
-          <w:rFonts w:ascii="Courier New" w:eastAsia="Times New Roman" w:hAnsi="Courier New" w:cs="Courier New"/>
-          <w:szCs w:val="28"/>
-        </w:rPr>
-        <w:t xml:space="preserve">                }</w:t>
-      </w:r>
-    </w:p>
-    <w:p>
-      <w:pPr>
-        <w:spacing w:line="360" w:lineRule="auto"/>
-        <w:rPr>
-          <w:rFonts w:ascii="Courier New" w:eastAsia="Times New Roman" w:hAnsi="Courier New" w:cs="Courier New"/>
-          <w:szCs w:val="28"/>
-        </w:rPr>
-      </w:pPr>
-      <w:r>
-        <w:rPr>
-          <w:rFonts w:ascii="Courier New" w:eastAsia="Times New Roman" w:hAnsi="Courier New" w:cs="Courier New"/>
-          <w:szCs w:val="28"/>
-        </w:rPr>
-        <w:t xml:space="preserve">            }</w:t>
-      </w:r>
-    </w:p>
-    <w:p>
-      <w:pPr>
-        <w:spacing w:line="360" w:lineRule="auto"/>
-        <w:rPr>
-          <w:rFonts w:ascii="Courier New" w:eastAsia="Times New Roman" w:hAnsi="Courier New" w:cs="Courier New"/>
-          <w:szCs w:val="28"/>
-        </w:rPr>
-      </w:pPr>
-      <w:r>
-        <w:rPr>
-          <w:rFonts w:ascii="Courier New" w:eastAsia="Times New Roman" w:hAnsi="Courier New" w:cs="Courier New"/>
-          <w:szCs w:val="28"/>
-        </w:rPr>
-        <w:t xml:space="preserve">            if (number.Length &lt; 7)</w:t>
-      </w:r>
-    </w:p>
-    <w:p>
-      <w:pPr>
-        <w:spacing w:line="360" w:lineRule="auto"/>
-        <w:rPr>
-          <w:rFonts w:ascii="Courier New" w:eastAsia="Times New Roman" w:hAnsi="Courier New" w:cs="Courier New"/>
-          <w:szCs w:val="28"/>
-        </w:rPr>
-      </w:pPr>
-      <w:r>
-        <w:rPr>
-          <w:rFonts w:ascii="Courier New" w:eastAsia="Times New Roman" w:hAnsi="Courier New" w:cs="Courier New"/>
-          <w:szCs w:val="28"/>
-        </w:rPr>
-        <w:t xml:space="preserve">            {</w:t>
-      </w:r>
-    </w:p>
-    <w:p>
-      <w:pPr>
-        <w:spacing w:line="360" w:lineRule="auto"/>
-        <w:rPr>
-          <w:rFonts w:ascii="Courier New" w:eastAsia="Times New Roman" w:hAnsi="Courier New" w:cs="Courier New"/>
-          <w:szCs w:val="28"/>
-        </w:rPr>
-      </w:pPr>
-      <w:r>
-        <w:rPr>
-          <w:rFonts w:ascii="Courier New" w:eastAsia="Times New Roman" w:hAnsi="Courier New" w:cs="Courier New"/>
-          <w:szCs w:val="28"/>
-        </w:rPr>
-        <w:t xml:space="preserve">                Console.WriteLine("Помилка! Введене число складається з меншої кількості цифр! Повторіть спробу.");</w:t>
-      </w:r>
-    </w:p>
-    <w:p>
-      <w:pPr>
-        <w:spacing w:line="360" w:lineRule="auto"/>
-        <w:rPr>
-          <w:rFonts w:ascii="Courier New" w:eastAsia="Times New Roman" w:hAnsi="Courier New" w:cs="Courier New"/>
-          <w:szCs w:val="28"/>
-        </w:rPr>
-      </w:pPr>
-      <w:r>
-        <w:rPr>
-          <w:rFonts w:ascii="Courier New" w:eastAsia="Times New Roman" w:hAnsi="Courier New" w:cs="Courier New"/>
-          <w:szCs w:val="28"/>
-        </w:rPr>
-        <w:t xml:space="preserve">                choice = true;</w:t>
-      </w:r>
-    </w:p>
-    <w:p>
-      <w:pPr>
-        <w:spacing w:line="360" w:lineRule="auto"/>
-        <w:rPr>
-          <w:rFonts w:ascii="Courier New" w:eastAsia="Times New Roman" w:hAnsi="Courier New" w:cs="Courier New"/>
-          <w:szCs w:val="28"/>
-        </w:rPr>
-      </w:pPr>
-      <w:r>
-        <w:rPr>
-          <w:rFonts w:ascii="Courier New" w:eastAsia="Times New Roman" w:hAnsi="Courier New" w:cs="Courier New"/>
-          <w:szCs w:val="28"/>
-        </w:rPr>
-        <w:t xml:space="preserve">            }</w:t>
-      </w:r>
-    </w:p>
-    <w:p>
-      <w:pPr>
-        <w:spacing w:line="360" w:lineRule="auto"/>
-        <w:rPr>
-          <w:rFonts w:ascii="Courier New" w:eastAsia="Times New Roman" w:hAnsi="Courier New" w:cs="Courier New"/>
-          <w:szCs w:val="28"/>
-        </w:rPr>
-      </w:pPr>
-      <w:r>
-        <w:rPr>
-          <w:rFonts w:ascii="Courier New" w:eastAsia="Times New Roman" w:hAnsi="Courier New" w:cs="Courier New"/>
-          <w:szCs w:val="28"/>
-        </w:rPr>
-        <w:t xml:space="preserve">            else if (number.Length &gt; 7)</w:t>
-      </w:r>
-    </w:p>
-    <w:p>
-      <w:pPr>
-        <w:spacing w:line="360" w:lineRule="auto"/>
-        <w:rPr>
-          <w:rFonts w:ascii="Courier New" w:eastAsia="Times New Roman" w:hAnsi="Courier New" w:cs="Courier New"/>
-          <w:szCs w:val="28"/>
-        </w:rPr>
-      </w:pPr>
-      <w:r>
-        <w:rPr>
-          <w:rFonts w:ascii="Courier New" w:eastAsia="Times New Roman" w:hAnsi="Courier New" w:cs="Courier New"/>
-          <w:szCs w:val="28"/>
-        </w:rPr>
-        <w:t xml:space="preserve">            {</w:t>
-      </w:r>
-    </w:p>
-    <w:p>
-      <w:pPr>
-        <w:spacing w:line="360" w:lineRule="auto"/>
-        <w:rPr>
-          <w:rFonts w:ascii="Courier New" w:eastAsia="Times New Roman" w:hAnsi="Courier New" w:cs="Courier New"/>
-          <w:szCs w:val="28"/>
-        </w:rPr>
-      </w:pPr>
-      <w:r>
-        <w:rPr>
-          <w:rFonts w:ascii="Courier New" w:eastAsia="Times New Roman" w:hAnsi="Courier New" w:cs="Courier New"/>
-          <w:szCs w:val="28"/>
-        </w:rPr>
-        <w:t xml:space="preserve">                Console.WriteLine("Помилка! Введене число складається з більшої кількості цифр! Повторіть спробу.");</w:t>
-      </w:r>
-    </w:p>
-    <w:p>
-      <w:pPr>
-        <w:spacing w:line="360" w:lineRule="auto"/>
-        <w:rPr>
-          <w:rFonts w:ascii="Courier New" w:eastAsia="Times New Roman" w:hAnsi="Courier New" w:cs="Courier New"/>
-          <w:szCs w:val="28"/>
-        </w:rPr>
-      </w:pPr>
-      <w:r>
-        <w:rPr>
-          <w:rFonts w:ascii="Courier New" w:eastAsia="Times New Roman" w:hAnsi="Courier New" w:cs="Courier New"/>
-          <w:szCs w:val="28"/>
-        </w:rPr>
-        <w:lastRenderedPageBreak/>
-        <w:t xml:space="preserve">                choice = true;</w:t>
-      </w:r>
-    </w:p>
-    <w:p>
-      <w:pPr>
-        <w:spacing w:line="360" w:lineRule="auto"/>
-        <w:rPr>
-          <w:rFonts w:ascii="Courier New" w:eastAsia="Times New Roman" w:hAnsi="Courier New" w:cs="Courier New"/>
-          <w:szCs w:val="28"/>
-        </w:rPr>
-      </w:pPr>
-      <w:r>
-        <w:rPr>
-          <w:rFonts w:ascii="Courier New" w:eastAsia="Times New Roman" w:hAnsi="Courier New" w:cs="Courier New"/>
-          <w:szCs w:val="28"/>
-        </w:rPr>
-        <w:t xml:space="preserve">            }</w:t>
-      </w:r>
-    </w:p>
-    <w:p>
-      <w:pPr>
-        <w:spacing w:line="360" w:lineRule="auto"/>
-        <w:rPr>
-          <w:rFonts w:ascii="Courier New" w:eastAsia="Times New Roman" w:hAnsi="Courier New" w:cs="Courier New"/>
-          <w:szCs w:val="28"/>
-        </w:rPr>
-      </w:pPr>
-      <w:r>
-        <w:rPr>
-          <w:rFonts w:ascii="Courier New" w:eastAsia="Times New Roman" w:hAnsi="Courier New" w:cs="Courier New"/>
-          <w:szCs w:val="28"/>
-        </w:rPr>
-        <w:t xml:space="preserve">        }</w:t>
-      </w:r>
-    </w:p>
-    <w:p>
-      <w:pPr>
-        <w:spacing w:line="360" w:lineRule="auto"/>
-        <w:rPr>
-          <w:rFonts w:ascii="Courier New" w:eastAsia="Times New Roman" w:hAnsi="Courier New" w:cs="Courier New"/>
-          <w:szCs w:val="28"/>
-        </w:rPr>
-      </w:pPr>
-      <w:r>
-        <w:rPr>
-          <w:rFonts w:ascii="Courier New" w:eastAsia="Times New Roman" w:hAnsi="Courier New" w:cs="Courier New"/>
-          <w:szCs w:val="28"/>
-        </w:rPr>
-        <w:t xml:space="preserve">        static string SumBinary(string num1, string num2)</w:t>
-      </w:r>
-    </w:p>
-    <w:p>
-      <w:pPr>
-        <w:spacing w:line="360" w:lineRule="auto"/>
-        <w:rPr>
-          <w:rFonts w:ascii="Courier New" w:eastAsia="Times New Roman" w:hAnsi="Courier New" w:cs="Courier New"/>
-          <w:szCs w:val="28"/>
-        </w:rPr>
-      </w:pPr>
-      <w:r>
-        <w:rPr>
-          <w:rFonts w:ascii="Courier New" w:eastAsia="Times New Roman" w:hAnsi="Courier New" w:cs="Courier New"/>
-          <w:szCs w:val="28"/>
-        </w:rPr>
-        <w:t xml:space="preserve">        {</w:t>
-      </w:r>
-    </w:p>
-    <w:p>
-      <w:pPr>
-        <w:spacing w:line="360" w:lineRule="auto"/>
-        <w:rPr>
-          <w:rFonts w:ascii="Courier New" w:eastAsia="Times New Roman" w:hAnsi="Courier New" w:cs="Courier New"/>
-          <w:szCs w:val="28"/>
-        </w:rPr>
-      </w:pPr>
-      <w:r>
-        <w:rPr>
-          <w:rFonts w:ascii="Courier New" w:eastAsia="Times New Roman" w:hAnsi="Courier New" w:cs="Courier New"/>
-          <w:szCs w:val="28"/>
-        </w:rPr>
-        <w:t xml:space="preserve">            char remember = '0';</w:t>
-      </w:r>
-    </w:p>
-    <w:p>
-      <w:pPr>
-        <w:spacing w:line="360" w:lineRule="auto"/>
-        <w:rPr>
-          <w:rFonts w:ascii="Courier New" w:eastAsia="Times New Roman" w:hAnsi="Courier New" w:cs="Courier New"/>
-          <w:szCs w:val="28"/>
-        </w:rPr>
-      </w:pPr>
-      <w:r>
-        <w:rPr>
-          <w:rFonts w:ascii="Courier New" w:eastAsia="Times New Roman" w:hAnsi="Courier New" w:cs="Courier New"/>
-          <w:szCs w:val="28"/>
-        </w:rPr>
-        <w:t xml:space="preserve">            char[] result = new char[8];</w:t>
-      </w:r>
-    </w:p>
-    <w:p>
-      <w:pPr>
-        <w:spacing w:line="360" w:lineRule="auto"/>
-        <w:rPr>
-          <w:rFonts w:ascii="Courier New" w:eastAsia="Times New Roman" w:hAnsi="Courier New" w:cs="Courier New"/>
-          <w:szCs w:val="28"/>
-        </w:rPr>
-      </w:pPr>
-      <w:r>
-        <w:rPr>
-          <w:rFonts w:ascii="Courier New" w:eastAsia="Times New Roman" w:hAnsi="Courier New" w:cs="Courier New"/>
-          <w:szCs w:val="28"/>
-        </w:rPr>
-        <w:t xml:space="preserve">            for (int i = 6; i &gt;= 0; i--)</w:t>
-      </w:r>
-    </w:p>
-    <w:p>
-      <w:pPr>
-        <w:spacing w:line="360" w:lineRule="auto"/>
-        <w:rPr>
-          <w:rFonts w:ascii="Courier New" w:eastAsia="Times New Roman" w:hAnsi="Courier New" w:cs="Courier New"/>
-          <w:szCs w:val="28"/>
-        </w:rPr>
-      </w:pPr>
-      <w:r>
-        <w:rPr>
-          <w:rFonts w:ascii="Courier New" w:eastAsia="Times New Roman" w:hAnsi="Courier New" w:cs="Courier New"/>
-          <w:szCs w:val="28"/>
-        </w:rPr>
-        <w:t xml:space="preserve">            {</w:t>
-      </w:r>
-    </w:p>
-    <w:p>
-      <w:pPr>
-        <w:spacing w:line="360" w:lineRule="auto"/>
-        <w:rPr>
-          <w:rFonts w:ascii="Courier New" w:eastAsia="Times New Roman" w:hAnsi="Courier New" w:cs="Courier New"/>
-          <w:szCs w:val="28"/>
-        </w:rPr>
-      </w:pPr>
-      <w:r>
-        <w:rPr>
-          <w:rFonts w:ascii="Courier New" w:eastAsia="Times New Roman" w:hAnsi="Courier New" w:cs="Courier New"/>
-          <w:szCs w:val="28"/>
-        </w:rPr>
-        <w:t xml:space="preserve">                int sum = (num1[i] - '0') + (num2[i] - '0') + (remember - '0');</w:t>
-      </w:r>
-    </w:p>
-    <w:p>
-      <w:pPr>
-        <w:spacing w:line="360" w:lineRule="auto"/>
-        <w:rPr>
-          <w:rFonts w:ascii="Courier New" w:eastAsia="Times New Roman" w:hAnsi="Courier New" w:cs="Courier New"/>
-          <w:szCs w:val="28"/>
-        </w:rPr>
-      </w:pPr>
-      <w:r>
-        <w:rPr>
-          <w:rFonts w:ascii="Courier New" w:eastAsia="Times New Roman" w:hAnsi="Courier New" w:cs="Courier New"/>
-          <w:szCs w:val="28"/>
-        </w:rPr>
-        <w:t xml:space="preserve">                if (sum &gt;= 2) remember = '1';</w:t>
-      </w:r>
-    </w:p>
-    <w:p>
-      <w:pPr>
-        <w:spacing w:line="360" w:lineRule="auto"/>
-        <w:rPr>
-          <w:rFonts w:ascii="Courier New" w:eastAsia="Times New Roman" w:hAnsi="Courier New" w:cs="Courier New"/>
-          <w:szCs w:val="28"/>
-        </w:rPr>
-      </w:pPr>
-      <w:r>
-        <w:rPr>
-          <w:rFonts w:ascii="Courier New" w:eastAsia="Times New Roman" w:hAnsi="Courier New" w:cs="Courier New"/>
-          <w:szCs w:val="28"/>
-        </w:rPr>
-        <w:t xml:space="preserve">                else remember = '0';</w:t>
-      </w:r>
-    </w:p>
-    <w:p>
-      <w:pPr>
-        <w:spacing w:line="360" w:lineRule="auto"/>
-        <w:rPr>
-          <w:rFonts w:ascii="Courier New" w:eastAsia="Times New Roman" w:hAnsi="Courier New" w:cs="Courier New"/>
-          <w:szCs w:val="28"/>
-        </w:rPr>
-      </w:pPr>
-      <w:r>
-        <w:rPr>
-          <w:rFonts w:ascii="Courier New" w:eastAsia="Times New Roman" w:hAnsi="Courier New" w:cs="Courier New"/>
-          <w:szCs w:val="28"/>
-        </w:rPr>
-        <w:t xml:space="preserve">                result[i + 1] = (sum % 2 == 0) ? '0' : '1';</w:t>
-      </w:r>
-    </w:p>
-    <w:p>
-      <w:pPr>
-        <w:spacing w:line="360" w:lineRule="auto"/>
-        <w:rPr>
-          <w:rFonts w:ascii="Courier New" w:eastAsia="Times New Roman" w:hAnsi="Courier New" w:cs="Courier New"/>
-          <w:szCs w:val="28"/>
-        </w:rPr>
-      </w:pPr>
-      <w:r>
-        <w:rPr>
-          <w:rFonts w:ascii="Courier New" w:eastAsia="Times New Roman" w:hAnsi="Courier New" w:cs="Courier New"/>
-          <w:szCs w:val="28"/>
-        </w:rPr>
-        <w:t xml:space="preserve">            }</w:t>
-      </w:r>
-    </w:p>
-    <w:p>
-      <w:pPr>
-        <w:spacing w:line="360" w:lineRule="auto"/>
-        <w:rPr>
-          <w:rFonts w:ascii="Courier New" w:eastAsia="Times New Roman" w:hAnsi="Courier New" w:cs="Courier New"/>
-          <w:szCs w:val="28"/>
-        </w:rPr>
-      </w:pPr>
-      <w:r>
-        <w:rPr>
-          <w:rFonts w:ascii="Courier New" w:eastAsia="Times New Roman" w:hAnsi="Courier New" w:cs="Courier New"/>
-          <w:szCs w:val="28"/>
-        </w:rPr>
-        <w:t xml:space="preserve">            result[0] = remember;</w:t>
-      </w:r>
-    </w:p>
-    <w:p>
-      <w:pPr>
-        <w:spacing w:line="360" w:lineRule="auto"/>
-        <w:rPr>
-          <w:rFonts w:ascii="Courier New" w:eastAsia="Times New Roman" w:hAnsi="Courier New" w:cs="Courier New"/>
-          <w:szCs w:val="28"/>
-        </w:rPr>
-      </w:pPr>
-      <w:r>
-        <w:rPr>
-          <w:rFonts w:ascii="Courier New" w:eastAsia="Times New Roman" w:hAnsi="Courier New" w:cs="Courier New"/>
-          <w:szCs w:val="28"/>
-        </w:rPr>
-        <w:t xml:space="preserve">            return new string(result);</w:t>
-      </w:r>
-    </w:p>
-    <w:p>
-      <w:pPr>
-        <w:spacing w:line="360" w:lineRule="auto"/>
-        <w:rPr>
-          <w:rFonts w:ascii="Courier New" w:eastAsia="Times New Roman" w:hAnsi="Courier New" w:cs="Courier New"/>
-          <w:szCs w:val="28"/>
-        </w:rPr>
-      </w:pPr>
-      <w:r>
-        <w:rPr>
-          <w:rFonts w:ascii="Courier New" w:eastAsia="Times New Roman" w:hAnsi="Courier New" w:cs="Courier New"/>
-          <w:szCs w:val="28"/>
-        </w:rPr>
-        <w:t xml:space="preserve">        }</w:t>
-      </w:r>
-    </w:p>
-    <w:p>
-      <w:pPr>
-        <w:spacing w:line="360" w:lineRule="auto"/>
-        <w:rPr>
-          <w:rFonts w:ascii="Courier New" w:eastAsia="Times New Roman" w:hAnsi="Courier New" w:cs="Courier New"/>
-          <w:szCs w:val="28"/>
-        </w:rPr>
-      </w:pPr>
-      <w:r>
-        <w:rPr>
-          <w:rFonts w:ascii="Courier New" w:eastAsia="Times New Roman" w:hAnsi="Courier New" w:cs="Courier New"/>
-          <w:szCs w:val="28"/>
-        </w:rPr>
-        <w:t xml:space="preserve">        static int Decimal(string num)</w:t>
-      </w:r>
-    </w:p>
-    <w:p>
-      <w:pPr>
-        <w:spacing w:line="360" w:lineRule="auto"/>
-        <w:rPr>
-          <w:rFonts w:ascii="Courier New" w:eastAsia="Times New Roman" w:hAnsi="Courier New" w:cs="Courier New"/>
-          <w:szCs w:val="28"/>
-        </w:rPr>
-      </w:pPr>
-      <w:r>
-        <w:rPr>
-          <w:rFonts w:ascii="Courier New" w:eastAsia="Times New Roman" w:hAnsi="Courier New" w:cs="Courier New"/>
-          <w:szCs w:val="28"/>
-        </w:rPr>
-        <w:t xml:space="preserve">        {</w:t>
-      </w:r>
-    </w:p>
-    <w:p>
-      <w:pPr>
-        <w:spacing w:line="360" w:lineRule="auto"/>
-        <w:rPr>
-          <w:rFonts w:ascii="Courier New" w:eastAsia="Times New Roman" w:hAnsi="Courier New" w:cs="Courier New"/>
-          <w:szCs w:val="28"/>
-        </w:rPr>
-      </w:pPr>
-      <w:r>
-        <w:rPr>
-          <w:rFonts w:ascii="Courier New" w:eastAsia="Times New Roman" w:hAnsi="Courier New" w:cs="Courier New"/>
-          <w:szCs w:val="28"/>
-        </w:rPr>
-        <w:t xml:space="preserve">            int res = 0;</w:t>
-      </w:r>
-    </w:p>
-    <w:p>
-      <w:pPr>
-        <w:spacing w:line="360" w:lineRule="auto"/>
-        <w:rPr>
-          <w:rFonts w:ascii="Courier New" w:eastAsia="Times New Roman" w:hAnsi="Courier New" w:cs="Courier New"/>
-          <w:szCs w:val="28"/>
-        </w:rPr>
-      </w:pPr>
-      <w:r>
-        <w:rPr>
-          <w:rFonts w:ascii="Courier New" w:eastAsia="Times New Roman" w:hAnsi="Courier New" w:cs="Courier New"/>
-          <w:szCs w:val="28"/>
-        </w:rPr>
-        <w:t xml:space="preserve">            for (int i = num.Length-1; i &gt;= 0; i--)</w:t>
-      </w:r>
-    </w:p>
-    <w:p>
-      <w:pPr>
-        <w:spacing w:line="360" w:lineRule="auto"/>
-        <w:rPr>
-          <w:rFonts w:ascii="Courier New" w:eastAsia="Times New Roman" w:hAnsi="Courier New" w:cs="Courier New"/>
-          <w:szCs w:val="28"/>
-        </w:rPr>
-      </w:pPr>
-      <w:r>
-        <w:rPr>
-          <w:rFonts w:ascii="Courier New" w:eastAsia="Times New Roman" w:hAnsi="Courier New" w:cs="Courier New"/>
-          <w:szCs w:val="28"/>
-        </w:rPr>
-        <w:t xml:space="preserve">                res += (num[i] - '0') * (int)Math.Pow(2, num.Length-i-1);</w:t>
-      </w:r>
-    </w:p>
-    <w:p>
-      <w:pPr>
-        <w:spacing w:line="360" w:lineRule="auto"/>
-        <w:rPr>
-          <w:rFonts w:ascii="Courier New" w:eastAsia="Times New Roman" w:hAnsi="Courier New" w:cs="Courier New"/>
-          <w:szCs w:val="28"/>
-        </w:rPr>
-      </w:pPr>
-      <w:r>
-        <w:rPr>
-          <w:rFonts w:ascii="Courier New" w:eastAsia="Times New Roman" w:hAnsi="Courier New" w:cs="Courier New"/>
-          <w:szCs w:val="28"/>
-        </w:rPr>
-        <w:t xml:space="preserve">            return res;</w:t>
+        <w:t xml:space="preserve">            </w:t>
+      </w:r>
+      <w:proofErr w:type="spellStart"/>
+      <w:r>
+        <w:rPr>
+          <w:rFonts w:ascii="Courier New" w:eastAsia="Times New Roman" w:hAnsi="Courier New" w:cs="Courier New"/>
+          <w:szCs w:val="28"/>
+        </w:rPr>
+        <w:t>return</w:t>
+      </w:r>
+      <w:proofErr w:type="spellEnd"/>
+      <w:r>
+        <w:rPr>
+          <w:rFonts w:ascii="Courier New" w:eastAsia="Times New Roman" w:hAnsi="Courier New" w:cs="Courier New"/>
+          <w:szCs w:val="28"/>
+        </w:rPr>
+        <w:t xml:space="preserve"> </w:t>
+      </w:r>
+      <w:proofErr w:type="spellStart"/>
+      <w:r>
+        <w:rPr>
+          <w:rFonts w:ascii="Courier New" w:eastAsia="Times New Roman" w:hAnsi="Courier New" w:cs="Courier New"/>
+          <w:szCs w:val="28"/>
+        </w:rPr>
+        <w:t>res</w:t>
+      </w:r>
+      <w:proofErr w:type="spellEnd"/>
+      <w:r>
+        <w:rPr>
+          <w:rFonts w:ascii="Courier New" w:eastAsia="Times New Roman" w:hAnsi="Courier New" w:cs="Courier New"/>
+          <w:szCs w:val="28"/>
+        </w:rPr>
+        <w:t>;</w:t>
       </w:r>
     </w:p>
     <w:p>
@@ -11654,11 +15193,33 @@
           <w:lang w:val="en-US"/>
         </w:rPr>
       </w:pPr>
+      <w:proofErr w:type="spellStart"/>
       <w:r>
         <w:rPr>
           <w:lang w:val="ru-RU"/>
         </w:rPr>
-        <w:t>Виконання програми (Рис. 2.1)</w:t>
+        <w:t>Виконання</w:t>
+      </w:r>
+      <w:proofErr w:type="spellEnd"/>
+      <w:r>
+        <w:rPr>
+          <w:lang w:val="ru-RU"/>
+        </w:rPr>
+        <w:t xml:space="preserve"> </w:t>
+      </w:r>
+      <w:proofErr w:type="spellStart"/>
+      <w:r>
+        <w:rPr>
+          <w:lang w:val="ru-RU"/>
+        </w:rPr>
+        <w:t>програми</w:t>
+      </w:r>
+      <w:proofErr w:type="spellEnd"/>
+      <w:r>
+        <w:rPr>
+          <w:lang w:val="ru-RU"/>
+        </w:rPr>
+        <w:t xml:space="preserve"> (Рис. 2.1)</w:t>
       </w:r>
       <w:r>
         <w:rPr>
@@ -11684,103 +15245,6 @@
             <wp:extent cx="6096000" cy="5296475"/>
             <wp:effectExtent l="0" t="0" r="0" b="0"/>
             <wp:docPr id="1" name="Рисунок 1"/>
-            <wp:cNvGraphicFramePr>
-              <a:graphicFrameLocks xmlns:a="http://schemas.openxmlformats.org/drawingml/2006/main" noChangeAspect="1"/>
-            </wp:cNvGraphicFramePr>
-            <a:graphic xmlns:a="http://schemas.openxmlformats.org/drawingml/2006/main">
-              <a:graphicData uri="http://schemas.openxmlformats.org/drawingml/2006/picture">
-                <pic:pic xmlns:pic="http://schemas.openxmlformats.org/drawingml/2006/picture">
-                  <pic:nvPicPr>
-                    <pic:cNvPr id="1" name=""/>
-                    <pic:cNvPicPr/>
-                  </pic:nvPicPr>
-                  <pic:blipFill>
-                    <a:blip r:embed="rId8"/>
-                    <a:stretch>
-                      <a:fillRect/>
-                    </a:stretch>
-                  </pic:blipFill>
-                  <pic:spPr>
-                    <a:xfrm>
-                      <a:off x="0" y="0"/>
-                      <a:ext cx="6106125" cy="5305272"/>
-                    </a:xfrm>
-                    <a:prstGeom prst="rect">
-                      <a:avLst/>
-                    </a:prstGeom>
-                  </pic:spPr>
-                </pic:pic>
-              </a:graphicData>
-            </a:graphic>
-          </wp:inline>
-        </w:drawing>
-      </w:r>
-    </w:p>
-    <w:p>
-      <w:pPr>
-        <w:jc w:val="center"/>
-        <w:rPr>
-          <w:lang w:val="uk-UA"/>
-        </w:rPr>
-      </w:pPr>
-      <w:r>
-        <w:rPr>
-          <w:lang w:val="uk-UA"/>
-        </w:rPr>
-        <w:t>Рис 2.1</w:t>
-      </w:r>
-      <w:r>
-        <w:rPr>
-          <w:lang w:val="uk-UA"/>
-        </w:rPr>
-        <w:t>. Приклад виконання програми в консолі.</w:t>
-      </w:r>
-    </w:p>
-    <w:p>
-      <w:pPr>
-        <w:rPr>
-          <w:lang w:val="uk-UA"/>
-        </w:rPr>
-      </w:pPr>
-    </w:p>
-    <w:p>
-      <w:pPr>
-        <w:pStyle w:val="a9"/>
-        <w:numPr>
-          <w:ilvl w:val="0"/>
-          <w:numId w:val="8"/>
-        </w:numPr>
-      </w:pPr>
-      <w:r>
-        <w:rPr>
-          <w:lang w:val="ru-RU"/>
-        </w:rPr>
-        <w:t>Виконання програми при помилках у введенні</w:t>
-      </w:r>
-      <w:r>
-        <w:rPr>
-          <w:lang w:val="ru-RU"/>
-        </w:rPr>
-        <w:t xml:space="preserve"> (Рис. 2.2)</w:t>
-      </w:r>
-      <w:r>
-        <w:rPr>
-          <w:lang w:val="ru-RU"/>
-        </w:rPr>
-        <w:t>;</w:t>
-      </w:r>
-    </w:p>
-    <w:p/>
-    <w:p>
-      <w:r>
-        <w:rPr>
-          <w:noProof/>
-        </w:rPr>
-        <w:drawing>
-          <wp:inline distT="0" distB="0" distL="0" distR="0" wp14:anchorId="4252892F" wp14:editId="717B9C52">
-            <wp:extent cx="6122670" cy="1745615"/>
-            <wp:effectExtent l="0" t="0" r="0" b="6985"/>
-            <wp:docPr id="261" name="Рисунок 261"/>
             <wp:cNvGraphicFramePr>
               <a:graphicFrameLocks xmlns:a="http://schemas.openxmlformats.org/drawingml/2006/main" noChangeAspect="1"/>
             </wp:cNvGraphicFramePr>
@@ -11800,6 +15264,147 @@
                   <pic:spPr>
                     <a:xfrm>
                       <a:off x="0" y="0"/>
+                      <a:ext cx="6106125" cy="5305272"/>
+                    </a:xfrm>
+                    <a:prstGeom prst="rect">
+                      <a:avLst/>
+                    </a:prstGeom>
+                  </pic:spPr>
+                </pic:pic>
+              </a:graphicData>
+            </a:graphic>
+          </wp:inline>
+        </w:drawing>
+      </w:r>
+    </w:p>
+    <w:p>
+      <w:pPr>
+        <w:jc w:val="center"/>
+        <w:rPr>
+          <w:lang w:val="uk-UA"/>
+        </w:rPr>
+      </w:pPr>
+      <w:r>
+        <w:rPr>
+          <w:lang w:val="uk-UA"/>
+        </w:rPr>
+        <w:t>Рис 2.1</w:t>
+      </w:r>
+      <w:r>
+        <w:rPr>
+          <w:lang w:val="uk-UA"/>
+        </w:rPr>
+        <w:t>. Приклад виконання програми в консолі.</w:t>
+      </w:r>
+    </w:p>
+    <w:p>
+      <w:pPr>
+        <w:rPr>
+          <w:lang w:val="uk-UA"/>
+        </w:rPr>
+      </w:pPr>
+    </w:p>
+    <w:p>
+      <w:pPr>
+        <w:pStyle w:val="a9"/>
+        <w:numPr>
+          <w:ilvl w:val="0"/>
+          <w:numId w:val="8"/>
+        </w:numPr>
+      </w:pPr>
+      <w:proofErr w:type="spellStart"/>
+      <w:r>
+        <w:rPr>
+          <w:lang w:val="ru-RU"/>
+        </w:rPr>
+        <w:t>Виконання</w:t>
+      </w:r>
+      <w:proofErr w:type="spellEnd"/>
+      <w:r>
+        <w:rPr>
+          <w:lang w:val="ru-RU"/>
+        </w:rPr>
+        <w:t xml:space="preserve"> </w:t>
+      </w:r>
+      <w:proofErr w:type="spellStart"/>
+      <w:r>
+        <w:rPr>
+          <w:lang w:val="ru-RU"/>
+        </w:rPr>
+        <w:t>програми</w:t>
+      </w:r>
+      <w:proofErr w:type="spellEnd"/>
+      <w:r>
+        <w:rPr>
+          <w:lang w:val="ru-RU"/>
+        </w:rPr>
+        <w:t xml:space="preserve"> при </w:t>
+      </w:r>
+      <w:proofErr w:type="spellStart"/>
+      <w:r>
+        <w:rPr>
+          <w:lang w:val="ru-RU"/>
+        </w:rPr>
+        <w:t>помилках</w:t>
+      </w:r>
+      <w:proofErr w:type="spellEnd"/>
+      <w:r>
+        <w:rPr>
+          <w:lang w:val="ru-RU"/>
+        </w:rPr>
+        <w:t xml:space="preserve"> у </w:t>
+      </w:r>
+      <w:proofErr w:type="spellStart"/>
+      <w:r>
+        <w:rPr>
+          <w:lang w:val="ru-RU"/>
+        </w:rPr>
+        <w:t>введенні</w:t>
+      </w:r>
+      <w:proofErr w:type="spellEnd"/>
+      <w:r>
+        <w:rPr>
+          <w:lang w:val="ru-RU"/>
+        </w:rPr>
+        <w:t xml:space="preserve"> (Рис. 2.2)</w:t>
+      </w:r>
+      <w:r>
+        <w:rPr>
+          <w:lang w:val="ru-RU"/>
+        </w:rPr>
+        <w:t>;</w:t>
+      </w:r>
+    </w:p>
+    <w:p/>
+    <w:p>
+      <w:r>
+        <w:rPr>
+          <w:noProof/>
+        </w:rPr>
+        <w:drawing>
+          <wp:inline distT="0" distB="0" distL="0" distR="0" wp14:anchorId="4252892F" wp14:editId="717B9C52">
+            <wp:extent cx="6122670" cy="1745615"/>
+            <wp:effectExtent l="0" t="0" r="0" b="6985"/>
+            <wp:docPr id="261" name="Рисунок 261"/>
+            <wp:cNvGraphicFramePr>
+              <a:graphicFrameLocks xmlns:a="http://schemas.openxmlformats.org/drawingml/2006/main" noChangeAspect="1"/>
+            </wp:cNvGraphicFramePr>
+            <a:graphic xmlns:a="http://schemas.openxmlformats.org/drawingml/2006/main">
+              <a:graphicData uri="http://schemas.openxmlformats.org/drawingml/2006/picture">
+                <pic:pic xmlns:pic="http://schemas.openxmlformats.org/drawingml/2006/picture">
+                  <pic:nvPicPr>
+                    <pic:cNvPr id="1" name=""/>
+                    <pic:cNvPicPr/>
+                  </pic:nvPicPr>
+                  <pic:blipFill>
+                    <a:blip r:embed="rId10"/>
+                    <a:stretch>
+                      <a:fillRect/>
+                    </a:stretch>
+                  </pic:blipFill>
+                  <pic:spPr>
+                    <a:xfrm>
+                      <a:off x="0" y="0"/>
                       <a:ext cx="6122670" cy="1745615"/>
                     </a:xfrm>
                     <a:prstGeom prst="rect">
@@ -11857,7 +15462,15 @@
         <w:ind w:firstLine="709"/>
       </w:pPr>
       <w:r>
-        <w:t>Отримані результати підтвердили правильність реалізації алгоритму. Програма коректно обробляє введені користувачем значення, повідомляючи про помилки при некоректному вводі. Всі розрахунки були перевірені та дали очікуваний результат, що свідчить про правильність роботи алгоритму.</w:t>
+        <w:t xml:space="preserve">Отримані результати підтвердили правильність реалізації алгоритму. Програма </w:t>
+      </w:r>
+      <w:proofErr w:type="spellStart"/>
+      <w:r>
+        <w:t>коректно</w:t>
+      </w:r>
+      <w:proofErr w:type="spellEnd"/>
+      <w:r>
+        <w:t xml:space="preserve"> обробляє введені користувачем значення, повідомляючи про помилки при некоректному вводі. Всі розрахунки були перевірені та дали очікуваний результат, що свідчить про правильність роботи алгоритму.</w:t>
       </w:r>
     </w:p>
     <w:sectPr>
@@ -13471,6 +17084,41 @@
       <w:contextualSpacing/>
     </w:pPr>
   </w:style>
+  <w:style w:type="character" w:styleId="aa">
+    <w:name w:val="Hyperlink"/>
+    <w:basedOn w:val="a0"/>
+    <w:uiPriority w:val="99"/>
+    <w:unhideWhenUsed/>
+    <w:rsid w:val="00E23297"/>
+    <w:rPr>
+      <w:color w:val="0000FF" w:themeColor="hyperlink"/>
+      <w:u w:val="single"/>
+    </w:rPr>
+  </w:style>
+  <w:style w:type="character" w:styleId="ab">
+    <w:name w:val="Unresolved Mention"/>
+    <w:basedOn w:val="a0"/>
+    <w:uiPriority w:val="99"/>
+    <w:semiHidden/>
+    <w:unhideWhenUsed/>
+    <w:rsid w:val="00E23297"/>
+    <w:rPr>
+      <w:color w:val="605E5C"/>
+      <w:shd w:val="clear" w:color="auto" w:fill="E1DFDD"/>
+    </w:rPr>
+  </w:style>
+  <w:style w:type="character" w:styleId="ac">
+    <w:name w:val="FollowedHyperlink"/>
+    <w:basedOn w:val="a0"/>
+    <w:uiPriority w:val="99"/>
+    <w:semiHidden/>
+    <w:unhideWhenUsed/>
+    <w:rsid w:val="00E23297"/>
+    <w:rPr>
+      <w:color w:val="800080" w:themeColor="followedHyperlink"/>
+      <w:u w:val="single"/>
+    </w:rPr>
+  </w:style>
 </w:styles>
 </file>
 
